--- a/G07/G07_finalproject.docx
+++ b/G07/G07_finalproject.docx
@@ -78,19 +78,8 @@
           <w:szCs w:val="26"/>
           <w:lang w:val="zh-TW"/>
         </w:rPr>
-        <w:t>翁啟文、賴柏光、</w:t>
-      </w:r>
-      <w:proofErr w:type="gramStart"/>
-      <w:r>
-        <w:rPr>
-          <w:rFonts w:ascii="Times New Roman" w:eastAsiaTheme="minorEastAsia" w:hAnsi="Times New Roman" w:cs="Times New Roman"/>
-          <w:sz w:val="26"/>
-          <w:szCs w:val="26"/>
-          <w:lang w:val="zh-TW"/>
-        </w:rPr>
-        <w:t>羅允辰</w:t>
-      </w:r>
-      <w:proofErr w:type="gramEnd"/>
+        <w:t>翁啟文、賴柏光、羅允辰</w:t>
+      </w:r>
     </w:p>
     <w:p>
       <w:pPr>
@@ -133,8 +122,6 @@
           <w:rFonts w:ascii="Times New Roman" w:eastAsiaTheme="minorEastAsia" w:hAnsi="Times New Roman" w:cs="Times New Roman"/>
         </w:rPr>
       </w:pPr>
-      <w:bookmarkStart w:id="0" w:name="_GoBack"/>
-      <w:bookmarkEnd w:id="0"/>
       <w:proofErr w:type="spellStart"/>
       <w:r>
         <w:rPr>
@@ -587,7 +574,6 @@
     <w:p>
       <w:pPr>
         <w:pStyle w:val="Body"/>
-        <w:ind w:firstLine="720"/>
         <w:rPr>
           <w:rFonts w:ascii="Times New Roman" w:eastAsiaTheme="minorEastAsia" w:hAnsi="Times New Roman" w:cs="Times New Roman"/>
           <w:sz w:val="24"/>
@@ -1244,15 +1230,7 @@
                           <w:bCs/>
                           <w:lang w:val="zh-TW"/>
                         </w:rPr>
-                        <w:t xml:space="preserve">(1) </w:t>
-                      </w:r>
-                      <w:r>
-                        <w:rPr>
-                          <w:b/>
-                          <w:bCs/>
-                          <w:lang w:val="zh-TW"/>
-                        </w:rPr>
-                        <w:t>block diagram</w:t>
+                        <w:t>(1) block diagram</w:t>
                       </w:r>
                     </w:p>
                   </w:txbxContent>
@@ -1472,14 +1450,12 @@
         <w:ind w:firstLine="393"/>
         <w:rPr>
           <w:rFonts w:ascii="Times New Roman" w:eastAsiaTheme="minorEastAsia" w:hAnsi="Times New Roman" w:cs="Times New Roman"/>
-          <w:sz w:val="24"/>
-          <w:szCs w:val="24"/>
-        </w:rPr>
-      </w:pPr>
-      <w:r>
-        <w:rPr>
-          <w:rFonts w:ascii="Times New Roman" w:eastAsiaTheme="minorEastAsia" w:hAnsi="Times New Roman" w:cs="Times New Roman"/>
-          <w:sz w:val="24"/>
+          <w:szCs w:val="24"/>
+        </w:rPr>
+      </w:pPr>
+      <w:r>
+        <w:rPr>
+          <w:rFonts w:ascii="Times New Roman" w:eastAsiaTheme="minorEastAsia" w:hAnsi="Times New Roman" w:cs="Times New Roman"/>
           <w:szCs w:val="24"/>
           <w:lang w:val="zh-TW"/>
         </w:rPr>
@@ -1488,7 +1464,6 @@
       <w:r>
         <w:rPr>
           <w:rFonts w:ascii="Times New Roman" w:eastAsiaTheme="minorEastAsia" w:hAnsi="Times New Roman" w:cs="Times New Roman"/>
-          <w:sz w:val="24"/>
           <w:szCs w:val="24"/>
         </w:rPr>
         <w:t>：</w:t>
@@ -1496,7 +1471,6 @@
       <w:r>
         <w:rPr>
           <w:rFonts w:ascii="Times New Roman" w:eastAsiaTheme="minorEastAsia" w:hAnsi="Times New Roman" w:cs="Times New Roman"/>
-          <w:sz w:val="24"/>
           <w:szCs w:val="24"/>
           <w:lang w:val="zh-TW"/>
         </w:rPr>
@@ -1509,14 +1483,12 @@
         <w:ind w:firstLine="393"/>
         <w:rPr>
           <w:rFonts w:ascii="Times New Roman" w:eastAsiaTheme="minorEastAsia" w:hAnsi="Times New Roman" w:cs="Times New Roman"/>
-          <w:sz w:val="24"/>
-          <w:szCs w:val="24"/>
-        </w:rPr>
-      </w:pPr>
-      <w:r>
-        <w:rPr>
-          <w:rFonts w:ascii="Times New Roman" w:eastAsiaTheme="minorEastAsia" w:hAnsi="Times New Roman" w:cs="Times New Roman"/>
-          <w:sz w:val="24"/>
+          <w:szCs w:val="24"/>
+        </w:rPr>
+      </w:pPr>
+      <w:r>
+        <w:rPr>
+          <w:rFonts w:ascii="Times New Roman" w:eastAsiaTheme="minorEastAsia" w:hAnsi="Times New Roman" w:cs="Times New Roman"/>
           <w:szCs w:val="24"/>
           <w:lang w:val="zh-TW"/>
         </w:rPr>
@@ -1525,7 +1497,6 @@
       <w:r>
         <w:rPr>
           <w:rFonts w:ascii="Times New Roman" w:eastAsiaTheme="minorEastAsia" w:hAnsi="Times New Roman" w:cs="Times New Roman"/>
-          <w:sz w:val="24"/>
           <w:szCs w:val="24"/>
         </w:rPr>
         <w:t>：</w:t>
@@ -1533,7 +1504,6 @@
       <w:r>
         <w:rPr>
           <w:rFonts w:ascii="Times New Roman" w:eastAsiaTheme="minorEastAsia" w:hAnsi="Times New Roman" w:cs="Times New Roman"/>
-          <w:sz w:val="24"/>
           <w:szCs w:val="24"/>
         </w:rPr>
         <w:t xml:space="preserve">a. Controller </w:t>
@@ -1541,7 +1511,6 @@
       <w:r>
         <w:rPr>
           <w:rFonts w:ascii="Times New Roman" w:eastAsiaTheme="minorEastAsia" w:hAnsi="Times New Roman" w:cs="Times New Roman"/>
-          <w:sz w:val="24"/>
           <w:szCs w:val="24"/>
           <w:lang w:val="zh-TW"/>
         </w:rPr>
@@ -1553,14 +1522,12 @@
         <w:pStyle w:val="Body"/>
         <w:rPr>
           <w:rFonts w:ascii="Times New Roman" w:eastAsiaTheme="minorEastAsia" w:hAnsi="Times New Roman" w:cs="Times New Roman"/>
-          <w:sz w:val="24"/>
-          <w:szCs w:val="24"/>
-        </w:rPr>
-      </w:pPr>
-      <w:r>
-        <w:rPr>
-          <w:rFonts w:ascii="Times New Roman" w:eastAsiaTheme="minorEastAsia" w:hAnsi="Times New Roman" w:cs="Times New Roman"/>
-          <w:sz w:val="24"/>
+          <w:szCs w:val="24"/>
+        </w:rPr>
+      </w:pPr>
+      <w:r>
+        <w:rPr>
+          <w:rFonts w:ascii="Times New Roman" w:eastAsiaTheme="minorEastAsia" w:hAnsi="Times New Roman" w:cs="Times New Roman"/>
           <w:szCs w:val="24"/>
         </w:rPr>
         <w:tab/>
@@ -1569,7 +1536,6 @@
       <w:r>
         <w:rPr>
           <w:rFonts w:ascii="Times New Roman" w:eastAsiaTheme="minorEastAsia" w:hAnsi="Times New Roman" w:cs="Times New Roman"/>
-          <w:sz w:val="24"/>
           <w:szCs w:val="24"/>
         </w:rPr>
         <w:t xml:space="preserve">b. </w:t>
@@ -1577,7 +1543,6 @@
       <w:r>
         <w:rPr>
           <w:rFonts w:ascii="Times New Roman" w:eastAsiaTheme="minorEastAsia" w:hAnsi="Times New Roman" w:cs="Times New Roman"/>
-          <w:sz w:val="24"/>
           <w:szCs w:val="24"/>
           <w:lang w:val="zh-TW"/>
         </w:rPr>
@@ -1586,7 +1551,6 @@
       <w:r>
         <w:rPr>
           <w:rFonts w:ascii="Times New Roman" w:eastAsiaTheme="minorEastAsia" w:hAnsi="Times New Roman" w:cs="Times New Roman"/>
-          <w:sz w:val="24"/>
           <w:szCs w:val="24"/>
         </w:rPr>
         <w:t xml:space="preserve"> pipeline </w:t>
@@ -1594,7 +1558,6 @@
       <w:r>
         <w:rPr>
           <w:rFonts w:ascii="Times New Roman" w:eastAsiaTheme="minorEastAsia" w:hAnsi="Times New Roman" w:cs="Times New Roman"/>
-          <w:sz w:val="24"/>
           <w:szCs w:val="24"/>
           <w:lang w:val="zh-TW"/>
         </w:rPr>
@@ -1603,11 +1566,20 @@
       <w:r>
         <w:rPr>
           <w:rFonts w:ascii="Times New Roman" w:eastAsiaTheme="minorEastAsia" w:hAnsi="Times New Roman" w:cs="Times New Roman"/>
-          <w:sz w:val="24"/>
           <w:szCs w:val="24"/>
         </w:rPr>
         <w:t xml:space="preserve"> </w:t>
       </w:r>
+    </w:p>
+    <w:p>
+      <w:pPr>
+        <w:pStyle w:val="Body"/>
+        <w:rPr>
+          <w:rFonts w:ascii="Times New Roman" w:eastAsiaTheme="minorEastAsia" w:hAnsi="Times New Roman" w:cs="Times New Roman"/>
+          <w:sz w:val="24"/>
+          <w:szCs w:val="24"/>
+        </w:rPr>
+      </w:pPr>
     </w:p>
     <w:p>
       <w:pPr>
@@ -1628,13 +1600,13 @@
         <mc:AlternateContent>
           <mc:Choice Requires="wps">
             <w:drawing>
-              <wp:anchor distT="152400" distB="152400" distL="152400" distR="152400" simplePos="0" relativeHeight="251664384" behindDoc="0" locked="0" layoutInCell="1" allowOverlap="1" wp14:anchorId="6F303BDE" wp14:editId="2875B44D">
+              <wp:anchor distT="152400" distB="152400" distL="152400" distR="152400" simplePos="0" relativeHeight="251664384" behindDoc="0" locked="0" layoutInCell="1" allowOverlap="1" wp14:anchorId="5D02EAE1" wp14:editId="53F991A1">
                 <wp:simplePos x="0" y="0"/>
                 <wp:positionH relativeFrom="margin">
-                  <wp:posOffset>4070985</wp:posOffset>
+                  <wp:posOffset>4078605</wp:posOffset>
                 </wp:positionH>
                 <wp:positionV relativeFrom="line">
-                  <wp:posOffset>135890</wp:posOffset>
+                  <wp:posOffset>29210</wp:posOffset>
                 </wp:positionV>
                 <wp:extent cx="1688880" cy="275762"/>
                 <wp:effectExtent l="0" t="0" r="0" b="0"/>
@@ -1719,7 +1691,7 @@
           </mc:Choice>
           <mc:Fallback>
             <w:pict>
-              <v:shape w14:anchorId="6F303BDE" id="_x0000_s1027" type="#_x0000_t202" style="position:absolute;margin-left:320.55pt;margin-top:10.7pt;width:133pt;height:21.7pt;z-index:251664384;visibility:visible;mso-wrap-style:square;mso-wrap-distance-left:12pt;mso-wrap-distance-top:12pt;mso-wrap-distance-right:12pt;mso-wrap-distance-bottom:12pt;mso-position-horizontal:absolute;mso-position-horizontal-relative:margin;mso-position-vertical:absolute;mso-position-vertical-relative:line;v-text-anchor:top" wrapcoords="0 0 21592 0 21592 21600 0 21600 0 0" o:gfxdata="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" filled="f" stroked="f" strokeweight="1pt">
+              <v:shape w14:anchorId="5D02EAE1" id="_x0000_s1027" type="#_x0000_t202" style="position:absolute;margin-left:321.15pt;margin-top:2.3pt;width:133pt;height:21.7pt;z-index:251664384;visibility:visible;mso-wrap-style:square;mso-wrap-distance-left:12pt;mso-wrap-distance-top:12pt;mso-wrap-distance-right:12pt;mso-wrap-distance-bottom:12pt;mso-position-horizontal:absolute;mso-position-horizontal-relative:margin;mso-position-vertical:absolute;mso-position-vertical-relative:line;v-text-anchor:top" wrapcoords="0 0 21592 0 21592 21600 0 21600 0 0" o:gfxdata="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" filled="f" stroked="f" strokeweight="1pt">
                 <v:stroke miterlimit="4"/>
                 <v:textbox inset="4pt,4pt,4pt,4pt">
                   <w:txbxContent>
@@ -1771,16 +1743,6 @@
     <w:p>
       <w:pPr>
         <w:pStyle w:val="Body"/>
-        <w:rPr>
-          <w:rFonts w:ascii="Times New Roman" w:eastAsiaTheme="minorEastAsia" w:hAnsi="Times New Roman" w:cs="Times New Roman"/>
-          <w:sz w:val="24"/>
-          <w:szCs w:val="24"/>
-        </w:rPr>
-      </w:pPr>
-    </w:p>
-    <w:p>
-      <w:pPr>
-        <w:pStyle w:val="Body"/>
         <w:numPr>
           <w:ilvl w:val="0"/>
           <w:numId w:val="2"/>
@@ -1844,14 +1806,12 @@
         <w:ind w:firstLine="393"/>
         <w:rPr>
           <w:rFonts w:ascii="Times New Roman" w:eastAsiaTheme="minorEastAsia" w:hAnsi="Times New Roman" w:cs="Times New Roman"/>
-          <w:sz w:val="24"/>
-          <w:szCs w:val="24"/>
-        </w:rPr>
-      </w:pPr>
-      <w:r>
-        <w:rPr>
-          <w:rFonts w:ascii="Times New Roman" w:eastAsiaTheme="minorEastAsia" w:hAnsi="Times New Roman" w:cs="Times New Roman"/>
-          <w:sz w:val="24"/>
+          <w:szCs w:val="24"/>
+        </w:rPr>
+      </w:pPr>
+      <w:r>
+        <w:rPr>
+          <w:rFonts w:ascii="Times New Roman" w:eastAsiaTheme="minorEastAsia" w:hAnsi="Times New Roman" w:cs="Times New Roman"/>
           <w:szCs w:val="24"/>
           <w:lang w:val="zh-TW"/>
         </w:rPr>
@@ -1860,7 +1820,6 @@
       <w:r>
         <w:rPr>
           <w:rFonts w:ascii="Times New Roman" w:eastAsiaTheme="minorEastAsia" w:hAnsi="Times New Roman" w:cs="Times New Roman"/>
-          <w:sz w:val="24"/>
           <w:szCs w:val="24"/>
           <w:lang w:val="zh-TW"/>
         </w:rPr>
@@ -1869,7 +1828,6 @@
       <w:r>
         <w:rPr>
           <w:rFonts w:ascii="Times New Roman" w:eastAsiaTheme="minorEastAsia" w:hAnsi="Times New Roman" w:cs="Times New Roman"/>
-          <w:sz w:val="24"/>
           <w:szCs w:val="24"/>
           <w:lang w:val="zh-TW"/>
         </w:rPr>
@@ -1878,7 +1836,6 @@
       <w:r>
         <w:rPr>
           <w:rFonts w:ascii="Times New Roman" w:eastAsiaTheme="minorEastAsia" w:hAnsi="Times New Roman" w:cs="Times New Roman"/>
-          <w:sz w:val="24"/>
           <w:szCs w:val="24"/>
           <w:lang w:val="zh-TW"/>
         </w:rPr>
@@ -1890,14 +1847,12 @@
         <w:pStyle w:val="Body"/>
         <w:rPr>
           <w:rFonts w:ascii="Times New Roman" w:eastAsiaTheme="minorEastAsia" w:hAnsi="Times New Roman" w:cs="Times New Roman"/>
-          <w:sz w:val="24"/>
-          <w:szCs w:val="24"/>
-        </w:rPr>
-      </w:pPr>
-      <w:r>
-        <w:rPr>
-          <w:rFonts w:ascii="Times New Roman" w:eastAsiaTheme="minorEastAsia" w:hAnsi="Times New Roman" w:cs="Times New Roman"/>
-          <w:sz w:val="24"/>
+          <w:szCs w:val="24"/>
+        </w:rPr>
+      </w:pPr>
+      <w:r>
+        <w:rPr>
+          <w:rFonts w:ascii="Times New Roman" w:eastAsiaTheme="minorEastAsia" w:hAnsi="Times New Roman" w:cs="Times New Roman"/>
           <w:szCs w:val="24"/>
           <w:lang w:val="zh-TW"/>
         </w:rPr>
@@ -1907,7 +1862,6 @@
       <w:r>
         <w:rPr>
           <w:rFonts w:ascii="Times New Roman" w:eastAsiaTheme="minorEastAsia" w:hAnsi="Times New Roman" w:cs="Times New Roman"/>
-          <w:sz w:val="24"/>
           <w:szCs w:val="24"/>
           <w:lang w:val="zh-TW"/>
         </w:rPr>
@@ -1916,7 +1870,6 @@
       <w:r>
         <w:rPr>
           <w:rFonts w:ascii="Times New Roman" w:eastAsiaTheme="minorEastAsia" w:hAnsi="Times New Roman" w:cs="Times New Roman"/>
-          <w:sz w:val="24"/>
           <w:szCs w:val="24"/>
           <w:lang w:val="zh-TW"/>
         </w:rPr>
@@ -1925,7 +1878,6 @@
       <w:r>
         <w:rPr>
           <w:rFonts w:ascii="Times New Roman" w:eastAsiaTheme="minorEastAsia" w:hAnsi="Times New Roman" w:cs="Times New Roman"/>
-          <w:sz w:val="24"/>
           <w:szCs w:val="24"/>
           <w:lang w:val="zh-TW"/>
         </w:rPr>
@@ -1934,7 +1886,6 @@
       <w:r>
         <w:rPr>
           <w:rFonts w:ascii="Times New Roman" w:eastAsiaTheme="minorEastAsia" w:hAnsi="Times New Roman" w:cs="Times New Roman"/>
-          <w:sz w:val="24"/>
           <w:szCs w:val="24"/>
           <w:lang w:val="zh-TW"/>
         </w:rPr>
@@ -1946,7 +1897,6 @@
         <w:pStyle w:val="Body"/>
         <w:rPr>
           <w:rFonts w:ascii="Times New Roman" w:eastAsiaTheme="minorEastAsia" w:hAnsi="Times New Roman" w:cs="Times New Roman"/>
-          <w:sz w:val="24"/>
           <w:szCs w:val="24"/>
         </w:rPr>
       </w:pPr>
@@ -1954,17 +1904,16 @@
         <w:rPr>
           <w:rFonts w:ascii="Times New Roman" w:eastAsiaTheme="minorEastAsia" w:hAnsi="Times New Roman" w:cs="Times New Roman"/>
           <w:noProof/>
-          <w:sz w:val="24"/>
           <w:szCs w:val="24"/>
         </w:rPr>
         <w:drawing>
-          <wp:anchor distT="152400" distB="152400" distL="152400" distR="152400" simplePos="0" relativeHeight="251661312" behindDoc="0" locked="0" layoutInCell="1" allowOverlap="1" wp14:anchorId="6B7F26F2" wp14:editId="0805F8DF">
+          <wp:anchor distT="152400" distB="152400" distL="152400" distR="152400" simplePos="0" relativeHeight="251661312" behindDoc="0" locked="0" layoutInCell="1" allowOverlap="1" wp14:anchorId="379B8819" wp14:editId="64C1081D">
             <wp:simplePos x="0" y="0"/>
             <wp:positionH relativeFrom="margin">
-              <wp:posOffset>3776980</wp:posOffset>
+              <wp:posOffset>3830320</wp:posOffset>
             </wp:positionH>
             <wp:positionV relativeFrom="line">
-              <wp:posOffset>143510</wp:posOffset>
+              <wp:posOffset>29210</wp:posOffset>
             </wp:positionV>
             <wp:extent cx="2198285" cy="999823"/>
             <wp:effectExtent l="0" t="0" r="0" b="0"/>
@@ -2019,7 +1968,6 @@
       <w:r>
         <w:rPr>
           <w:rFonts w:ascii="Times New Roman" w:eastAsiaTheme="minorEastAsia" w:hAnsi="Times New Roman" w:cs="Times New Roman"/>
-          <w:sz w:val="24"/>
           <w:szCs w:val="24"/>
           <w:lang w:val="zh-TW"/>
         </w:rPr>
@@ -2029,7 +1977,6 @@
       <w:r>
         <w:rPr>
           <w:rFonts w:ascii="Times New Roman" w:eastAsiaTheme="minorEastAsia" w:hAnsi="Times New Roman" w:cs="Times New Roman"/>
-          <w:sz w:val="24"/>
           <w:szCs w:val="24"/>
           <w:lang w:val="zh-TW"/>
         </w:rPr>
@@ -2038,7 +1985,6 @@
       <w:r>
         <w:rPr>
           <w:rFonts w:ascii="Times New Roman" w:eastAsiaTheme="minorEastAsia" w:hAnsi="Times New Roman" w:cs="Times New Roman"/>
-          <w:sz w:val="24"/>
           <w:szCs w:val="24"/>
           <w:lang w:val="zh-TW"/>
         </w:rPr>
@@ -2047,7 +1993,6 @@
       <w:r>
         <w:rPr>
           <w:rFonts w:ascii="Times New Roman" w:eastAsiaTheme="minorEastAsia" w:hAnsi="Times New Roman" w:cs="Times New Roman"/>
-          <w:sz w:val="24"/>
           <w:szCs w:val="24"/>
           <w:lang w:val="zh-TW"/>
         </w:rPr>
@@ -2056,7 +2001,6 @@
       <w:r>
         <w:rPr>
           <w:rFonts w:ascii="Times New Roman" w:eastAsiaTheme="minorEastAsia" w:hAnsi="Times New Roman" w:cs="Times New Roman"/>
-          <w:sz w:val="24"/>
           <w:szCs w:val="24"/>
           <w:lang w:val="zh-TW"/>
         </w:rPr>
@@ -2066,17 +2010,15 @@
     <w:p>
       <w:pPr>
         <w:pStyle w:val="Body"/>
-        <w:ind w:firstLineChars="200" w:firstLine="480"/>
-        <w:rPr>
-          <w:rFonts w:ascii="Times New Roman" w:eastAsiaTheme="minorEastAsia" w:hAnsi="Times New Roman" w:cs="Times New Roman"/>
-          <w:sz w:val="24"/>
-          <w:szCs w:val="24"/>
-        </w:rPr>
-      </w:pPr>
-      <w:r>
-        <w:rPr>
-          <w:rFonts w:ascii="Times New Roman" w:eastAsiaTheme="minorEastAsia" w:hAnsi="Times New Roman" w:cs="Times New Roman"/>
-          <w:sz w:val="24"/>
+        <w:ind w:firstLineChars="200" w:firstLine="440"/>
+        <w:rPr>
+          <w:rFonts w:ascii="Times New Roman" w:eastAsiaTheme="minorEastAsia" w:hAnsi="Times New Roman" w:cs="Times New Roman"/>
+          <w:szCs w:val="24"/>
+        </w:rPr>
+      </w:pPr>
+      <w:r>
+        <w:rPr>
+          <w:rFonts w:ascii="Times New Roman" w:eastAsiaTheme="minorEastAsia" w:hAnsi="Times New Roman" w:cs="Times New Roman"/>
           <w:szCs w:val="24"/>
           <w:lang w:val="zh-TW"/>
         </w:rPr>
@@ -2085,7 +2027,6 @@
       <w:r>
         <w:rPr>
           <w:rFonts w:ascii="Times New Roman" w:eastAsiaTheme="minorEastAsia" w:hAnsi="Times New Roman" w:cs="Times New Roman"/>
-          <w:sz w:val="24"/>
           <w:szCs w:val="24"/>
         </w:rPr>
         <w:t>：</w:t>
@@ -2093,7 +2034,6 @@
       <w:r>
         <w:rPr>
           <w:rFonts w:ascii="Times New Roman" w:eastAsiaTheme="minorEastAsia" w:hAnsi="Times New Roman" w:cs="Times New Roman"/>
-          <w:sz w:val="24"/>
           <w:szCs w:val="24"/>
           <w:lang w:val="zh-TW"/>
         </w:rPr>
@@ -2102,7 +2042,6 @@
       <w:r>
         <w:rPr>
           <w:rFonts w:ascii="Times New Roman" w:eastAsiaTheme="minorEastAsia" w:hAnsi="Times New Roman" w:cs="Times New Roman"/>
-          <w:sz w:val="24"/>
           <w:szCs w:val="24"/>
         </w:rPr>
         <w:t xml:space="preserve"> SRAM </w:t>
@@ -2110,7 +2049,6 @@
       <w:r>
         <w:rPr>
           <w:rFonts w:ascii="Times New Roman" w:eastAsiaTheme="minorEastAsia" w:hAnsi="Times New Roman" w:cs="Times New Roman"/>
-          <w:sz w:val="24"/>
           <w:szCs w:val="24"/>
           <w:lang w:val="zh-TW"/>
         </w:rPr>
@@ -2119,7 +2057,6 @@
       <w:r>
         <w:rPr>
           <w:rFonts w:ascii="Times New Roman" w:eastAsiaTheme="minorEastAsia" w:hAnsi="Times New Roman" w:cs="Times New Roman"/>
-          <w:sz w:val="24"/>
           <w:szCs w:val="24"/>
         </w:rPr>
         <w:t xml:space="preserve"> F</w:t>
@@ -2127,7 +2064,6 @@
       <w:r>
         <w:rPr>
           <w:rFonts w:ascii="Times New Roman" w:eastAsiaTheme="minorEastAsia" w:hAnsi="Times New Roman" w:cs="Times New Roman"/>
-          <w:sz w:val="24"/>
           <w:szCs w:val="24"/>
         </w:rPr>
         <w:t xml:space="preserve">eature </w:t>
@@ -2135,7 +2071,6 @@
       <w:r>
         <w:rPr>
           <w:rFonts w:ascii="Times New Roman" w:eastAsiaTheme="minorEastAsia" w:hAnsi="Times New Roman" w:cs="Times New Roman"/>
-          <w:sz w:val="24"/>
           <w:szCs w:val="24"/>
         </w:rPr>
         <w:t>map</w:t>
@@ -2442,7 +2377,7 @@
       <w:pPr>
         <w:pStyle w:val="Body"/>
         <w:rPr>
-          <w:rFonts w:ascii="Times New Roman" w:eastAsiaTheme="minorEastAsia" w:hAnsi="Times New Roman" w:cs="Times New Roman" w:hint="eastAsia"/>
+          <w:rFonts w:ascii="Times New Roman" w:eastAsiaTheme="minorEastAsia" w:hAnsi="Times New Roman" w:cs="Times New Roman"/>
           <w:sz w:val="24"/>
           <w:szCs w:val="24"/>
         </w:rPr>
@@ -2451,17 +2386,15 @@
     <w:p>
       <w:pPr>
         <w:pStyle w:val="Body"/>
-        <w:ind w:left="240" w:hangingChars="100" w:hanging="240"/>
-        <w:rPr>
-          <w:rFonts w:ascii="Times New Roman" w:eastAsiaTheme="minorEastAsia" w:hAnsi="Times New Roman" w:cs="Times New Roman"/>
-          <w:sz w:val="24"/>
-          <w:szCs w:val="24"/>
-        </w:rPr>
-      </w:pPr>
-      <w:r>
-        <w:rPr>
-          <w:rFonts w:ascii="Times New Roman" w:eastAsiaTheme="minorEastAsia" w:hAnsi="Times New Roman" w:cs="Times New Roman"/>
-          <w:sz w:val="24"/>
+        <w:ind w:left="220" w:hangingChars="100" w:hanging="220"/>
+        <w:rPr>
+          <w:rFonts w:ascii="Times New Roman" w:eastAsiaTheme="minorEastAsia" w:hAnsi="Times New Roman" w:cs="Times New Roman"/>
+          <w:szCs w:val="24"/>
+        </w:rPr>
+      </w:pPr>
+      <w:r>
+        <w:rPr>
+          <w:rFonts w:ascii="Times New Roman" w:eastAsiaTheme="minorEastAsia" w:hAnsi="Times New Roman" w:cs="Times New Roman"/>
           <w:szCs w:val="24"/>
         </w:rPr>
         <w:t xml:space="preserve">1. </w:t>
@@ -2469,7 +2402,6 @@
       <w:r>
         <w:rPr>
           <w:rFonts w:ascii="Times New Roman" w:eastAsiaTheme="minorEastAsia" w:hAnsi="Times New Roman" w:cs="Times New Roman"/>
-          <w:sz w:val="24"/>
           <w:szCs w:val="24"/>
           <w:lang w:val="zh-TW"/>
         </w:rPr>
@@ -2478,7 +2410,6 @@
       <w:r>
         <w:rPr>
           <w:rFonts w:ascii="Times New Roman" w:eastAsiaTheme="minorEastAsia" w:hAnsi="Times New Roman" w:cs="Times New Roman"/>
-          <w:sz w:val="24"/>
           <w:szCs w:val="24"/>
         </w:rPr>
         <w:t xml:space="preserve"> pipeline </w:t>
@@ -2486,7 +2417,6 @@
       <w:r>
         <w:rPr>
           <w:rFonts w:ascii="Times New Roman" w:eastAsiaTheme="minorEastAsia" w:hAnsi="Times New Roman" w:cs="Times New Roman"/>
-          <w:sz w:val="24"/>
           <w:szCs w:val="24"/>
         </w:rPr>
         <w:t>，</w:t>
@@ -2494,7 +2424,6 @@
       <w:r>
         <w:rPr>
           <w:rFonts w:ascii="Times New Roman" w:eastAsiaTheme="minorEastAsia" w:hAnsi="Times New Roman" w:cs="Times New Roman"/>
-          <w:sz w:val="24"/>
           <w:szCs w:val="24"/>
           <w:lang w:val="zh-TW"/>
         </w:rPr>
@@ -2503,7 +2432,6 @@
       <w:r>
         <w:rPr>
           <w:rFonts w:ascii="Times New Roman" w:eastAsiaTheme="minorEastAsia" w:hAnsi="Times New Roman" w:cs="Times New Roman"/>
-          <w:sz w:val="24"/>
           <w:szCs w:val="24"/>
         </w:rPr>
         <w:t xml:space="preserve"> cycle count (</w:t>
@@ -2511,7 +2439,6 @@
       <w:r>
         <w:rPr>
           <w:rFonts w:ascii="Times New Roman" w:eastAsiaTheme="minorEastAsia" w:hAnsi="Times New Roman" w:cs="Times New Roman"/>
-          <w:sz w:val="24"/>
           <w:szCs w:val="24"/>
           <w:lang w:val="zh-TW"/>
         </w:rPr>
@@ -2520,7 +2447,6 @@
       <w:r>
         <w:rPr>
           <w:rFonts w:ascii="Times New Roman" w:eastAsiaTheme="minorEastAsia" w:hAnsi="Times New Roman" w:cs="Times New Roman"/>
-          <w:sz w:val="24"/>
           <w:szCs w:val="24"/>
         </w:rPr>
         <w:t xml:space="preserve"> pipeline </w:t>
@@ -2528,7 +2454,6 @@
       <w:r>
         <w:rPr>
           <w:rFonts w:ascii="Times New Roman" w:eastAsiaTheme="minorEastAsia" w:hAnsi="Times New Roman" w:cs="Times New Roman"/>
-          <w:sz w:val="24"/>
           <w:szCs w:val="24"/>
           <w:lang w:val="zh-TW"/>
         </w:rPr>
@@ -2537,7 +2462,6 @@
       <w:r>
         <w:rPr>
           <w:rFonts w:ascii="Times New Roman" w:eastAsiaTheme="minorEastAsia" w:hAnsi="Times New Roman" w:cs="Times New Roman"/>
-          <w:sz w:val="24"/>
           <w:szCs w:val="24"/>
         </w:rPr>
         <w:t>)</w:t>
@@ -2545,7 +2469,6 @@
       <w:r>
         <w:rPr>
           <w:rFonts w:ascii="Times New Roman" w:eastAsiaTheme="minorEastAsia" w:hAnsi="Times New Roman" w:cs="Times New Roman"/>
-          <w:sz w:val="24"/>
           <w:szCs w:val="24"/>
         </w:rPr>
         <w:t>，</w:t>
@@ -2553,7 +2476,6 @@
       <w:r>
         <w:rPr>
           <w:rFonts w:ascii="Times New Roman" w:eastAsiaTheme="minorEastAsia" w:hAnsi="Times New Roman" w:cs="Times New Roman"/>
-          <w:sz w:val="24"/>
           <w:szCs w:val="24"/>
           <w:lang w:val="zh-TW"/>
         </w:rPr>
@@ -2562,7 +2484,6 @@
       <w:r>
         <w:rPr>
           <w:rFonts w:ascii="Times New Roman" w:eastAsiaTheme="minorEastAsia" w:hAnsi="Times New Roman" w:cs="Times New Roman"/>
-          <w:sz w:val="24"/>
           <w:szCs w:val="24"/>
         </w:rPr>
         <w:t>，</w:t>
@@ -2570,7 +2491,6 @@
       <w:r>
         <w:rPr>
           <w:rFonts w:ascii="Times New Roman" w:eastAsiaTheme="minorEastAsia" w:hAnsi="Times New Roman" w:cs="Times New Roman"/>
-          <w:sz w:val="24"/>
           <w:szCs w:val="24"/>
           <w:lang w:val="zh-TW"/>
         </w:rPr>
@@ -2579,7 +2499,6 @@
       <w:r>
         <w:rPr>
           <w:rFonts w:ascii="Times New Roman" w:eastAsiaTheme="minorEastAsia" w:hAnsi="Times New Roman" w:cs="Times New Roman"/>
-          <w:sz w:val="24"/>
           <w:szCs w:val="24"/>
         </w:rPr>
         <w:t xml:space="preserve"> cycle count </w:t>
@@ -2587,7 +2506,6 @@
       <w:r>
         <w:rPr>
           <w:rFonts w:ascii="Times New Roman" w:eastAsiaTheme="minorEastAsia" w:hAnsi="Times New Roman" w:cs="Times New Roman"/>
-          <w:sz w:val="24"/>
           <w:szCs w:val="24"/>
           <w:lang w:val="zh-TW"/>
         </w:rPr>
@@ -2599,14 +2517,12 @@
         <w:pStyle w:val="Body"/>
         <w:rPr>
           <w:rFonts w:ascii="Times New Roman" w:eastAsiaTheme="minorEastAsia" w:hAnsi="Times New Roman" w:cs="Times New Roman"/>
-          <w:sz w:val="24"/>
-          <w:szCs w:val="24"/>
-        </w:rPr>
-      </w:pPr>
-      <w:r>
-        <w:rPr>
-          <w:rFonts w:ascii="Times New Roman" w:eastAsiaTheme="minorEastAsia" w:hAnsi="Times New Roman" w:cs="Times New Roman"/>
-          <w:sz w:val="24"/>
+          <w:szCs w:val="24"/>
+        </w:rPr>
+      </w:pPr>
+      <w:r>
+        <w:rPr>
+          <w:rFonts w:ascii="Times New Roman" w:eastAsiaTheme="minorEastAsia" w:hAnsi="Times New Roman" w:cs="Times New Roman"/>
           <w:szCs w:val="24"/>
           <w:lang w:val="zh-TW"/>
         </w:rPr>
@@ -2615,7 +2531,6 @@
       <w:r>
         <w:rPr>
           <w:rFonts w:ascii="Times New Roman" w:eastAsiaTheme="minorEastAsia" w:hAnsi="Times New Roman" w:cs="Times New Roman"/>
-          <w:sz w:val="24"/>
           <w:szCs w:val="24"/>
           <w:lang w:val="zh-TW"/>
         </w:rPr>
@@ -2627,15 +2542,13 @@
         <w:pStyle w:val="Body"/>
         <w:rPr>
           <w:rFonts w:ascii="Times New Roman" w:eastAsiaTheme="minorEastAsia" w:hAnsi="Times New Roman" w:cs="Times New Roman"/>
-          <w:sz w:val="24"/>
-          <w:szCs w:val="24"/>
-          <w:lang w:val="zh-TW"/>
-        </w:rPr>
-      </w:pPr>
-      <w:r>
-        <w:rPr>
-          <w:rFonts w:ascii="Times New Roman" w:eastAsiaTheme="minorEastAsia" w:hAnsi="Times New Roman" w:cs="Times New Roman"/>
-          <w:sz w:val="24"/>
+          <w:szCs w:val="24"/>
+          <w:lang w:val="zh-TW"/>
+        </w:rPr>
+      </w:pPr>
+      <w:r>
+        <w:rPr>
+          <w:rFonts w:ascii="Times New Roman" w:eastAsiaTheme="minorEastAsia" w:hAnsi="Times New Roman" w:cs="Times New Roman"/>
           <w:szCs w:val="24"/>
           <w:lang w:val="zh-TW"/>
         </w:rPr>
@@ -2644,7 +2557,6 @@
       <w:r>
         <w:rPr>
           <w:rFonts w:ascii="Times New Roman" w:eastAsiaTheme="minorEastAsia" w:hAnsi="Times New Roman" w:cs="Times New Roman"/>
-          <w:sz w:val="24"/>
           <w:szCs w:val="24"/>
           <w:lang w:val="zh-TW"/>
         </w:rPr>
@@ -2653,7 +2565,6 @@
       <w:r>
         <w:rPr>
           <w:rFonts w:ascii="Times New Roman" w:eastAsiaTheme="minorEastAsia" w:hAnsi="Times New Roman" w:cs="Times New Roman"/>
-          <w:sz w:val="24"/>
           <w:szCs w:val="24"/>
           <w:lang w:val="zh-TW"/>
         </w:rPr>
@@ -2662,7 +2573,6 @@
       <w:r>
         <w:rPr>
           <w:rFonts w:ascii="Times New Roman" w:eastAsiaTheme="minorEastAsia" w:hAnsi="Times New Roman" w:cs="Times New Roman"/>
-          <w:sz w:val="24"/>
           <w:szCs w:val="24"/>
           <w:lang w:val="zh-TW"/>
         </w:rPr>
@@ -2671,7 +2581,6 @@
       <w:r>
         <w:rPr>
           <w:rFonts w:ascii="Times New Roman" w:eastAsiaTheme="minorEastAsia" w:hAnsi="Times New Roman" w:cs="Times New Roman" w:hint="eastAsia"/>
-          <w:sz w:val="24"/>
           <w:szCs w:val="24"/>
           <w:lang w:val="zh-TW"/>
         </w:rPr>
@@ -2695,7 +2604,6 @@
           <w:rFonts w:ascii="Times New Roman" w:eastAsiaTheme="minorEastAsia" w:hAnsi="Times New Roman" w:cs="Times New Roman"/>
           <w:b/>
           <w:bCs/>
-          <w:sz w:val="26"/>
           <w:szCs w:val="26"/>
           <w:lang w:val="en-US"/>
         </w:rPr>
@@ -2705,7 +2613,6 @@
           <w:rFonts w:ascii="Times New Roman" w:eastAsiaTheme="minorEastAsia" w:hAnsi="Times New Roman" w:cs="Times New Roman"/>
           <w:b/>
           <w:bCs/>
-          <w:sz w:val="26"/>
           <w:szCs w:val="26"/>
           <w:lang w:val="en-US"/>
         </w:rPr>
@@ -2716,7 +2623,7 @@
       <w:pPr>
         <w:pStyle w:val="Body"/>
         <w:rPr>
-          <w:rFonts w:ascii="Times New Roman" w:eastAsiaTheme="minorEastAsia" w:hAnsi="Times New Roman" w:cs="Times New Roman"/>
+          <w:rFonts w:ascii="Times New Roman" w:eastAsiaTheme="minorEastAsia" w:hAnsi="Times New Roman" w:cs="Times New Roman" w:hint="eastAsia"/>
           <w:sz w:val="24"/>
           <w:szCs w:val="24"/>
         </w:rPr>
@@ -2787,35 +2694,8 @@
           <w:szCs w:val="24"/>
           <w:lang w:val="zh-TW"/>
         </w:rPr>
-        <w:t>與兩個處理單元</w:t>
-      </w:r>
-      <w:r>
-        <w:rPr>
-          <w:rFonts w:ascii="Times New Roman" w:eastAsiaTheme="minorEastAsia" w:hAnsi="Times New Roman" w:cs="Times New Roman"/>
-          <w:sz w:val="24"/>
-          <w:szCs w:val="24"/>
-        </w:rPr>
-        <w:t xml:space="preserve"> (CONV + FC) </w:t>
-      </w:r>
-      <w:r>
-        <w:rPr>
-          <w:rFonts w:ascii="Times New Roman" w:eastAsiaTheme="minorEastAsia" w:hAnsi="Times New Roman" w:cs="Times New Roman"/>
-          <w:sz w:val="24"/>
-          <w:szCs w:val="24"/>
-          <w:lang w:val="zh-TW"/>
-        </w:rPr>
-        <w:t>。</w:t>
-      </w:r>
-    </w:p>
-    <w:p>
-      <w:pPr>
-        <w:pStyle w:val="Body"/>
-        <w:rPr>
-          <w:rFonts w:ascii="Times New Roman" w:eastAsiaTheme="minorEastAsia" w:hAnsi="Times New Roman" w:cs="Times New Roman"/>
-          <w:sz w:val="24"/>
-          <w:szCs w:val="24"/>
-        </w:rPr>
-      </w:pPr>
+        <w:t>與兩個處理單</w:t>
+      </w:r>
       <w:r>
         <w:rPr>
           <w:rFonts w:ascii="Times New Roman" w:eastAsiaTheme="minorEastAsia" w:hAnsi="Times New Roman" w:cs="Times New Roman"/>
@@ -2826,13 +2706,13 @@
         <mc:AlternateContent>
           <mc:Choice Requires="wps">
             <w:drawing>
-              <wp:anchor distT="152400" distB="152400" distL="152400" distR="152400" simplePos="0" relativeHeight="251667456" behindDoc="0" locked="0" layoutInCell="1" allowOverlap="1" wp14:anchorId="7BB16476" wp14:editId="5F67F6C8">
+              <wp:anchor distT="152400" distB="152400" distL="152400" distR="152400" simplePos="0" relativeHeight="251667456" behindDoc="0" locked="0" layoutInCell="1" allowOverlap="1" wp14:anchorId="731EB6B1" wp14:editId="7C538A5A">
                 <wp:simplePos x="0" y="0"/>
                 <wp:positionH relativeFrom="margin">
-                  <wp:align>center</wp:align>
+                  <wp:posOffset>2032635</wp:posOffset>
                 </wp:positionH>
                 <wp:positionV relativeFrom="line">
-                  <wp:posOffset>3985260</wp:posOffset>
+                  <wp:posOffset>3681730</wp:posOffset>
                 </wp:positionV>
                 <wp:extent cx="2253449" cy="275762"/>
                 <wp:effectExtent l="0" t="0" r="0" b="0"/>
@@ -2909,7 +2789,7 @@
           </mc:Choice>
           <mc:Fallback>
             <w:pict>
-              <v:shape w14:anchorId="7BB16476" id="_x0000_s1029" type="#_x0000_t202" style="position:absolute;margin-left:0;margin-top:313.8pt;width:177.45pt;height:21.7pt;z-index:251667456;visibility:visible;mso-wrap-style:square;mso-wrap-distance-left:12pt;mso-wrap-distance-top:12pt;mso-wrap-distance-right:12pt;mso-wrap-distance-bottom:12pt;mso-position-horizontal:center;mso-position-horizontal-relative:margin;mso-position-vertical:absolute;mso-position-vertical-relative:line;v-text-anchor:top" o:gfxdata="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" filled="f" stroked="f" strokeweight="1pt">
+              <v:shape w14:anchorId="731EB6B1" id="_x0000_s1029" type="#_x0000_t202" style="position:absolute;margin-left:160.05pt;margin-top:289.9pt;width:177.45pt;height:21.7pt;z-index:251667456;visibility:visible;mso-wrap-style:square;mso-wrap-distance-left:12pt;mso-wrap-distance-top:12pt;mso-wrap-distance-right:12pt;mso-wrap-distance-bottom:12pt;mso-position-horizontal:absolute;mso-position-horizontal-relative:margin;mso-position-vertical:absolute;mso-position-vertical-relative:line;v-text-anchor:top" o:gfxdata="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" filled="f" stroked="f" strokeweight="1pt">
                 <v:stroke miterlimit="4"/>
                 <v:textbox inset="4pt,4pt,4pt,4pt">
                   <w:txbxContent>
@@ -2965,13 +2845,13 @@
           <w:szCs w:val="24"/>
         </w:rPr>
         <w:drawing>
-          <wp:anchor distT="152400" distB="152400" distL="152400" distR="152400" simplePos="0" relativeHeight="251662336" behindDoc="0" locked="0" layoutInCell="1" allowOverlap="1" wp14:anchorId="221C0783" wp14:editId="2858F98B">
+          <wp:anchor distT="152400" distB="152400" distL="152400" distR="152400" simplePos="0" relativeHeight="251662336" behindDoc="0" locked="0" layoutInCell="1" allowOverlap="1" wp14:anchorId="63FB076A" wp14:editId="30584BB2">
             <wp:simplePos x="0" y="0"/>
             <wp:positionH relativeFrom="margin">
-              <wp:posOffset>92075</wp:posOffset>
+              <wp:posOffset>99695</wp:posOffset>
             </wp:positionH>
             <wp:positionV relativeFrom="line">
-              <wp:posOffset>512445</wp:posOffset>
+              <wp:posOffset>429260</wp:posOffset>
             </wp:positionV>
             <wp:extent cx="6120057" cy="2984746"/>
             <wp:effectExtent l="0" t="0" r="0" b="0"/>
@@ -3023,6 +2903,32 @@
           </wp:anchor>
         </w:drawing>
       </w:r>
+      <w:r>
+        <w:rPr>
+          <w:rFonts w:ascii="Times New Roman" w:eastAsiaTheme="minorEastAsia" w:hAnsi="Times New Roman" w:cs="Times New Roman"/>
+          <w:sz w:val="24"/>
+          <w:szCs w:val="24"/>
+          <w:lang w:val="zh-TW"/>
+        </w:rPr>
+        <w:t>元</w:t>
+      </w:r>
+      <w:r>
+        <w:rPr>
+          <w:rFonts w:ascii="Times New Roman" w:eastAsiaTheme="minorEastAsia" w:hAnsi="Times New Roman" w:cs="Times New Roman"/>
+          <w:sz w:val="24"/>
+          <w:szCs w:val="24"/>
+        </w:rPr>
+        <w:t xml:space="preserve"> (CONV + FC) </w:t>
+      </w:r>
+      <w:r>
+        <w:rPr>
+          <w:rFonts w:ascii="Times New Roman" w:eastAsiaTheme="minorEastAsia" w:hAnsi="Times New Roman" w:cs="Times New Roman"/>
+          <w:sz w:val="24"/>
+          <w:szCs w:val="24"/>
+          <w:lang w:val="zh-TW"/>
+        </w:rPr>
+        <w:t>。</w:t>
+      </w:r>
     </w:p>
     <w:p>
       <w:pPr>
@@ -3031,7 +2937,6 @@
           <w:rFonts w:ascii="Times New Roman" w:eastAsiaTheme="minorEastAsia" w:hAnsi="Times New Roman" w:cs="Times New Roman"/>
           <w:b/>
           <w:bCs/>
-          <w:sz w:val="26"/>
           <w:szCs w:val="26"/>
           <w:lang w:val="en-US"/>
         </w:rPr>
@@ -3041,11 +2946,9 @@
           <w:rFonts w:ascii="Times New Roman" w:eastAsiaTheme="minorEastAsia" w:hAnsi="Times New Roman" w:cs="Times New Roman"/>
           <w:b/>
           <w:bCs/>
-          <w:sz w:val="26"/>
           <w:szCs w:val="26"/>
           <w:lang w:val="en-US"/>
         </w:rPr>
-        <w:lastRenderedPageBreak/>
         <w:t>Pipeline Analysis</w:t>
       </w:r>
     </w:p>
@@ -3054,12 +2957,14 @@
         <w:pStyle w:val="Body"/>
         <w:spacing w:line="264" w:lineRule="auto"/>
         <w:rPr>
-          <w:rFonts w:ascii="Times New Roman" w:eastAsiaTheme="minorEastAsia" w:hAnsi="Times New Roman" w:cs="Times New Roman"/>
-        </w:rPr>
-      </w:pPr>
-      <w:r>
-        <w:rPr>
-          <w:rFonts w:ascii="Times New Roman" w:eastAsiaTheme="minorEastAsia" w:hAnsi="Times New Roman" w:cs="Times New Roman"/>
+          <w:rFonts w:ascii="Times New Roman" w:eastAsiaTheme="minorEastAsia" w:hAnsi="Times New Roman" w:cs="Times New Roman" w:hint="eastAsia"/>
+          <w:sz w:val="24"/>
+        </w:rPr>
+      </w:pPr>
+      <w:r>
+        <w:rPr>
+          <w:rFonts w:ascii="Times New Roman" w:eastAsiaTheme="minorEastAsia" w:hAnsi="Times New Roman" w:cs="Times New Roman"/>
+          <w:sz w:val="24"/>
           <w:lang w:val="zh-TW"/>
         </w:rPr>
         <w:t>我們計算處理</w:t>
@@ -3067,12 +2972,14 @@
       <w:r>
         <w:rPr>
           <w:rFonts w:ascii="Times New Roman" w:eastAsiaTheme="minorEastAsia" w:hAnsi="Times New Roman" w:cs="Times New Roman"/>
+          <w:sz w:val="24"/>
         </w:rPr>
         <w:t xml:space="preserve"> </w:t>
       </w:r>
       <w:r>
         <w:rPr>
           <w:rFonts w:ascii="Times New Roman" w:eastAsiaTheme="minorEastAsia" w:hAnsi="Times New Roman" w:cs="Times New Roman"/>
+          <w:sz w:val="24"/>
           <w:lang w:val="es-ES_tradnl"/>
         </w:rPr>
         <w:t xml:space="preserve">CONV </w:t>
@@ -3080,6 +2987,7 @@
       <w:r>
         <w:rPr>
           <w:rFonts w:ascii="Times New Roman" w:eastAsiaTheme="minorEastAsia" w:hAnsi="Times New Roman" w:cs="Times New Roman"/>
+          <w:sz w:val="24"/>
           <w:lang w:val="zh-TW"/>
         </w:rPr>
         <w:t>所花的</w:t>
@@ -3087,12 +2995,14 @@
       <w:r>
         <w:rPr>
           <w:rFonts w:ascii="Times New Roman" w:eastAsiaTheme="minorEastAsia" w:hAnsi="Times New Roman" w:cs="Times New Roman"/>
+          <w:sz w:val="24"/>
         </w:rPr>
         <w:t xml:space="preserve"> cycle </w:t>
       </w:r>
       <w:r>
         <w:rPr>
           <w:rFonts w:ascii="Times New Roman" w:eastAsiaTheme="minorEastAsia" w:hAnsi="Times New Roman" w:cs="Times New Roman"/>
+          <w:sz w:val="24"/>
           <w:lang w:val="zh-TW"/>
         </w:rPr>
         <w:t>數</w:t>
@@ -3100,12 +3010,14 @@
       <w:r>
         <w:rPr>
           <w:rFonts w:ascii="Times New Roman" w:eastAsiaTheme="minorEastAsia" w:hAnsi="Times New Roman" w:cs="Times New Roman"/>
+          <w:sz w:val="24"/>
         </w:rPr>
         <w:t>，</w:t>
       </w:r>
       <w:r>
         <w:rPr>
           <w:rFonts w:ascii="Times New Roman" w:eastAsiaTheme="minorEastAsia" w:hAnsi="Times New Roman" w:cs="Times New Roman"/>
+          <w:sz w:val="24"/>
           <w:lang w:val="zh-TW"/>
         </w:rPr>
         <w:t>在</w:t>
@@ -3113,12 +3025,14 @@
       <w:r>
         <w:rPr>
           <w:rFonts w:ascii="Times New Roman" w:eastAsiaTheme="minorEastAsia" w:hAnsi="Times New Roman" w:cs="Times New Roman"/>
+          <w:sz w:val="24"/>
         </w:rPr>
         <w:t xml:space="preserve"> </w:t>
       </w:r>
       <w:r>
         <w:rPr>
           <w:rFonts w:ascii="Times New Roman" w:eastAsiaTheme="minorEastAsia" w:hAnsi="Times New Roman" w:cs="Times New Roman"/>
+          <w:sz w:val="24"/>
           <w:lang w:val="es-ES_tradnl"/>
         </w:rPr>
         <w:t xml:space="preserve">CONV </w:t>
@@ -3126,6 +3040,7 @@
       <w:r>
         <w:rPr>
           <w:rFonts w:ascii="Times New Roman" w:eastAsiaTheme="minorEastAsia" w:hAnsi="Times New Roman" w:cs="Times New Roman"/>
+          <w:sz w:val="24"/>
           <w:lang w:val="zh-TW"/>
         </w:rPr>
         <w:t>中我們使用了</w:t>
@@ -3133,6 +3048,7 @@
       <w:r>
         <w:rPr>
           <w:rFonts w:ascii="Times New Roman" w:eastAsiaTheme="minorEastAsia" w:hAnsi="Times New Roman" w:cs="Times New Roman"/>
+          <w:sz w:val="24"/>
         </w:rPr>
         <w:t xml:space="preserve"> 25*4 = 100 </w:t>
       </w:r>
@@ -3140,6 +3056,7 @@
       <w:r>
         <w:rPr>
           <w:rFonts w:ascii="Times New Roman" w:eastAsiaTheme="minorEastAsia" w:hAnsi="Times New Roman" w:cs="Times New Roman"/>
+          <w:sz w:val="24"/>
           <w:lang w:val="zh-TW"/>
         </w:rPr>
         <w:t>個</w:t>
@@ -3148,12 +3065,14 @@
       <w:r>
         <w:rPr>
           <w:rFonts w:ascii="Times New Roman" w:eastAsiaTheme="minorEastAsia" w:hAnsi="Times New Roman" w:cs="Times New Roman"/>
+          <w:sz w:val="24"/>
         </w:rPr>
         <w:t xml:space="preserve"> 8-bits * 4- bits </w:t>
       </w:r>
       <w:r>
         <w:rPr>
           <w:rFonts w:ascii="Times New Roman" w:eastAsiaTheme="minorEastAsia" w:hAnsi="Times New Roman" w:cs="Times New Roman"/>
+          <w:sz w:val="24"/>
           <w:lang w:val="zh-TW"/>
         </w:rPr>
         <w:t>的乘法器</w:t>
@@ -3161,12 +3080,14 @@
       <w:r>
         <w:rPr>
           <w:rFonts w:ascii="Times New Roman" w:eastAsiaTheme="minorEastAsia" w:hAnsi="Times New Roman" w:cs="Times New Roman"/>
+          <w:sz w:val="24"/>
         </w:rPr>
         <w:t>，</w:t>
       </w:r>
       <w:r>
         <w:rPr>
           <w:rFonts w:ascii="Times New Roman" w:eastAsiaTheme="minorEastAsia" w:hAnsi="Times New Roman" w:cs="Times New Roman"/>
+          <w:sz w:val="24"/>
           <w:lang w:val="zh-TW"/>
         </w:rPr>
         <w:t>因此我們計算出來處理一張圖所花的</w:t>
@@ -3174,12 +3095,14 @@
       <w:r>
         <w:rPr>
           <w:rFonts w:ascii="Times New Roman" w:eastAsiaTheme="minorEastAsia" w:hAnsi="Times New Roman" w:cs="Times New Roman"/>
+          <w:sz w:val="24"/>
         </w:rPr>
         <w:t xml:space="preserve"> cycle </w:t>
       </w:r>
       <w:r>
         <w:rPr>
           <w:rFonts w:ascii="Times New Roman" w:eastAsiaTheme="minorEastAsia" w:hAnsi="Times New Roman" w:cs="Times New Roman"/>
+          <w:sz w:val="24"/>
           <w:lang w:val="zh-TW"/>
         </w:rPr>
         <w:t>數為</w:t>
@@ -3187,20 +3110,10 @@
       <w:r>
         <w:rPr>
           <w:rFonts w:ascii="Times New Roman" w:eastAsiaTheme="minorEastAsia" w:hAnsi="Times New Roman" w:cs="Times New Roman" w:hint="eastAsia"/>
+          <w:sz w:val="24"/>
         </w:rPr>
         <w:t>：</w:t>
       </w:r>
-    </w:p>
-    <w:p>
-      <w:pPr>
-        <w:pStyle w:val="Body"/>
-        <w:spacing w:line="264" w:lineRule="auto"/>
-        <w:rPr>
-          <w:rFonts w:ascii="Times New Roman" w:eastAsiaTheme="minorEastAsia" w:hAnsi="Times New Roman" w:cs="Times New Roman"/>
-          <w:sz w:val="24"/>
-          <w:szCs w:val="24"/>
-        </w:rPr>
-      </w:pPr>
     </w:p>
     <w:p>
       <w:pPr>
@@ -3209,18 +3122,22 @@
         <w:jc w:val="center"/>
         <w:rPr>
           <w:rFonts w:ascii="Times New Roman" w:eastAsiaTheme="minorEastAsia" w:hAnsi="Times New Roman" w:cs="Times New Roman"/>
-        </w:rPr>
-      </w:pPr>
-      <w:r>
-        <w:rPr>
-          <w:rFonts w:ascii="Times New Roman" w:eastAsiaTheme="minorEastAsia" w:hAnsi="Times New Roman" w:cs="Times New Roman"/>
+          <w:sz w:val="24"/>
+        </w:rPr>
+      </w:pPr>
+      <w:r>
+        <w:rPr>
+          <w:rFonts w:ascii="Times New Roman" w:eastAsiaTheme="minorEastAsia" w:hAnsi="Times New Roman" w:cs="Times New Roman"/>
+          <w:sz w:val="24"/>
           <w:lang w:val="es-ES_tradnl"/>
         </w:rPr>
+        <w:lastRenderedPageBreak/>
         <w:t xml:space="preserve">CONV1 </w:t>
       </w:r>
       <w:r>
         <w:rPr>
           <w:rFonts w:ascii="Times New Roman" w:eastAsiaTheme="minorEastAsia" w:hAnsi="Times New Roman" w:cs="Times New Roman"/>
+          <w:sz w:val="24"/>
           <w:lang w:val="zh-TW"/>
         </w:rPr>
         <w:t>的</w:t>
@@ -3228,12 +3145,14 @@
       <w:r>
         <w:rPr>
           <w:rFonts w:ascii="Times New Roman" w:eastAsiaTheme="minorEastAsia" w:hAnsi="Times New Roman" w:cs="Times New Roman"/>
+          <w:sz w:val="24"/>
         </w:rPr>
         <w:t xml:space="preserve"> cycle </w:t>
       </w:r>
       <w:r>
         <w:rPr>
           <w:rFonts w:ascii="Times New Roman" w:eastAsiaTheme="minorEastAsia" w:hAnsi="Times New Roman" w:cs="Times New Roman"/>
+          <w:sz w:val="24"/>
           <w:lang w:val="zh-TW"/>
         </w:rPr>
         <w:t>數</w:t>
@@ -3241,12 +3160,14 @@
       <w:r>
         <w:rPr>
           <w:rFonts w:ascii="Times New Roman" w:eastAsiaTheme="minorEastAsia" w:hAnsi="Times New Roman" w:cs="Times New Roman"/>
+          <w:sz w:val="24"/>
         </w:rPr>
         <w:t>:</w:t>
       </w:r>
       <w:r>
         <w:rPr>
           <w:rFonts w:ascii="Times New Roman" w:eastAsiaTheme="minorEastAsia" w:hAnsi="Times New Roman" w:cs="Times New Roman"/>
+          <w:sz w:val="24"/>
           <w:lang w:val="ja-JP" w:eastAsia="ja-JP"/>
         </w:rPr>
         <w:t>約</w:t>
@@ -3254,6 +3175,7 @@
       <w:r>
         <w:rPr>
           <w:rFonts w:ascii="Times New Roman" w:eastAsiaTheme="minorEastAsia" w:hAnsi="Times New Roman" w:cs="Times New Roman"/>
+          <w:sz w:val="24"/>
         </w:rPr>
         <w:t xml:space="preserve"> </w:t>
       </w:r>
@@ -3261,12 +3183,14 @@
         <w:rPr>
           <w:rFonts w:ascii="Times New Roman" w:eastAsiaTheme="minorEastAsia" w:hAnsi="Times New Roman" w:cs="Times New Roman"/>
           <w:color w:val="ED220B"/>
+          <w:sz w:val="24"/>
         </w:rPr>
         <w:t>12*12*20 = 2880</w:t>
       </w:r>
       <w:r>
         <w:rPr>
           <w:rFonts w:ascii="Times New Roman" w:eastAsiaTheme="minorEastAsia" w:hAnsi="Times New Roman" w:cs="Times New Roman"/>
+          <w:sz w:val="24"/>
         </w:rPr>
         <w:t xml:space="preserve"> </w:t>
       </w:r>
@@ -3278,11 +3202,13 @@
         <w:jc w:val="center"/>
         <w:rPr>
           <w:rFonts w:ascii="Times New Roman" w:eastAsiaTheme="minorEastAsia" w:hAnsi="Times New Roman" w:cs="Times New Roman"/>
-        </w:rPr>
-      </w:pPr>
-      <w:r>
-        <w:rPr>
-          <w:rFonts w:ascii="Times New Roman" w:eastAsiaTheme="minorEastAsia" w:hAnsi="Times New Roman" w:cs="Times New Roman"/>
+          <w:sz w:val="24"/>
+        </w:rPr>
+      </w:pPr>
+      <w:r>
+        <w:rPr>
+          <w:rFonts w:ascii="Times New Roman" w:eastAsiaTheme="minorEastAsia" w:hAnsi="Times New Roman" w:cs="Times New Roman"/>
+          <w:sz w:val="24"/>
           <w:lang w:val="da-DK"/>
         </w:rPr>
         <w:t xml:space="preserve">CONV2 </w:t>
@@ -3290,6 +3216,7 @@
       <w:r>
         <w:rPr>
           <w:rFonts w:ascii="Times New Roman" w:eastAsiaTheme="minorEastAsia" w:hAnsi="Times New Roman" w:cs="Times New Roman"/>
+          <w:sz w:val="24"/>
           <w:lang w:val="zh-TW"/>
         </w:rPr>
         <w:t>的</w:t>
@@ -3297,12 +3224,14 @@
       <w:r>
         <w:rPr>
           <w:rFonts w:ascii="Times New Roman" w:eastAsiaTheme="minorEastAsia" w:hAnsi="Times New Roman" w:cs="Times New Roman"/>
+          <w:sz w:val="24"/>
         </w:rPr>
         <w:t xml:space="preserve"> cycle </w:t>
       </w:r>
       <w:r>
         <w:rPr>
           <w:rFonts w:ascii="Times New Roman" w:eastAsiaTheme="minorEastAsia" w:hAnsi="Times New Roman" w:cs="Times New Roman"/>
+          <w:sz w:val="24"/>
           <w:lang w:val="zh-TW"/>
         </w:rPr>
         <w:t>數</w:t>
@@ -3310,12 +3239,14 @@
       <w:r>
         <w:rPr>
           <w:rFonts w:ascii="Times New Roman" w:eastAsiaTheme="minorEastAsia" w:hAnsi="Times New Roman" w:cs="Times New Roman"/>
+          <w:sz w:val="24"/>
         </w:rPr>
         <w:t>:</w:t>
       </w:r>
       <w:r>
         <w:rPr>
           <w:rFonts w:ascii="Times New Roman" w:eastAsiaTheme="minorEastAsia" w:hAnsi="Times New Roman" w:cs="Times New Roman"/>
+          <w:sz w:val="24"/>
           <w:lang w:val="ja-JP" w:eastAsia="ja-JP"/>
         </w:rPr>
         <w:t>約</w:t>
@@ -3323,6 +3254,7 @@
       <w:r>
         <w:rPr>
           <w:rFonts w:ascii="Times New Roman" w:eastAsiaTheme="minorEastAsia" w:hAnsi="Times New Roman" w:cs="Times New Roman"/>
+          <w:sz w:val="24"/>
         </w:rPr>
         <w:t xml:space="preserve"> </w:t>
       </w:r>
@@ -3330,6 +3262,7 @@
         <w:rPr>
           <w:rFonts w:ascii="Times New Roman" w:eastAsiaTheme="minorEastAsia" w:hAnsi="Times New Roman" w:cs="Times New Roman"/>
           <w:color w:val="ED220B"/>
+          <w:sz w:val="24"/>
         </w:rPr>
         <w:t xml:space="preserve">4*4*20*50 = 16000 </w:t>
       </w:r>
@@ -3342,11 +3275,13 @@
         <w:rPr>
           <w:rFonts w:ascii="Times New Roman" w:eastAsiaTheme="minorEastAsia" w:hAnsi="Times New Roman" w:cs="Times New Roman"/>
           <w:color w:val="ED220B"/>
-        </w:rPr>
-      </w:pPr>
-      <w:r>
-        <w:rPr>
-          <w:rFonts w:ascii="Times New Roman" w:eastAsiaTheme="minorEastAsia" w:hAnsi="Times New Roman" w:cs="Times New Roman"/>
+          <w:sz w:val="24"/>
+        </w:rPr>
+      </w:pPr>
+      <w:r>
+        <w:rPr>
+          <w:rFonts w:ascii="Times New Roman" w:eastAsiaTheme="minorEastAsia" w:hAnsi="Times New Roman" w:cs="Times New Roman"/>
+          <w:sz w:val="24"/>
           <w:lang w:val="es-ES_tradnl"/>
         </w:rPr>
         <w:t xml:space="preserve">CONV </w:t>
@@ -3354,6 +3289,7 @@
       <w:r>
         <w:rPr>
           <w:rFonts w:ascii="Times New Roman" w:eastAsiaTheme="minorEastAsia" w:hAnsi="Times New Roman" w:cs="Times New Roman"/>
+          <w:sz w:val="24"/>
           <w:lang w:val="zh-TW"/>
         </w:rPr>
         <w:t>的總</w:t>
@@ -3361,12 +3297,14 @@
       <w:r>
         <w:rPr>
           <w:rFonts w:ascii="Times New Roman" w:eastAsiaTheme="minorEastAsia" w:hAnsi="Times New Roman" w:cs="Times New Roman"/>
+          <w:sz w:val="24"/>
         </w:rPr>
         <w:t xml:space="preserve"> cycle </w:t>
       </w:r>
       <w:r>
         <w:rPr>
           <w:rFonts w:ascii="Times New Roman" w:eastAsiaTheme="minorEastAsia" w:hAnsi="Times New Roman" w:cs="Times New Roman"/>
+          <w:sz w:val="24"/>
           <w:lang w:val="zh-TW"/>
         </w:rPr>
         <w:t>數</w:t>
@@ -3374,12 +3312,14 @@
       <w:r>
         <w:rPr>
           <w:rFonts w:ascii="Times New Roman" w:eastAsiaTheme="minorEastAsia" w:hAnsi="Times New Roman" w:cs="Times New Roman"/>
+          <w:sz w:val="24"/>
         </w:rPr>
         <w:t>:</w:t>
       </w:r>
       <w:r>
         <w:rPr>
           <w:rFonts w:ascii="Times New Roman" w:eastAsiaTheme="minorEastAsia" w:hAnsi="Times New Roman" w:cs="Times New Roman"/>
+          <w:sz w:val="24"/>
           <w:lang w:val="ja-JP" w:eastAsia="ja-JP"/>
         </w:rPr>
         <w:t>約</w:t>
@@ -3387,6 +3327,7 @@
       <w:r>
         <w:rPr>
           <w:rFonts w:ascii="Times New Roman" w:eastAsiaTheme="minorEastAsia" w:hAnsi="Times New Roman" w:cs="Times New Roman"/>
+          <w:sz w:val="24"/>
         </w:rPr>
         <w:t xml:space="preserve"> </w:t>
       </w:r>
@@ -3394,6 +3335,7 @@
         <w:rPr>
           <w:rFonts w:ascii="Times New Roman" w:eastAsiaTheme="minorEastAsia" w:hAnsi="Times New Roman" w:cs="Times New Roman"/>
           <w:color w:val="ED220B"/>
+          <w:sz w:val="24"/>
         </w:rPr>
         <w:t xml:space="preserve">2880 + 16000 = 18880 </w:t>
       </w:r>
@@ -3405,7 +3347,7 @@
         <w:jc w:val="center"/>
         <w:rPr>
           <w:rFonts w:ascii="Times New Roman" w:eastAsiaTheme="minorEastAsia" w:hAnsi="Times New Roman" w:cs="Times New Roman"/>
-          <w:sz w:val="24"/>
+          <w:sz w:val="28"/>
           <w:szCs w:val="24"/>
         </w:rPr>
       </w:pPr>
@@ -3417,12 +3359,12 @@
         <w:rPr>
           <w:rFonts w:ascii="Times New Roman" w:eastAsiaTheme="minorEastAsia" w:hAnsi="Times New Roman" w:cs="Times New Roman"/>
           <w:sz w:val="24"/>
-          <w:szCs w:val="24"/>
-        </w:rPr>
-      </w:pPr>
-      <w:r>
-        <w:rPr>
-          <w:rFonts w:ascii="Times New Roman" w:eastAsiaTheme="minorEastAsia" w:hAnsi="Times New Roman" w:cs="Times New Roman"/>
+        </w:rPr>
+      </w:pPr>
+      <w:r>
+        <w:rPr>
+          <w:rFonts w:ascii="Times New Roman" w:eastAsiaTheme="minorEastAsia" w:hAnsi="Times New Roman" w:cs="Times New Roman"/>
+          <w:sz w:val="24"/>
           <w:lang w:val="zh-TW"/>
         </w:rPr>
         <w:t>因此我們在設計</w:t>
@@ -3430,12 +3372,14 @@
       <w:r>
         <w:rPr>
           <w:rFonts w:ascii="Times New Roman" w:eastAsiaTheme="minorEastAsia" w:hAnsi="Times New Roman" w:cs="Times New Roman"/>
+          <w:sz w:val="24"/>
         </w:rPr>
         <w:t xml:space="preserve"> </w:t>
       </w:r>
       <w:r>
         <w:rPr>
           <w:rFonts w:ascii="Times New Roman" w:eastAsiaTheme="minorEastAsia" w:hAnsi="Times New Roman" w:cs="Times New Roman"/>
+          <w:sz w:val="24"/>
           <w:lang w:val="nl-NL"/>
         </w:rPr>
         <w:t xml:space="preserve">FC </w:t>
@@ -3443,6 +3387,7 @@
       <w:r>
         <w:rPr>
           <w:rFonts w:ascii="Times New Roman" w:eastAsiaTheme="minorEastAsia" w:hAnsi="Times New Roman" w:cs="Times New Roman"/>
+          <w:sz w:val="24"/>
           <w:lang w:val="zh-TW"/>
         </w:rPr>
         <w:t>時</w:t>
@@ -3450,12 +3395,14 @@
       <w:r>
         <w:rPr>
           <w:rFonts w:ascii="Times New Roman" w:eastAsiaTheme="minorEastAsia" w:hAnsi="Times New Roman" w:cs="Times New Roman"/>
+          <w:sz w:val="24"/>
         </w:rPr>
         <w:t>，</w:t>
       </w:r>
       <w:r>
         <w:rPr>
           <w:rFonts w:ascii="Times New Roman" w:eastAsiaTheme="minorEastAsia" w:hAnsi="Times New Roman" w:cs="Times New Roman"/>
+          <w:sz w:val="24"/>
           <w:lang w:val="zh-TW"/>
         </w:rPr>
         <w:t>就盡量讓</w:t>
@@ -3463,12 +3410,14 @@
       <w:r>
         <w:rPr>
           <w:rFonts w:ascii="Times New Roman" w:eastAsiaTheme="minorEastAsia" w:hAnsi="Times New Roman" w:cs="Times New Roman"/>
+          <w:sz w:val="24"/>
         </w:rPr>
         <w:t xml:space="preserve"> </w:t>
       </w:r>
       <w:r>
         <w:rPr>
           <w:rFonts w:ascii="Times New Roman" w:eastAsiaTheme="minorEastAsia" w:hAnsi="Times New Roman" w:cs="Times New Roman"/>
+          <w:sz w:val="24"/>
           <w:lang w:val="nl-NL"/>
         </w:rPr>
         <w:t xml:space="preserve">FC </w:t>
@@ -3476,6 +3425,7 @@
       <w:r>
         <w:rPr>
           <w:rFonts w:ascii="Times New Roman" w:eastAsiaTheme="minorEastAsia" w:hAnsi="Times New Roman" w:cs="Times New Roman"/>
+          <w:sz w:val="24"/>
           <w:lang w:val="zh-TW"/>
         </w:rPr>
         <w:t>處理</w:t>
@@ -3483,12 +3433,14 @@
       <w:r>
         <w:rPr>
           <w:rFonts w:ascii="Times New Roman" w:eastAsiaTheme="minorEastAsia" w:hAnsi="Times New Roman" w:cs="Times New Roman"/>
+          <w:sz w:val="24"/>
         </w:rPr>
         <w:t xml:space="preserve"> fully connected layer </w:t>
       </w:r>
       <w:r>
         <w:rPr>
           <w:rFonts w:ascii="Times New Roman" w:eastAsiaTheme="minorEastAsia" w:hAnsi="Times New Roman" w:cs="Times New Roman"/>
+          <w:sz w:val="24"/>
           <w:lang w:val="zh-TW"/>
         </w:rPr>
         <w:t>的</w:t>
@@ -3496,12 +3448,14 @@
       <w:r>
         <w:rPr>
           <w:rFonts w:ascii="Times New Roman" w:eastAsiaTheme="minorEastAsia" w:hAnsi="Times New Roman" w:cs="Times New Roman"/>
+          <w:sz w:val="24"/>
         </w:rPr>
         <w:t xml:space="preserve"> cycle </w:t>
       </w:r>
       <w:r>
         <w:rPr>
           <w:rFonts w:ascii="Times New Roman" w:eastAsiaTheme="minorEastAsia" w:hAnsi="Times New Roman" w:cs="Times New Roman"/>
+          <w:sz w:val="24"/>
           <w:lang w:val="zh-TW"/>
         </w:rPr>
         <w:t>數接近</w:t>
@@ -3509,12 +3463,14 @@
       <w:r>
         <w:rPr>
           <w:rFonts w:ascii="Times New Roman" w:eastAsiaTheme="minorEastAsia" w:hAnsi="Times New Roman" w:cs="Times New Roman"/>
+          <w:sz w:val="24"/>
         </w:rPr>
         <w:t xml:space="preserve"> 18880 </w:t>
       </w:r>
       <w:r>
         <w:rPr>
           <w:rFonts w:ascii="Times New Roman" w:eastAsiaTheme="minorEastAsia" w:hAnsi="Times New Roman" w:cs="Times New Roman"/>
+          <w:sz w:val="24"/>
           <w:lang w:val="zh-TW"/>
         </w:rPr>
         <w:t>這個數</w:t>
@@ -3522,12 +3478,14 @@
       <w:r>
         <w:rPr>
           <w:rFonts w:ascii="Times New Roman" w:eastAsiaTheme="minorEastAsia" w:hAnsi="Times New Roman" w:cs="Times New Roman"/>
+          <w:sz w:val="24"/>
         </w:rPr>
         <w:t xml:space="preserve"> </w:t>
       </w:r>
       <w:r>
         <w:rPr>
           <w:rFonts w:ascii="Times New Roman" w:eastAsiaTheme="minorEastAsia" w:hAnsi="Times New Roman" w:cs="Times New Roman"/>
+          <w:sz w:val="24"/>
           <w:lang w:val="zh-CN" w:eastAsia="zh-CN"/>
         </w:rPr>
         <w:t>字，把</w:t>
@@ -3535,6 +3493,7 @@
       <w:r>
         <w:rPr>
           <w:rFonts w:ascii="Times New Roman" w:eastAsiaTheme="minorEastAsia" w:hAnsi="Times New Roman" w:cs="Times New Roman"/>
+          <w:sz w:val="24"/>
         </w:rPr>
         <w:t xml:space="preserve"> pipeline </w:t>
       </w:r>
@@ -3542,6 +3501,7 @@
       <w:r>
         <w:rPr>
           <w:rFonts w:ascii="Times New Roman" w:eastAsiaTheme="minorEastAsia" w:hAnsi="Times New Roman" w:cs="Times New Roman"/>
+          <w:sz w:val="24"/>
           <w:lang w:val="zh-TW"/>
         </w:rPr>
         <w:t>切齊</w:t>
@@ -3550,6 +3510,7 @@
       <w:r>
         <w:rPr>
           <w:rFonts w:ascii="Times New Roman" w:eastAsiaTheme="minorEastAsia" w:hAnsi="Times New Roman" w:cs="Times New Roman"/>
+          <w:sz w:val="24"/>
           <w:lang w:val="zh-TW"/>
         </w:rPr>
         <w:t>。經過討論後，我們決定讓</w:t>
@@ -3557,12 +3518,14 @@
       <w:r>
         <w:rPr>
           <w:rFonts w:ascii="Times New Roman" w:eastAsiaTheme="minorEastAsia" w:hAnsi="Times New Roman" w:cs="Times New Roman"/>
+          <w:sz w:val="24"/>
         </w:rPr>
         <w:t xml:space="preserve"> </w:t>
       </w:r>
       <w:r>
         <w:rPr>
           <w:rFonts w:ascii="Times New Roman" w:eastAsiaTheme="minorEastAsia" w:hAnsi="Times New Roman" w:cs="Times New Roman"/>
+          <w:sz w:val="24"/>
           <w:lang w:val="nl-NL"/>
         </w:rPr>
         <w:t xml:space="preserve">FC </w:t>
@@ -3570,12 +3533,14 @@
       <w:r>
         <w:rPr>
           <w:rFonts w:ascii="Times New Roman" w:eastAsiaTheme="minorEastAsia" w:hAnsi="Times New Roman" w:cs="Times New Roman"/>
+          <w:sz w:val="24"/>
         </w:rPr>
         <w:t>使用</w:t>
       </w:r>
       <w:r>
         <w:rPr>
           <w:rFonts w:ascii="Times New Roman" w:eastAsiaTheme="minorEastAsia" w:hAnsi="Times New Roman" w:cs="Times New Roman"/>
+          <w:sz w:val="24"/>
         </w:rPr>
         <w:t xml:space="preserve"> 20 </w:t>
       </w:r>
@@ -3583,6 +3548,7 @@
       <w:r>
         <w:rPr>
           <w:rFonts w:ascii="Times New Roman" w:eastAsiaTheme="minorEastAsia" w:hAnsi="Times New Roman" w:cs="Times New Roman"/>
+          <w:sz w:val="24"/>
           <w:lang w:val="zh-TW"/>
         </w:rPr>
         <w:t>個</w:t>
@@ -3591,12 +3557,14 @@
       <w:r>
         <w:rPr>
           <w:rFonts w:ascii="Times New Roman" w:eastAsiaTheme="minorEastAsia" w:hAnsi="Times New Roman" w:cs="Times New Roman"/>
+          <w:sz w:val="24"/>
         </w:rPr>
         <w:t xml:space="preserve"> 8-bits * 4-bits </w:t>
       </w:r>
       <w:r>
         <w:rPr>
           <w:rFonts w:ascii="Times New Roman" w:eastAsiaTheme="minorEastAsia" w:hAnsi="Times New Roman" w:cs="Times New Roman"/>
+          <w:sz w:val="24"/>
           <w:lang w:val="zh-TW"/>
         </w:rPr>
         <w:t>的乘法器，而計算</w:t>
@@ -3604,8 +3572,62 @@
       <w:r>
         <w:rPr>
           <w:rFonts w:ascii="Times New Roman" w:eastAsiaTheme="minorEastAsia" w:hAnsi="Times New Roman" w:cs="Times New Roman"/>
+          <w:sz w:val="24"/>
         </w:rPr>
         <w:t xml:space="preserve"> </w:t>
+      </w:r>
+      <w:r>
+        <w:rPr>
+          <w:rFonts w:ascii="Times New Roman" w:eastAsiaTheme="minorEastAsia" w:hAnsi="Times New Roman" w:cs="Times New Roman"/>
+          <w:sz w:val="24"/>
+          <w:lang w:val="zh-TW"/>
+        </w:rPr>
+        <w:t>出來處理一張圖</w:t>
+      </w:r>
+      <w:r>
+        <w:rPr>
+          <w:rFonts w:ascii="Times New Roman" w:eastAsiaTheme="minorEastAsia" w:hAnsi="Times New Roman" w:cs="Times New Roman"/>
+          <w:sz w:val="24"/>
+        </w:rPr>
+        <w:t xml:space="preserve"> </w:t>
+      </w:r>
+      <w:r>
+        <w:rPr>
+          <w:rFonts w:ascii="Times New Roman" w:eastAsiaTheme="minorEastAsia" w:hAnsi="Times New Roman" w:cs="Times New Roman"/>
+          <w:sz w:val="24"/>
+          <w:lang w:val="nl-NL"/>
+        </w:rPr>
+        <w:t xml:space="preserve">FC </w:t>
+      </w:r>
+      <w:r>
+        <w:rPr>
+          <w:rFonts w:ascii="Times New Roman" w:eastAsiaTheme="minorEastAsia" w:hAnsi="Times New Roman" w:cs="Times New Roman"/>
+          <w:sz w:val="24"/>
+          <w:lang w:val="zh-TW"/>
+        </w:rPr>
+        <w:t>所花的</w:t>
+      </w:r>
+      <w:r>
+        <w:rPr>
+          <w:rFonts w:ascii="Times New Roman" w:eastAsiaTheme="minorEastAsia" w:hAnsi="Times New Roman" w:cs="Times New Roman"/>
+          <w:sz w:val="24"/>
+        </w:rPr>
+        <w:t xml:space="preserve"> cycle </w:t>
+      </w:r>
+      <w:r>
+        <w:rPr>
+          <w:rFonts w:ascii="Times New Roman" w:eastAsiaTheme="minorEastAsia" w:hAnsi="Times New Roman" w:cs="Times New Roman"/>
+          <w:sz w:val="24"/>
+          <w:lang w:val="zh-TW"/>
+        </w:rPr>
+        <w:t>數為</w:t>
+      </w:r>
+      <w:r>
+        <w:rPr>
+          <w:rFonts w:ascii="Times New Roman" w:eastAsiaTheme="minorEastAsia" w:hAnsi="Times New Roman" w:cs="Times New Roman" w:hint="eastAsia"/>
+          <w:sz w:val="24"/>
+        </w:rPr>
+        <w:t>：</w:t>
       </w:r>
     </w:p>
     <w:p>
@@ -3613,63 +3635,8 @@
         <w:pStyle w:val="Body"/>
         <w:spacing w:line="264" w:lineRule="auto"/>
         <w:rPr>
-          <w:rFonts w:ascii="Times New Roman" w:eastAsiaTheme="minorEastAsia" w:hAnsi="Times New Roman" w:cs="Times New Roman"/>
-        </w:rPr>
-      </w:pPr>
-      <w:r>
-        <w:rPr>
-          <w:rFonts w:ascii="Times New Roman" w:eastAsiaTheme="minorEastAsia" w:hAnsi="Times New Roman" w:cs="Times New Roman"/>
-          <w:lang w:val="zh-TW"/>
-        </w:rPr>
-        <w:t>出來處理一張圖</w:t>
-      </w:r>
-      <w:r>
-        <w:rPr>
-          <w:rFonts w:ascii="Times New Roman" w:eastAsiaTheme="minorEastAsia" w:hAnsi="Times New Roman" w:cs="Times New Roman"/>
-        </w:rPr>
-        <w:t xml:space="preserve"> </w:t>
-      </w:r>
-      <w:r>
-        <w:rPr>
-          <w:rFonts w:ascii="Times New Roman" w:eastAsiaTheme="minorEastAsia" w:hAnsi="Times New Roman" w:cs="Times New Roman"/>
-          <w:lang w:val="nl-NL"/>
-        </w:rPr>
-        <w:t xml:space="preserve">FC </w:t>
-      </w:r>
-      <w:r>
-        <w:rPr>
-          <w:rFonts w:ascii="Times New Roman" w:eastAsiaTheme="minorEastAsia" w:hAnsi="Times New Roman" w:cs="Times New Roman"/>
-          <w:lang w:val="zh-TW"/>
-        </w:rPr>
-        <w:t>所花的</w:t>
-      </w:r>
-      <w:r>
-        <w:rPr>
-          <w:rFonts w:ascii="Times New Roman" w:eastAsiaTheme="minorEastAsia" w:hAnsi="Times New Roman" w:cs="Times New Roman"/>
-        </w:rPr>
-        <w:t xml:space="preserve"> cycle </w:t>
-      </w:r>
-      <w:r>
-        <w:rPr>
-          <w:rFonts w:ascii="Times New Roman" w:eastAsiaTheme="minorEastAsia" w:hAnsi="Times New Roman" w:cs="Times New Roman"/>
-          <w:lang w:val="zh-TW"/>
-        </w:rPr>
-        <w:t>數為</w:t>
-      </w:r>
-      <w:r>
-        <w:rPr>
-          <w:rFonts w:ascii="Times New Roman" w:eastAsiaTheme="minorEastAsia" w:hAnsi="Times New Roman" w:cs="Times New Roman" w:hint="eastAsia"/>
-        </w:rPr>
-        <w:t>：</w:t>
-      </w:r>
-    </w:p>
-    <w:p>
-      <w:pPr>
-        <w:pStyle w:val="Body"/>
-        <w:spacing w:line="264" w:lineRule="auto"/>
-        <w:rPr>
-          <w:rFonts w:ascii="Times New Roman" w:eastAsiaTheme="minorEastAsia" w:hAnsi="Times New Roman" w:cs="Times New Roman"/>
-          <w:sz w:val="24"/>
+          <w:rFonts w:ascii="Times New Roman" w:eastAsiaTheme="minorEastAsia" w:hAnsi="Times New Roman" w:cs="Times New Roman" w:hint="eastAsia"/>
+          <w:sz w:val="28"/>
           <w:szCs w:val="24"/>
         </w:rPr>
       </w:pPr>
@@ -3681,11 +3648,13 @@
         <w:jc w:val="center"/>
         <w:rPr>
           <w:rFonts w:ascii="Times New Roman" w:eastAsiaTheme="minorEastAsia" w:hAnsi="Times New Roman" w:cs="Times New Roman"/>
-        </w:rPr>
-      </w:pPr>
-      <w:r>
-        <w:rPr>
-          <w:rFonts w:ascii="Times New Roman" w:eastAsiaTheme="minorEastAsia" w:hAnsi="Times New Roman" w:cs="Times New Roman"/>
+          <w:sz w:val="24"/>
+        </w:rPr>
+      </w:pPr>
+      <w:r>
+        <w:rPr>
+          <w:rFonts w:ascii="Times New Roman" w:eastAsiaTheme="minorEastAsia" w:hAnsi="Times New Roman" w:cs="Times New Roman"/>
+          <w:sz w:val="24"/>
           <w:lang w:val="de-DE"/>
         </w:rPr>
         <w:t xml:space="preserve">FC1 </w:t>
@@ -3693,6 +3662,7 @@
       <w:r>
         <w:rPr>
           <w:rFonts w:ascii="Times New Roman" w:eastAsiaTheme="minorEastAsia" w:hAnsi="Times New Roman" w:cs="Times New Roman"/>
+          <w:sz w:val="24"/>
           <w:lang w:val="zh-TW"/>
         </w:rPr>
         <w:t>的</w:t>
@@ -3700,12 +3670,14 @@
       <w:r>
         <w:rPr>
           <w:rFonts w:ascii="Times New Roman" w:eastAsiaTheme="minorEastAsia" w:hAnsi="Times New Roman" w:cs="Times New Roman"/>
+          <w:sz w:val="24"/>
         </w:rPr>
         <w:t xml:space="preserve"> cycle </w:t>
       </w:r>
       <w:r>
         <w:rPr>
           <w:rFonts w:ascii="Times New Roman" w:eastAsiaTheme="minorEastAsia" w:hAnsi="Times New Roman" w:cs="Times New Roman"/>
+          <w:sz w:val="24"/>
           <w:lang w:val="zh-TW"/>
         </w:rPr>
         <w:t>數</w:t>
@@ -3713,12 +3685,14 @@
       <w:r>
         <w:rPr>
           <w:rFonts w:ascii="Times New Roman" w:eastAsiaTheme="minorEastAsia" w:hAnsi="Times New Roman" w:cs="Times New Roman"/>
+          <w:sz w:val="24"/>
         </w:rPr>
         <w:t>:</w:t>
       </w:r>
       <w:r>
         <w:rPr>
           <w:rFonts w:ascii="Times New Roman" w:eastAsiaTheme="minorEastAsia" w:hAnsi="Times New Roman" w:cs="Times New Roman"/>
+          <w:sz w:val="24"/>
           <w:lang w:val="ja-JP" w:eastAsia="ja-JP"/>
         </w:rPr>
         <w:t>約</w:t>
@@ -3726,6 +3700,7 @@
       <w:r>
         <w:rPr>
           <w:rFonts w:ascii="Times New Roman" w:eastAsiaTheme="minorEastAsia" w:hAnsi="Times New Roman" w:cs="Times New Roman"/>
+          <w:sz w:val="24"/>
         </w:rPr>
         <w:t xml:space="preserve"> </w:t>
       </w:r>
@@ -3733,12 +3708,14 @@
         <w:rPr>
           <w:rFonts w:ascii="Times New Roman" w:eastAsiaTheme="minorEastAsia" w:hAnsi="Times New Roman" w:cs="Times New Roman"/>
           <w:color w:val="ED220B"/>
+          <w:sz w:val="24"/>
         </w:rPr>
         <w:t>800*500 / 20 = 20000</w:t>
       </w:r>
       <w:r>
         <w:rPr>
           <w:rFonts w:ascii="Times New Roman" w:eastAsiaTheme="minorEastAsia" w:hAnsi="Times New Roman" w:cs="Times New Roman"/>
+          <w:sz w:val="24"/>
         </w:rPr>
         <w:t xml:space="preserve"> </w:t>
       </w:r>
@@ -3750,11 +3727,13 @@
         <w:jc w:val="center"/>
         <w:rPr>
           <w:rFonts w:ascii="Times New Roman" w:eastAsiaTheme="minorEastAsia" w:hAnsi="Times New Roman" w:cs="Times New Roman"/>
-        </w:rPr>
-      </w:pPr>
-      <w:r>
-        <w:rPr>
-          <w:rFonts w:ascii="Times New Roman" w:eastAsiaTheme="minorEastAsia" w:hAnsi="Times New Roman" w:cs="Times New Roman"/>
+          <w:sz w:val="24"/>
+        </w:rPr>
+      </w:pPr>
+      <w:r>
+        <w:rPr>
+          <w:rFonts w:ascii="Times New Roman" w:eastAsiaTheme="minorEastAsia" w:hAnsi="Times New Roman" w:cs="Times New Roman"/>
+          <w:sz w:val="24"/>
           <w:lang w:val="de-DE"/>
         </w:rPr>
         <w:t xml:space="preserve">FC2 </w:t>
@@ -3762,6 +3741,7 @@
       <w:r>
         <w:rPr>
           <w:rFonts w:ascii="Times New Roman" w:eastAsiaTheme="minorEastAsia" w:hAnsi="Times New Roman" w:cs="Times New Roman"/>
+          <w:sz w:val="24"/>
           <w:lang w:val="zh-TW"/>
         </w:rPr>
         <w:t>的</w:t>
@@ -3769,12 +3749,14 @@
       <w:r>
         <w:rPr>
           <w:rFonts w:ascii="Times New Roman" w:eastAsiaTheme="minorEastAsia" w:hAnsi="Times New Roman" w:cs="Times New Roman"/>
+          <w:sz w:val="24"/>
         </w:rPr>
         <w:t xml:space="preserve"> cycle </w:t>
       </w:r>
       <w:r>
         <w:rPr>
           <w:rFonts w:ascii="Times New Roman" w:eastAsiaTheme="minorEastAsia" w:hAnsi="Times New Roman" w:cs="Times New Roman"/>
+          <w:sz w:val="24"/>
           <w:lang w:val="zh-TW"/>
         </w:rPr>
         <w:t>數</w:t>
@@ -3782,12 +3764,14 @@
       <w:r>
         <w:rPr>
           <w:rFonts w:ascii="Times New Roman" w:eastAsiaTheme="minorEastAsia" w:hAnsi="Times New Roman" w:cs="Times New Roman"/>
+          <w:sz w:val="24"/>
         </w:rPr>
         <w:t>:</w:t>
       </w:r>
       <w:r>
         <w:rPr>
           <w:rFonts w:ascii="Times New Roman" w:eastAsiaTheme="minorEastAsia" w:hAnsi="Times New Roman" w:cs="Times New Roman"/>
+          <w:sz w:val="24"/>
           <w:lang w:val="ja-JP" w:eastAsia="ja-JP"/>
         </w:rPr>
         <w:t>約</w:t>
@@ -3795,6 +3779,7 @@
       <w:r>
         <w:rPr>
           <w:rFonts w:ascii="Times New Roman" w:eastAsiaTheme="minorEastAsia" w:hAnsi="Times New Roman" w:cs="Times New Roman"/>
+          <w:sz w:val="24"/>
         </w:rPr>
         <w:t xml:space="preserve"> </w:t>
       </w:r>
@@ -3802,12 +3787,14 @@
         <w:rPr>
           <w:rFonts w:ascii="Times New Roman" w:eastAsiaTheme="minorEastAsia" w:hAnsi="Times New Roman" w:cs="Times New Roman"/>
           <w:color w:val="ED220B"/>
+          <w:sz w:val="24"/>
         </w:rPr>
         <w:t>500*10 / 20 = 250</w:t>
       </w:r>
       <w:r>
         <w:rPr>
           <w:rFonts w:ascii="Times New Roman" w:eastAsiaTheme="minorEastAsia" w:hAnsi="Times New Roman" w:cs="Times New Roman"/>
+          <w:sz w:val="24"/>
         </w:rPr>
         <w:t xml:space="preserve"> </w:t>
       </w:r>
@@ -3819,11 +3806,13 @@
         <w:jc w:val="center"/>
         <w:rPr>
           <w:rFonts w:ascii="Times New Roman" w:eastAsiaTheme="minorEastAsia" w:hAnsi="Times New Roman" w:cs="Times New Roman"/>
-        </w:rPr>
-      </w:pPr>
-      <w:r>
-        <w:rPr>
-          <w:rFonts w:ascii="Times New Roman" w:eastAsiaTheme="minorEastAsia" w:hAnsi="Times New Roman" w:cs="Times New Roman"/>
+          <w:sz w:val="24"/>
+        </w:rPr>
+      </w:pPr>
+      <w:r>
+        <w:rPr>
+          <w:rFonts w:ascii="Times New Roman" w:eastAsiaTheme="minorEastAsia" w:hAnsi="Times New Roman" w:cs="Times New Roman"/>
+          <w:sz w:val="24"/>
           <w:lang w:val="nl-NL"/>
         </w:rPr>
         <w:t xml:space="preserve">FC </w:t>
@@ -3831,6 +3820,7 @@
       <w:r>
         <w:rPr>
           <w:rFonts w:ascii="Times New Roman" w:eastAsiaTheme="minorEastAsia" w:hAnsi="Times New Roman" w:cs="Times New Roman"/>
+          <w:sz w:val="24"/>
           <w:lang w:val="zh-TW"/>
         </w:rPr>
         <w:t>的總</w:t>
@@ -3838,12 +3828,14 @@
       <w:r>
         <w:rPr>
           <w:rFonts w:ascii="Times New Roman" w:eastAsiaTheme="minorEastAsia" w:hAnsi="Times New Roman" w:cs="Times New Roman"/>
+          <w:sz w:val="24"/>
         </w:rPr>
         <w:t xml:space="preserve"> cycle </w:t>
       </w:r>
       <w:r>
         <w:rPr>
           <w:rFonts w:ascii="Times New Roman" w:eastAsiaTheme="minorEastAsia" w:hAnsi="Times New Roman" w:cs="Times New Roman"/>
+          <w:sz w:val="24"/>
           <w:lang w:val="zh-TW"/>
         </w:rPr>
         <w:t>數</w:t>
@@ -3851,12 +3843,14 @@
       <w:r>
         <w:rPr>
           <w:rFonts w:ascii="Times New Roman" w:eastAsiaTheme="minorEastAsia" w:hAnsi="Times New Roman" w:cs="Times New Roman"/>
+          <w:sz w:val="24"/>
         </w:rPr>
         <w:t>:</w:t>
       </w:r>
       <w:r>
         <w:rPr>
           <w:rFonts w:ascii="Times New Roman" w:eastAsiaTheme="minorEastAsia" w:hAnsi="Times New Roman" w:cs="Times New Roman"/>
+          <w:sz w:val="24"/>
           <w:lang w:val="ja-JP" w:eastAsia="ja-JP"/>
         </w:rPr>
         <w:t>約</w:t>
@@ -3864,6 +3858,7 @@
       <w:r>
         <w:rPr>
           <w:rFonts w:ascii="Times New Roman" w:eastAsiaTheme="minorEastAsia" w:hAnsi="Times New Roman" w:cs="Times New Roman"/>
+          <w:sz w:val="24"/>
         </w:rPr>
         <w:t xml:space="preserve"> </w:t>
       </w:r>
@@ -3871,12 +3866,14 @@
         <w:rPr>
           <w:rFonts w:ascii="Times New Roman" w:eastAsiaTheme="minorEastAsia" w:hAnsi="Times New Roman" w:cs="Times New Roman"/>
           <w:color w:val="ED220B"/>
+          <w:sz w:val="24"/>
         </w:rPr>
         <w:t>20000+ 250= 20250</w:t>
       </w:r>
       <w:r>
         <w:rPr>
           <w:rFonts w:ascii="Times New Roman" w:eastAsiaTheme="minorEastAsia" w:hAnsi="Times New Roman" w:cs="Times New Roman"/>
+          <w:sz w:val="24"/>
         </w:rPr>
         <w:t xml:space="preserve"> </w:t>
       </w:r>
@@ -3888,7 +3885,7 @@
         <w:jc w:val="center"/>
         <w:rPr>
           <w:rFonts w:ascii="Times New Roman" w:eastAsiaTheme="minorEastAsia" w:hAnsi="Times New Roman" w:cs="Times New Roman"/>
-          <w:sz w:val="24"/>
+          <w:sz w:val="28"/>
           <w:szCs w:val="24"/>
         </w:rPr>
       </w:pPr>
@@ -3899,11 +3896,13 @@
         <w:spacing w:line="264" w:lineRule="auto"/>
         <w:rPr>
           <w:rFonts w:ascii="Times New Roman" w:eastAsiaTheme="minorEastAsia" w:hAnsi="Times New Roman" w:cs="Times New Roman"/>
-        </w:rPr>
-      </w:pPr>
-      <w:r>
-        <w:rPr>
-          <w:rFonts w:ascii="Times New Roman" w:eastAsiaTheme="minorEastAsia" w:hAnsi="Times New Roman" w:cs="Times New Roman"/>
+          <w:sz w:val="24"/>
+        </w:rPr>
+      </w:pPr>
+      <w:r>
+        <w:rPr>
+          <w:rFonts w:ascii="Times New Roman" w:eastAsiaTheme="minorEastAsia" w:hAnsi="Times New Roman" w:cs="Times New Roman"/>
+          <w:sz w:val="24"/>
           <w:lang w:val="zh-TW"/>
         </w:rPr>
         <w:t>經過上面計算後</w:t>
@@ -3911,12 +3910,14 @@
       <w:r>
         <w:rPr>
           <w:rFonts w:ascii="Times New Roman" w:eastAsiaTheme="minorEastAsia" w:hAnsi="Times New Roman" w:cs="Times New Roman"/>
+          <w:sz w:val="24"/>
         </w:rPr>
         <w:t>，</w:t>
       </w:r>
       <w:r>
         <w:rPr>
           <w:rFonts w:ascii="Times New Roman" w:eastAsiaTheme="minorEastAsia" w:hAnsi="Times New Roman" w:cs="Times New Roman"/>
+          <w:sz w:val="24"/>
           <w:lang w:val="zh-TW"/>
         </w:rPr>
         <w:t>我們可以知道切成</w:t>
@@ -3924,12 +3925,14 @@
       <w:r>
         <w:rPr>
           <w:rFonts w:ascii="Times New Roman" w:eastAsiaTheme="minorEastAsia" w:hAnsi="Times New Roman" w:cs="Times New Roman"/>
+          <w:sz w:val="24"/>
         </w:rPr>
         <w:t xml:space="preserve"> pipeline </w:t>
       </w:r>
       <w:r>
         <w:rPr>
           <w:rFonts w:ascii="Times New Roman" w:eastAsiaTheme="minorEastAsia" w:hAnsi="Times New Roman" w:cs="Times New Roman"/>
+          <w:sz w:val="24"/>
           <w:lang w:val="zh-TW"/>
         </w:rPr>
         <w:t>後</w:t>
@@ -3937,12 +3940,14 @@
       <w:r>
         <w:rPr>
           <w:rFonts w:ascii="Times New Roman" w:eastAsiaTheme="minorEastAsia" w:hAnsi="Times New Roman" w:cs="Times New Roman"/>
+          <w:sz w:val="24"/>
         </w:rPr>
         <w:t>，</w:t>
       </w:r>
       <w:r>
         <w:rPr>
           <w:rFonts w:ascii="Times New Roman" w:eastAsiaTheme="minorEastAsia" w:hAnsi="Times New Roman" w:cs="Times New Roman"/>
+          <w:sz w:val="24"/>
           <w:lang w:val="zh-TW"/>
         </w:rPr>
         <w:t>圖片出來所花的</w:t>
@@ -3950,12 +3955,14 @@
       <w:r>
         <w:rPr>
           <w:rFonts w:ascii="Times New Roman" w:eastAsiaTheme="minorEastAsia" w:hAnsi="Times New Roman" w:cs="Times New Roman"/>
+          <w:sz w:val="24"/>
         </w:rPr>
         <w:t xml:space="preserve"> cycle </w:t>
       </w:r>
       <w:r>
         <w:rPr>
           <w:rFonts w:ascii="Times New Roman" w:eastAsiaTheme="minorEastAsia" w:hAnsi="Times New Roman" w:cs="Times New Roman"/>
+          <w:sz w:val="24"/>
           <w:lang w:val="zh-TW"/>
         </w:rPr>
         <w:t>數約為</w:t>
@@ -3963,12 +3970,14 @@
       <w:r>
         <w:rPr>
           <w:rFonts w:ascii="Times New Roman" w:eastAsiaTheme="minorEastAsia" w:hAnsi="Times New Roman" w:cs="Times New Roman"/>
+          <w:sz w:val="24"/>
         </w:rPr>
         <w:t xml:space="preserve"> 20250 </w:t>
       </w:r>
       <w:r>
         <w:rPr>
           <w:rFonts w:ascii="Times New Roman" w:eastAsiaTheme="minorEastAsia" w:hAnsi="Times New Roman" w:cs="Times New Roman"/>
+          <w:sz w:val="24"/>
           <w:lang w:val="zh-TW"/>
         </w:rPr>
         <w:t>左右。實際上執行</w:t>
@@ -3976,12 +3985,14 @@
       <w:r>
         <w:rPr>
           <w:rFonts w:ascii="Times New Roman" w:eastAsiaTheme="minorEastAsia" w:hAnsi="Times New Roman" w:cs="Times New Roman"/>
+          <w:sz w:val="24"/>
         </w:rPr>
         <w:t xml:space="preserve"> </w:t>
       </w:r>
       <w:r>
         <w:rPr>
           <w:rFonts w:ascii="Times New Roman" w:eastAsiaTheme="minorEastAsia" w:hAnsi="Times New Roman" w:cs="Times New Roman"/>
+          <w:sz w:val="24"/>
           <w:lang w:val="nl-NL"/>
         </w:rPr>
         <w:t xml:space="preserve">RTL </w:t>
@@ -3989,6 +4000,7 @@
       <w:r>
         <w:rPr>
           <w:rFonts w:ascii="Times New Roman" w:eastAsiaTheme="minorEastAsia" w:hAnsi="Times New Roman" w:cs="Times New Roman"/>
+          <w:sz w:val="24"/>
           <w:lang w:val="zh-TW"/>
         </w:rPr>
         <w:t>的</w:t>
@@ -3996,12 +4008,14 @@
       <w:r>
         <w:rPr>
           <w:rFonts w:ascii="Times New Roman" w:eastAsiaTheme="minorEastAsia" w:hAnsi="Times New Roman" w:cs="Times New Roman"/>
+          <w:sz w:val="24"/>
         </w:rPr>
         <w:t xml:space="preserve"> </w:t>
       </w:r>
       <w:r>
         <w:rPr>
           <w:rFonts w:ascii="Times New Roman" w:eastAsiaTheme="minorEastAsia" w:hAnsi="Times New Roman" w:cs="Times New Roman"/>
+          <w:sz w:val="24"/>
           <w:lang w:val="fr-FR"/>
         </w:rPr>
         <w:t xml:space="preserve">simulation </w:t>
@@ -4009,6 +4023,7 @@
       <w:r>
         <w:rPr>
           <w:rFonts w:ascii="Times New Roman" w:eastAsiaTheme="minorEastAsia" w:hAnsi="Times New Roman" w:cs="Times New Roman"/>
+          <w:sz w:val="24"/>
           <w:lang w:val="zh-TW"/>
         </w:rPr>
         <w:t>也是差不多是這個數字</w:t>
@@ -4016,6 +4031,7 @@
       <w:r>
         <w:rPr>
           <w:rFonts w:ascii="Times New Roman" w:eastAsiaTheme="minorEastAsia" w:hAnsi="Times New Roman" w:cs="Times New Roman"/>
+          <w:sz w:val="24"/>
         </w:rPr>
         <w:t xml:space="preserve">: </w:t>
       </w:r>
@@ -4049,8 +4065,8 @@
         </w:rPr>
         <w:drawing>
           <wp:inline distT="0" distB="0" distL="0" distR="0">
-            <wp:extent cx="2543175" cy="3324225"/>
-            <wp:effectExtent l="0" t="0" r="9525" b="9525"/>
+            <wp:extent cx="1912620" cy="2567940"/>
+            <wp:effectExtent l="0" t="0" r="0" b="3810"/>
             <wp:docPr id="1073741834" name="officeArt object"/>
             <wp:cNvGraphicFramePr/>
             <a:graphic xmlns:a="http://schemas.openxmlformats.org/drawingml/2006/main">
@@ -4073,7 +4089,7 @@
                   <pic:spPr>
                     <a:xfrm>
                       <a:off x="0" y="0"/>
-                      <a:ext cx="2543480" cy="3324624"/>
+                      <a:ext cx="1912852" cy="2568251"/>
                     </a:xfrm>
                     <a:prstGeom prst="rect">
                       <a:avLst/>
@@ -4100,6 +4116,14 @@
       </w:r>
       <w:r>
         <w:rPr>
+          <w:rFonts w:ascii="Times New Roman" w:eastAsiaTheme="minorEastAsia" w:hAnsi="Times New Roman" w:cs="Times New Roman" w:hint="eastAsia"/>
+          <w:sz w:val="24"/>
+          <w:szCs w:val="24"/>
+        </w:rPr>
+        <w:t xml:space="preserve">        </w:t>
+      </w:r>
+      <w:r>
+        <w:rPr>
           <w:rFonts w:ascii="Times New Roman" w:eastAsiaTheme="minorEastAsia" w:hAnsi="Times New Roman" w:cs="Times New Roman"/>
           <w:noProof/>
           <w:sz w:val="24"/>
@@ -4107,8 +4131,8 @@
         </w:rPr>
         <w:drawing>
           <wp:inline distT="0" distB="0" distL="0" distR="0">
-            <wp:extent cx="3295650" cy="3306445"/>
-            <wp:effectExtent l="0" t="0" r="0" b="8255"/>
+            <wp:extent cx="2861310" cy="2537460"/>
+            <wp:effectExtent l="0" t="0" r="0" b="0"/>
             <wp:docPr id="1073741835" name="officeArt object"/>
             <wp:cNvGraphicFramePr/>
             <a:graphic xmlns:a="http://schemas.openxmlformats.org/drawingml/2006/main">
@@ -4131,7 +4155,7 @@
                   <pic:spPr>
                     <a:xfrm>
                       <a:off x="0" y="0"/>
-                      <a:ext cx="3302040" cy="3312856"/>
+                      <a:ext cx="2866866" cy="2542387"/>
                     </a:xfrm>
                     <a:prstGeom prst="rect">
                       <a:avLst/>
@@ -4153,7 +4177,6 @@
       <w:pPr>
         <w:pStyle w:val="Body"/>
         <w:spacing w:line="264" w:lineRule="auto"/>
-        <w:ind w:firstLineChars="600" w:firstLine="1441"/>
         <w:rPr>
           <w:rFonts w:ascii="Times New Roman" w:eastAsiaTheme="minorEastAsia" w:hAnsi="Times New Roman" w:cs="Times New Roman"/>
           <w:b/>
@@ -4162,46 +4185,86 @@
           <w:szCs w:val="24"/>
         </w:rPr>
       </w:pPr>
-      <w:proofErr w:type="spellStart"/>
-      <w:r>
-        <w:rPr>
-          <w:rFonts w:ascii="Times New Roman" w:eastAsiaTheme="minorEastAsia" w:hAnsi="Times New Roman" w:cs="Times New Roman"/>
+      <w:r>
+        <w:rPr>
+          <w:rFonts w:ascii="Times New Roman" w:eastAsiaTheme="minorEastAsia" w:hAnsi="Times New Roman" w:cs="Times New Roman" w:hint="eastAsia"/>
           <w:b/>
           <w:bCs/>
           <w:sz w:val="24"/>
           <w:szCs w:val="24"/>
         </w:rPr>
-        <w:t>CONV:cycle</w:t>
-      </w:r>
-      <w:proofErr w:type="spellEnd"/>
-      <w:r>
-        <w:rPr>
-          <w:rFonts w:ascii="Times New Roman" w:eastAsiaTheme="minorEastAsia" w:hAnsi="Times New Roman" w:cs="Times New Roman"/>
+        <w:t xml:space="preserve">             </w:t>
+      </w:r>
+      <w:r>
+        <w:rPr>
+          <w:rFonts w:ascii="Times New Roman" w:eastAsiaTheme="minorEastAsia" w:hAnsi="Times New Roman" w:cs="Times New Roman" w:hint="eastAsia"/>
           <w:b/>
           <w:bCs/>
           <w:sz w:val="24"/>
           <w:szCs w:val="24"/>
         </w:rPr>
-        <w:t xml:space="preserve"> </w:t>
-      </w:r>
-      <w:r>
-        <w:rPr>
-          <w:rFonts w:ascii="Times New Roman" w:eastAsiaTheme="minorEastAsia" w:hAnsi="Times New Roman" w:cs="Times New Roman"/>
-          <w:sz w:val="24"/>
-          <w:szCs w:val="24"/>
-          <w:lang w:val="zh-TW"/>
-        </w:rPr>
-        <w:t>數為</w:t>
-      </w:r>
-      <w:r>
-        <w:rPr>
-          <w:rFonts w:ascii="Times New Roman" w:eastAsiaTheme="minorEastAsia" w:hAnsi="Times New Roman" w:cs="Times New Roman"/>
+        <w:t xml:space="preserve">  </w:t>
+      </w:r>
+      <w:r>
+        <w:rPr>
+          <w:rFonts w:ascii="Times New Roman" w:eastAsiaTheme="minorEastAsia" w:hAnsi="Times New Roman" w:cs="Times New Roman" w:hint="eastAsia"/>
           <w:b/>
           <w:bCs/>
           <w:sz w:val="24"/>
           <w:szCs w:val="24"/>
         </w:rPr>
+        <w:t xml:space="preserve"> </w:t>
+      </w:r>
+      <w:proofErr w:type="spellStart"/>
+      <w:r>
+        <w:rPr>
+          <w:rFonts w:ascii="Times New Roman" w:eastAsiaTheme="minorEastAsia" w:hAnsi="Times New Roman" w:cs="Times New Roman"/>
+          <w:b/>
+          <w:bCs/>
+          <w:sz w:val="24"/>
+          <w:szCs w:val="24"/>
+        </w:rPr>
+        <w:t>CONV:cycle</w:t>
+      </w:r>
+      <w:proofErr w:type="spellEnd"/>
+      <w:r>
+        <w:rPr>
+          <w:rFonts w:ascii="Times New Roman" w:eastAsiaTheme="minorEastAsia" w:hAnsi="Times New Roman" w:cs="Times New Roman"/>
+          <w:b/>
+          <w:bCs/>
+          <w:sz w:val="24"/>
+          <w:szCs w:val="24"/>
+        </w:rPr>
+        <w:t xml:space="preserve"> </w:t>
+      </w:r>
+      <w:r>
+        <w:rPr>
+          <w:rFonts w:ascii="Times New Roman" w:eastAsiaTheme="minorEastAsia" w:hAnsi="Times New Roman" w:cs="Times New Roman"/>
+          <w:sz w:val="24"/>
+          <w:szCs w:val="24"/>
+          <w:lang w:val="zh-TW"/>
+        </w:rPr>
+        <w:t>數為</w:t>
+      </w:r>
+      <w:r>
+        <w:rPr>
+          <w:rFonts w:ascii="Times New Roman" w:eastAsiaTheme="minorEastAsia" w:hAnsi="Times New Roman" w:cs="Times New Roman"/>
+          <w:b/>
+          <w:bCs/>
+          <w:sz w:val="24"/>
+          <w:szCs w:val="24"/>
+        </w:rPr>
         <w:t xml:space="preserve"> 19736                              </w:t>
+      </w:r>
+      <w:r>
+        <w:rPr>
+          <w:rFonts w:ascii="Times New Roman" w:eastAsiaTheme="minorEastAsia" w:hAnsi="Times New Roman" w:cs="Times New Roman" w:hint="eastAsia"/>
+          <w:b/>
+          <w:bCs/>
+          <w:sz w:val="24"/>
+          <w:szCs w:val="24"/>
+        </w:rPr>
+        <w:t xml:space="preserve">      </w:t>
       </w:r>
       <w:proofErr w:type="spellStart"/>
       <w:r>
@@ -4264,14 +4327,15 @@
         <w:pStyle w:val="Body"/>
         <w:spacing w:line="264" w:lineRule="auto"/>
         <w:rPr>
-          <w:rFonts w:ascii="Times New Roman" w:eastAsiaTheme="minorEastAsia" w:hAnsi="Times New Roman" w:cs="Times New Roman"/>
-          <w:sz w:val="24"/>
-          <w:szCs w:val="24"/>
-        </w:rPr>
-      </w:pPr>
-      <w:r>
-        <w:rPr>
-          <w:rFonts w:ascii="Times New Roman" w:eastAsiaTheme="minorEastAsia" w:hAnsi="Times New Roman" w:cs="Times New Roman"/>
+          <w:rFonts w:ascii="Times New Roman" w:eastAsiaTheme="minorEastAsia" w:hAnsi="Times New Roman" w:cs="Times New Roman" w:hint="eastAsia"/>
+          <w:sz w:val="28"/>
+          <w:szCs w:val="24"/>
+        </w:rPr>
+      </w:pPr>
+      <w:r>
+        <w:rPr>
+          <w:rFonts w:ascii="Times New Roman" w:eastAsiaTheme="minorEastAsia" w:hAnsi="Times New Roman" w:cs="Times New Roman"/>
+          <w:sz w:val="24"/>
           <w:lang w:val="zh-TW"/>
         </w:rPr>
         <w:t>如果只跑一張圖片</w:t>
@@ -4279,12 +4343,14 @@
       <w:r>
         <w:rPr>
           <w:rFonts w:ascii="Times New Roman" w:eastAsiaTheme="minorEastAsia" w:hAnsi="Times New Roman" w:cs="Times New Roman"/>
+          <w:sz w:val="24"/>
         </w:rPr>
         <w:t>，</w:t>
       </w:r>
       <w:r>
         <w:rPr>
           <w:rFonts w:ascii="Times New Roman" w:eastAsiaTheme="minorEastAsia" w:hAnsi="Times New Roman" w:cs="Times New Roman"/>
+          <w:sz w:val="24"/>
           <w:lang w:val="zh-TW"/>
         </w:rPr>
         <w:t>所需要的</w:t>
@@ -4292,12 +4358,14 @@
       <w:r>
         <w:rPr>
           <w:rFonts w:ascii="Times New Roman" w:eastAsiaTheme="minorEastAsia" w:hAnsi="Times New Roman" w:cs="Times New Roman"/>
+          <w:sz w:val="24"/>
         </w:rPr>
         <w:t xml:space="preserve"> cycle counts </w:t>
       </w:r>
       <w:r>
         <w:rPr>
           <w:rFonts w:ascii="Times New Roman" w:eastAsiaTheme="minorEastAsia" w:hAnsi="Times New Roman" w:cs="Times New Roman"/>
+          <w:sz w:val="24"/>
           <w:lang w:val="zh-TW"/>
         </w:rPr>
         <w:t>為</w:t>
@@ -4305,18 +4373,21 @@
       <w:r>
         <w:rPr>
           <w:rFonts w:ascii="Times New Roman" w:eastAsiaTheme="minorEastAsia" w:hAnsi="Times New Roman" w:cs="Times New Roman"/>
+          <w:sz w:val="24"/>
         </w:rPr>
         <w:t xml:space="preserve"> 40506</w:t>
       </w:r>
       <w:r>
         <w:rPr>
           <w:rFonts w:ascii="Times New Roman" w:eastAsiaTheme="minorEastAsia" w:hAnsi="Times New Roman" w:cs="Times New Roman"/>
+          <w:sz w:val="24"/>
         </w:rPr>
         <w:t>，</w:t>
       </w:r>
       <w:r>
         <w:rPr>
           <w:rFonts w:ascii="Times New Roman" w:eastAsiaTheme="minorEastAsia" w:hAnsi="Times New Roman" w:cs="Times New Roman"/>
+          <w:sz w:val="24"/>
           <w:lang w:val="zh-TW"/>
         </w:rPr>
         <w:t>看不出效益</w:t>
@@ -4324,12 +4395,14 @@
       <w:r>
         <w:rPr>
           <w:rFonts w:ascii="Times New Roman" w:eastAsiaTheme="minorEastAsia" w:hAnsi="Times New Roman" w:cs="Times New Roman"/>
+          <w:sz w:val="24"/>
         </w:rPr>
         <w:t>;</w:t>
       </w:r>
       <w:r>
         <w:rPr>
           <w:rFonts w:ascii="Times New Roman" w:eastAsiaTheme="minorEastAsia" w:hAnsi="Times New Roman" w:cs="Times New Roman"/>
+          <w:sz w:val="24"/>
           <w:lang w:val="zh-TW"/>
         </w:rPr>
         <w:t>然而</w:t>
@@ -4337,12 +4410,14 @@
       <w:r>
         <w:rPr>
           <w:rFonts w:ascii="Times New Roman" w:eastAsiaTheme="minorEastAsia" w:hAnsi="Times New Roman" w:cs="Times New Roman"/>
+          <w:sz w:val="24"/>
         </w:rPr>
         <w:t>，</w:t>
       </w:r>
       <w:r>
         <w:rPr>
           <w:rFonts w:ascii="Times New Roman" w:eastAsiaTheme="minorEastAsia" w:hAnsi="Times New Roman" w:cs="Times New Roman"/>
+          <w:sz w:val="24"/>
           <w:lang w:val="zh-TW"/>
         </w:rPr>
         <w:t>如果跑十幾張、</w:t>
@@ -4350,12 +4425,14 @@
       <w:r>
         <w:rPr>
           <w:rFonts w:ascii="Times New Roman" w:eastAsiaTheme="minorEastAsia" w:hAnsi="Times New Roman" w:cs="Times New Roman"/>
+          <w:sz w:val="24"/>
         </w:rPr>
         <w:t xml:space="preserve"> </w:t>
       </w:r>
       <w:r>
         <w:rPr>
           <w:rFonts w:ascii="Times New Roman" w:eastAsiaTheme="minorEastAsia" w:hAnsi="Times New Roman" w:cs="Times New Roman"/>
+          <w:sz w:val="24"/>
           <w:lang w:val="zh-TW"/>
         </w:rPr>
         <w:t>數百張圖片</w:t>
@@ -4363,12 +4440,14 @@
       <w:r>
         <w:rPr>
           <w:rFonts w:ascii="Times New Roman" w:eastAsiaTheme="minorEastAsia" w:hAnsi="Times New Roman" w:cs="Times New Roman"/>
+          <w:sz w:val="24"/>
         </w:rPr>
         <w:t>，</w:t>
       </w:r>
       <w:r>
         <w:rPr>
           <w:rFonts w:ascii="Times New Roman" w:eastAsiaTheme="minorEastAsia" w:hAnsi="Times New Roman" w:cs="Times New Roman"/>
+          <w:sz w:val="24"/>
           <w:lang w:val="zh-TW"/>
         </w:rPr>
         <w:t>則</w:t>
@@ -4376,12 +4455,14 @@
       <w:r>
         <w:rPr>
           <w:rFonts w:ascii="Times New Roman" w:eastAsiaTheme="minorEastAsia" w:hAnsi="Times New Roman" w:cs="Times New Roman"/>
+          <w:sz w:val="24"/>
         </w:rPr>
         <w:t xml:space="preserve"> pipeline </w:t>
       </w:r>
       <w:r>
         <w:rPr>
           <w:rFonts w:ascii="Times New Roman" w:eastAsiaTheme="minorEastAsia" w:hAnsi="Times New Roman" w:cs="Times New Roman"/>
+          <w:sz w:val="24"/>
           <w:lang w:val="zh-TW"/>
         </w:rPr>
         <w:t>的效益就會顯現出來</w:t>
@@ -4389,12 +4470,14 @@
       <w:r>
         <w:rPr>
           <w:rFonts w:ascii="Times New Roman" w:eastAsiaTheme="minorEastAsia" w:hAnsi="Times New Roman" w:cs="Times New Roman"/>
+          <w:sz w:val="24"/>
         </w:rPr>
         <w:t>:</w:t>
       </w:r>
       <w:r>
         <w:rPr>
           <w:rFonts w:ascii="Times New Roman" w:eastAsiaTheme="minorEastAsia" w:hAnsi="Times New Roman" w:cs="Times New Roman"/>
+          <w:sz w:val="24"/>
           <w:lang w:val="zh-TW"/>
         </w:rPr>
         <w:t>平均每張圖片的</w:t>
@@ -4402,12 +4485,14 @@
       <w:r>
         <w:rPr>
           <w:rFonts w:ascii="Times New Roman" w:eastAsiaTheme="minorEastAsia" w:hAnsi="Times New Roman" w:cs="Times New Roman"/>
+          <w:sz w:val="24"/>
         </w:rPr>
         <w:t xml:space="preserve"> cycle counts </w:t>
       </w:r>
       <w:r>
         <w:rPr>
           <w:rFonts w:ascii="Times New Roman" w:eastAsiaTheme="minorEastAsia" w:hAnsi="Times New Roman" w:cs="Times New Roman"/>
+          <w:sz w:val="24"/>
           <w:lang w:val="zh-TW"/>
         </w:rPr>
         <w:t>就會接近一半</w:t>
@@ -4415,12 +4500,14 @@
       <w:r>
         <w:rPr>
           <w:rFonts w:ascii="Times New Roman" w:eastAsiaTheme="minorEastAsia" w:hAnsi="Times New Roman" w:cs="Times New Roman"/>
+          <w:sz w:val="24"/>
         </w:rPr>
         <w:t>，</w:t>
       </w:r>
       <w:r>
         <w:rPr>
           <w:rFonts w:ascii="Times New Roman" w:eastAsiaTheme="minorEastAsia" w:hAnsi="Times New Roman" w:cs="Times New Roman"/>
+          <w:sz w:val="24"/>
           <w:lang w:val="zh-TW"/>
         </w:rPr>
         <w:t>也</w:t>
@@ -4428,12 +4515,14 @@
       <w:r>
         <w:rPr>
           <w:rFonts w:ascii="Times New Roman" w:eastAsiaTheme="minorEastAsia" w:hAnsi="Times New Roman" w:cs="Times New Roman"/>
+          <w:sz w:val="24"/>
         </w:rPr>
         <w:t xml:space="preserve"> </w:t>
       </w:r>
       <w:r>
         <w:rPr>
           <w:rFonts w:ascii="Times New Roman" w:eastAsiaTheme="minorEastAsia" w:hAnsi="Times New Roman" w:cs="Times New Roman"/>
+          <w:sz w:val="24"/>
           <w:lang w:val="zh-TW"/>
         </w:rPr>
         <w:t>就是為</w:t>
@@ -4441,32 +4530,24 @@
       <w:r>
         <w:rPr>
           <w:rFonts w:ascii="Times New Roman" w:eastAsiaTheme="minorEastAsia" w:hAnsi="Times New Roman" w:cs="Times New Roman"/>
+          <w:sz w:val="24"/>
         </w:rPr>
         <w:t xml:space="preserve"> 20770</w:t>
       </w:r>
       <w:r>
         <w:rPr>
           <w:rFonts w:ascii="Times New Roman" w:eastAsiaTheme="minorEastAsia" w:hAnsi="Times New Roman" w:cs="Times New Roman"/>
+          <w:sz w:val="24"/>
         </w:rPr>
         <w:t>。</w:t>
       </w:r>
       <w:r>
         <w:rPr>
           <w:rFonts w:ascii="Times New Roman" w:eastAsiaTheme="minorEastAsia" w:hAnsi="Times New Roman" w:cs="Times New Roman"/>
+          <w:sz w:val="24"/>
         </w:rPr>
         <w:t xml:space="preserve"> </w:t>
       </w:r>
-    </w:p>
-    <w:p>
-      <w:pPr>
-        <w:pStyle w:val="Body"/>
-        <w:spacing w:line="264" w:lineRule="auto"/>
-        <w:rPr>
-          <w:rFonts w:ascii="Times New Roman" w:eastAsiaTheme="minorEastAsia" w:hAnsi="Times New Roman" w:cs="Times New Roman"/>
-          <w:sz w:val="24"/>
-          <w:szCs w:val="24"/>
-        </w:rPr>
-      </w:pPr>
     </w:p>
     <w:p>
       <w:pPr>
@@ -4475,6 +4556,7 @@
         <w:jc w:val="center"/>
         <w:rPr>
           <w:rFonts w:ascii="Times New Roman" w:eastAsiaTheme="minorEastAsia" w:hAnsi="Times New Roman" w:cs="Times New Roman"/>
+          <w:b/>
           <w:sz w:val="28"/>
           <w:szCs w:val="28"/>
         </w:rPr>
@@ -4482,6 +4564,7 @@
       <w:r>
         <w:rPr>
           <w:rFonts w:ascii="Times New Roman" w:eastAsiaTheme="minorEastAsia" w:hAnsi="Times New Roman" w:cs="Times New Roman"/>
+          <w:b/>
           <w:sz w:val="28"/>
           <w:szCs w:val="28"/>
           <w:lang w:val="zh-TW"/>
@@ -4491,6 +4574,7 @@
       <w:r>
         <w:rPr>
           <w:rFonts w:ascii="Times New Roman" w:eastAsiaTheme="minorEastAsia" w:hAnsi="Times New Roman" w:cs="Times New Roman"/>
+          <w:b/>
           <w:sz w:val="28"/>
           <w:szCs w:val="28"/>
           <w:lang w:val="zh-TW"/>
@@ -4500,6 +4584,7 @@
       <w:r>
         <w:rPr>
           <w:rFonts w:ascii="Times New Roman" w:eastAsiaTheme="minorEastAsia" w:hAnsi="Times New Roman" w:cs="Times New Roman"/>
+          <w:b/>
           <w:sz w:val="28"/>
           <w:szCs w:val="28"/>
           <w:lang w:val="zh-TW"/>
@@ -4509,6 +4594,7 @@
       <w:r>
         <w:rPr>
           <w:rFonts w:ascii="Times New Roman" w:eastAsiaTheme="minorEastAsia" w:hAnsi="Times New Roman" w:cs="Times New Roman"/>
+          <w:b/>
           <w:sz w:val="28"/>
           <w:szCs w:val="28"/>
           <w:lang w:val="zh-TW"/>
@@ -4529,6 +4615,7 @@
       <w:r>
         <w:rPr>
           <w:rFonts w:ascii="Times New Roman" w:eastAsiaTheme="minorEastAsia" w:hAnsi="Times New Roman" w:cs="Times New Roman"/>
+          <w:b/>
           <w:sz w:val="28"/>
           <w:szCs w:val="28"/>
           <w:lang w:val="zh-TW"/>
@@ -4538,6 +4625,7 @@
       <w:r>
         <w:rPr>
           <w:rFonts w:ascii="Times New Roman" w:eastAsiaTheme="minorEastAsia" w:hAnsi="Times New Roman" w:cs="Times New Roman"/>
+          <w:b/>
           <w:sz w:val="28"/>
           <w:szCs w:val="28"/>
           <w:lang w:val="zh-TW"/>
@@ -4547,6 +4635,7 @@
       <w:r>
         <w:rPr>
           <w:rFonts w:ascii="Times New Roman" w:eastAsiaTheme="minorEastAsia" w:hAnsi="Times New Roman" w:cs="Times New Roman"/>
+          <w:b/>
           <w:sz w:val="28"/>
           <w:szCs w:val="28"/>
           <w:lang w:val="zh-TW"/>
@@ -4561,6 +4650,7 @@
         <w:jc w:val="center"/>
         <w:rPr>
           <w:rFonts w:ascii="Times New Roman" w:eastAsiaTheme="minorEastAsia" w:hAnsi="Times New Roman" w:cs="Times New Roman"/>
+          <w:b/>
           <w:sz w:val="28"/>
           <w:szCs w:val="28"/>
         </w:rPr>
@@ -4568,6 +4658,7 @@
       <w:r>
         <w:rPr>
           <w:rFonts w:ascii="Times New Roman" w:eastAsiaTheme="minorEastAsia" w:hAnsi="Times New Roman" w:cs="Times New Roman"/>
+          <w:b/>
           <w:sz w:val="28"/>
           <w:szCs w:val="28"/>
           <w:lang w:val="zh-TW"/>
@@ -4577,6 +4668,7 @@
       <w:r>
         <w:rPr>
           <w:rFonts w:ascii="Times New Roman" w:eastAsiaTheme="minorEastAsia" w:hAnsi="Times New Roman" w:cs="Times New Roman"/>
+          <w:b/>
           <w:sz w:val="28"/>
           <w:szCs w:val="28"/>
         </w:rPr>
@@ -4595,6 +4687,7 @@
       <w:r>
         <w:rPr>
           <w:rFonts w:ascii="Times New Roman" w:eastAsiaTheme="minorEastAsia" w:hAnsi="Times New Roman" w:cs="Times New Roman"/>
+          <w:b/>
           <w:sz w:val="28"/>
           <w:szCs w:val="28"/>
         </w:rPr>
@@ -4603,6 +4696,7 @@
       <w:r>
         <w:rPr>
           <w:rFonts w:ascii="Times New Roman" w:eastAsiaTheme="minorEastAsia" w:hAnsi="Times New Roman" w:cs="Times New Roman"/>
+          <w:b/>
           <w:sz w:val="28"/>
           <w:szCs w:val="28"/>
           <w:lang w:val="zh-TW"/>
@@ -4612,6 +4706,7 @@
       <w:r>
         <w:rPr>
           <w:rFonts w:ascii="Times New Roman" w:eastAsiaTheme="minorEastAsia" w:hAnsi="Times New Roman" w:cs="Times New Roman"/>
+          <w:b/>
           <w:sz w:val="28"/>
           <w:szCs w:val="28"/>
         </w:rPr>
@@ -4620,6 +4715,7 @@
       <w:r>
         <w:rPr>
           <w:rFonts w:ascii="Times New Roman" w:eastAsiaTheme="minorEastAsia" w:hAnsi="Times New Roman" w:cs="Times New Roman"/>
+          <w:b/>
           <w:sz w:val="28"/>
           <w:szCs w:val="28"/>
           <w:lang w:val="zh-TW"/>
@@ -4629,6 +4725,7 @@
       <w:r>
         <w:rPr>
           <w:rFonts w:ascii="Times New Roman" w:eastAsiaTheme="minorEastAsia" w:hAnsi="Times New Roman" w:cs="Times New Roman"/>
+          <w:b/>
           <w:sz w:val="28"/>
           <w:szCs w:val="28"/>
         </w:rPr>
@@ -4648,6 +4745,7 @@
       <w:r>
         <w:rPr>
           <w:rFonts w:ascii="Times New Roman" w:eastAsiaTheme="minorEastAsia" w:hAnsi="Times New Roman" w:cs="Times New Roman"/>
+          <w:b/>
           <w:sz w:val="28"/>
           <w:szCs w:val="28"/>
         </w:rPr>
@@ -4657,6 +4755,7 @@
       <w:r>
         <w:rPr>
           <w:rFonts w:ascii="Times New Roman" w:eastAsiaTheme="minorEastAsia" w:hAnsi="Times New Roman" w:cs="Times New Roman"/>
+          <w:b/>
           <w:sz w:val="28"/>
           <w:szCs w:val="28"/>
           <w:lang w:val="zh-TW"/>
@@ -4667,6 +4766,7 @@
       <w:r>
         <w:rPr>
           <w:rFonts w:ascii="Times New Roman" w:eastAsiaTheme="minorEastAsia" w:hAnsi="Times New Roman" w:cs="Times New Roman"/>
+          <w:b/>
           <w:sz w:val="28"/>
           <w:szCs w:val="28"/>
           <w:lang w:val="zh-TW"/>
@@ -4681,7 +4781,6 @@
           <w:rFonts w:ascii="Times New Roman" w:eastAsiaTheme="minorEastAsia" w:hAnsi="Times New Roman" w:cs="Times New Roman"/>
           <w:b/>
           <w:bCs/>
-          <w:sz w:val="26"/>
           <w:szCs w:val="26"/>
           <w:lang w:val="en-US"/>
         </w:rPr>
@@ -4691,344 +4790,225 @@
           <w:rFonts w:ascii="Times New Roman" w:eastAsiaTheme="minorEastAsia" w:hAnsi="Times New Roman" w:cs="Times New Roman"/>
           <w:b/>
           <w:bCs/>
-          <w:sz w:val="26"/>
           <w:szCs w:val="26"/>
           <w:lang w:val="en-US"/>
         </w:rPr>
+        <w:t>Optimization</w:t>
+      </w:r>
+    </w:p>
+    <w:p>
+      <w:pPr>
+        <w:pStyle w:val="Body"/>
+        <w:rPr>
+          <w:rFonts w:ascii="Times New Roman" w:eastAsiaTheme="minorEastAsia" w:hAnsi="Times New Roman" w:cs="Times New Roman"/>
+          <w:sz w:val="24"/>
+          <w:lang w:val="zh-TW"/>
+        </w:rPr>
+      </w:pPr>
+      <w:r>
+        <w:rPr>
+          <w:rFonts w:ascii="Times New Roman" w:eastAsiaTheme="minorEastAsia" w:hAnsi="Times New Roman" w:cs="Times New Roman"/>
+          <w:sz w:val="24"/>
+          <w:lang w:val="zh-TW"/>
+        </w:rPr>
+        <w:t>最後</w:t>
+      </w:r>
+      <w:r>
+        <w:rPr>
+          <w:rFonts w:ascii="Times New Roman" w:eastAsiaTheme="minorEastAsia" w:hAnsi="Times New Roman" w:cs="Times New Roman"/>
+          <w:sz w:val="24"/>
+        </w:rPr>
+        <w:t>，</w:t>
+      </w:r>
+      <w:r>
+        <w:rPr>
+          <w:rFonts w:ascii="Times New Roman" w:eastAsiaTheme="minorEastAsia" w:hAnsi="Times New Roman" w:cs="Times New Roman"/>
+          <w:sz w:val="24"/>
+          <w:lang w:val="zh-TW"/>
+        </w:rPr>
+        <w:t>我們為了增加</w:t>
+      </w:r>
+      <w:r>
+        <w:rPr>
+          <w:rFonts w:ascii="Times New Roman" w:eastAsiaTheme="minorEastAsia" w:hAnsi="Times New Roman" w:cs="Times New Roman"/>
+          <w:sz w:val="24"/>
+        </w:rPr>
+        <w:t xml:space="preserve"> weight </w:t>
+      </w:r>
+      <w:r>
+        <w:rPr>
+          <w:rFonts w:ascii="Times New Roman" w:eastAsiaTheme="minorEastAsia" w:hAnsi="Times New Roman" w:cs="Times New Roman"/>
+          <w:sz w:val="24"/>
+          <w:lang w:val="zh-TW"/>
+        </w:rPr>
+        <w:t>的使用率</w:t>
+      </w:r>
+      <w:r>
+        <w:rPr>
+          <w:rFonts w:ascii="Times New Roman" w:eastAsiaTheme="minorEastAsia" w:hAnsi="Times New Roman" w:cs="Times New Roman"/>
+          <w:sz w:val="24"/>
+        </w:rPr>
+        <w:t>，</w:t>
+      </w:r>
+      <w:r>
+        <w:rPr>
+          <w:rFonts w:ascii="Times New Roman" w:eastAsiaTheme="minorEastAsia" w:hAnsi="Times New Roman" w:cs="Times New Roman"/>
+          <w:sz w:val="24"/>
+          <w:lang w:val="zh-TW"/>
+        </w:rPr>
+        <w:t>也就是每一個</w:t>
+      </w:r>
+      <w:r>
+        <w:rPr>
+          <w:rFonts w:ascii="Times New Roman" w:eastAsiaTheme="minorEastAsia" w:hAnsi="Times New Roman" w:cs="Times New Roman"/>
+          <w:sz w:val="24"/>
+        </w:rPr>
+        <w:t xml:space="preserve"> weight </w:t>
+      </w:r>
+      <w:r>
+        <w:rPr>
+          <w:rFonts w:ascii="Times New Roman" w:eastAsiaTheme="minorEastAsia" w:hAnsi="Times New Roman" w:cs="Times New Roman"/>
+          <w:sz w:val="24"/>
+          <w:lang w:val="zh-TW"/>
+        </w:rPr>
+        <w:t>可以被多少張照片使用</w:t>
+      </w:r>
+      <w:r>
+        <w:rPr>
+          <w:rFonts w:ascii="Times New Roman" w:eastAsiaTheme="minorEastAsia" w:hAnsi="Times New Roman" w:cs="Times New Roman"/>
+          <w:sz w:val="24"/>
+        </w:rPr>
+        <w:t>，</w:t>
+      </w:r>
+      <w:r>
+        <w:rPr>
+          <w:rFonts w:ascii="Times New Roman" w:eastAsiaTheme="minorEastAsia" w:hAnsi="Times New Roman" w:cs="Times New Roman"/>
+          <w:sz w:val="24"/>
+          <w:lang w:val="zh-TW"/>
+        </w:rPr>
+        <w:t>我們設計了</w:t>
+      </w:r>
+      <w:r>
+        <w:rPr>
+          <w:rFonts w:ascii="Times New Roman" w:eastAsiaTheme="minorEastAsia" w:hAnsi="Times New Roman" w:cs="Times New Roman"/>
+          <w:sz w:val="24"/>
+        </w:rPr>
+        <w:t xml:space="preserve"> multiple set </w:t>
+      </w:r>
+      <w:r>
+        <w:rPr>
+          <w:rFonts w:ascii="Times New Roman" w:eastAsiaTheme="minorEastAsia" w:hAnsi="Times New Roman" w:cs="Times New Roman"/>
+          <w:sz w:val="24"/>
+          <w:lang w:val="zh-TW"/>
+        </w:rPr>
+        <w:t>硬體共用</w:t>
+      </w:r>
+      <w:r>
+        <w:rPr>
+          <w:rFonts w:ascii="Times New Roman" w:eastAsiaTheme="minorEastAsia" w:hAnsi="Times New Roman" w:cs="Times New Roman"/>
+          <w:sz w:val="24"/>
+        </w:rPr>
+        <w:t xml:space="preserve"> weight </w:t>
+      </w:r>
+      <w:r>
+        <w:rPr>
+          <w:rFonts w:ascii="Times New Roman" w:eastAsiaTheme="minorEastAsia" w:hAnsi="Times New Roman" w:cs="Times New Roman"/>
+          <w:sz w:val="24"/>
+          <w:lang w:val="zh-TW"/>
+        </w:rPr>
+        <w:t>這一個機制。如下圖所示，我們將同一份</w:t>
+      </w:r>
+      <w:r>
+        <w:rPr>
+          <w:rFonts w:ascii="Times New Roman" w:eastAsiaTheme="minorEastAsia" w:hAnsi="Times New Roman" w:cs="Times New Roman"/>
+          <w:sz w:val="24"/>
+          <w:lang w:val="zh-TW"/>
+        </w:rPr>
+        <w:t xml:space="preserve"> weight </w:t>
+      </w:r>
+      <w:r>
+        <w:rPr>
+          <w:rFonts w:ascii="Times New Roman" w:eastAsiaTheme="minorEastAsia" w:hAnsi="Times New Roman" w:cs="Times New Roman"/>
+          <w:sz w:val="24"/>
+          <w:lang w:val="zh-TW"/>
+        </w:rPr>
+        <w:t>同時送給兩個硬體，但是兩個硬體的輸入的照片卻是不同張</w:t>
+      </w:r>
+      <w:r>
+        <w:rPr>
+          <w:rFonts w:ascii="Times New Roman" w:eastAsiaTheme="minorEastAsia" w:hAnsi="Times New Roman" w:cs="Times New Roman"/>
+          <w:sz w:val="24"/>
+          <w:lang w:val="zh-TW"/>
+        </w:rPr>
+        <w:t>( e.x. 7 and 2 )</w:t>
+      </w:r>
+      <w:r>
+        <w:rPr>
+          <w:rFonts w:ascii="Times New Roman" w:eastAsiaTheme="minorEastAsia" w:hAnsi="Times New Roman" w:cs="Times New Roman"/>
+          <w:sz w:val="24"/>
+          <w:lang w:val="zh-TW"/>
+        </w:rPr>
+        <w:t>，我們可以在增加</w:t>
+      </w:r>
+      <w:r>
+        <w:rPr>
+          <w:rFonts w:ascii="Times New Roman" w:eastAsiaTheme="minorEastAsia" w:hAnsi="Times New Roman" w:cs="Times New Roman"/>
+          <w:sz w:val="24"/>
+          <w:lang w:val="zh-TW"/>
+        </w:rPr>
+        <w:t xml:space="preserve"> weights </w:t>
+      </w:r>
+      <w:r>
+        <w:rPr>
+          <w:rFonts w:ascii="Times New Roman" w:eastAsiaTheme="minorEastAsia" w:hAnsi="Times New Roman" w:cs="Times New Roman"/>
+          <w:sz w:val="24"/>
+          <w:lang w:val="zh-TW"/>
+        </w:rPr>
+        <w:t>共用率的同時，增加</w:t>
+      </w:r>
+      <w:r>
+        <w:rPr>
+          <w:rFonts w:ascii="Times New Roman" w:eastAsiaTheme="minorEastAsia" w:hAnsi="Times New Roman" w:cs="Times New Roman"/>
+          <w:sz w:val="24"/>
+          <w:lang w:val="zh-TW"/>
+        </w:rPr>
+        <w:t xml:space="preserve"> Speed Up</w:t>
+      </w:r>
+      <w:r>
+        <w:rPr>
+          <w:rFonts w:ascii="Times New Roman" w:eastAsiaTheme="minorEastAsia" w:hAnsi="Times New Roman" w:cs="Times New Roman" w:hint="eastAsia"/>
+          <w:sz w:val="24"/>
+          <w:lang w:val="zh-TW"/>
+        </w:rPr>
+        <w:t>。</w:t>
+      </w:r>
+    </w:p>
+    <w:p>
+      <w:pPr>
+        <w:pStyle w:val="Body"/>
+        <w:rPr>
+          <w:rFonts w:hint="eastAsia"/>
+        </w:rPr>
+      </w:pPr>
+      <w:r>
+        <w:rPr>
+          <w:rFonts w:ascii="Times New Roman" w:eastAsiaTheme="minorEastAsia" w:hAnsi="Times New Roman" w:cs="Times New Roman"/>
+          <w:noProof/>
+          <w:sz w:val="24"/>
+        </w:rPr>
         <w:lastRenderedPageBreak/>
-        <w:t>Optimization</w:t>
-      </w:r>
-    </w:p>
-    <w:p>
-      <w:pPr>
-        <w:pStyle w:val="Body"/>
-        <w:rPr>
-          <w:rFonts w:ascii="Times New Roman" w:eastAsiaTheme="minorEastAsia" w:hAnsi="Times New Roman" w:cs="Times New Roman"/>
-          <w:lang w:val="zh-TW"/>
-        </w:rPr>
-      </w:pPr>
-      <w:r>
-        <w:rPr>
-          <w:rFonts w:ascii="Times New Roman" w:eastAsiaTheme="minorEastAsia" w:hAnsi="Times New Roman" w:cs="Times New Roman"/>
-          <w:lang w:val="zh-TW"/>
-        </w:rPr>
-        <w:t>最後</w:t>
-      </w:r>
-      <w:r>
-        <w:rPr>
-          <w:rFonts w:ascii="Times New Roman" w:eastAsiaTheme="minorEastAsia" w:hAnsi="Times New Roman" w:cs="Times New Roman"/>
-        </w:rPr>
-        <w:t>，</w:t>
-      </w:r>
-      <w:r>
-        <w:rPr>
-          <w:rFonts w:ascii="Times New Roman" w:eastAsiaTheme="minorEastAsia" w:hAnsi="Times New Roman" w:cs="Times New Roman"/>
-          <w:lang w:val="zh-TW"/>
-        </w:rPr>
-        <w:t>我們為了增加</w:t>
-      </w:r>
-      <w:r>
-        <w:rPr>
-          <w:rFonts w:ascii="Times New Roman" w:eastAsiaTheme="minorEastAsia" w:hAnsi="Times New Roman" w:cs="Times New Roman"/>
-        </w:rPr>
-        <w:t xml:space="preserve"> weight </w:t>
-      </w:r>
-      <w:r>
-        <w:rPr>
-          <w:rFonts w:ascii="Times New Roman" w:eastAsiaTheme="minorEastAsia" w:hAnsi="Times New Roman" w:cs="Times New Roman"/>
-          <w:lang w:val="zh-TW"/>
-        </w:rPr>
-        <w:t>的使用率</w:t>
-      </w:r>
-      <w:r>
-        <w:rPr>
-          <w:rFonts w:ascii="Times New Roman" w:eastAsiaTheme="minorEastAsia" w:hAnsi="Times New Roman" w:cs="Times New Roman"/>
-        </w:rPr>
-        <w:t>，</w:t>
-      </w:r>
-      <w:r>
-        <w:rPr>
-          <w:rFonts w:ascii="Times New Roman" w:eastAsiaTheme="minorEastAsia" w:hAnsi="Times New Roman" w:cs="Times New Roman"/>
-          <w:lang w:val="zh-TW"/>
-        </w:rPr>
-        <w:t>也就是每一個</w:t>
-      </w:r>
-      <w:r>
-        <w:rPr>
-          <w:rFonts w:ascii="Times New Roman" w:eastAsiaTheme="minorEastAsia" w:hAnsi="Times New Roman" w:cs="Times New Roman"/>
-        </w:rPr>
-        <w:t xml:space="preserve"> weight </w:t>
-      </w:r>
-      <w:r>
-        <w:rPr>
-          <w:rFonts w:ascii="Times New Roman" w:eastAsiaTheme="minorEastAsia" w:hAnsi="Times New Roman" w:cs="Times New Roman"/>
-          <w:lang w:val="zh-TW"/>
-        </w:rPr>
-        <w:t>可以被多少張照片使用</w:t>
-      </w:r>
-      <w:r>
-        <w:rPr>
-          <w:rFonts w:ascii="Times New Roman" w:eastAsiaTheme="minorEastAsia" w:hAnsi="Times New Roman" w:cs="Times New Roman"/>
-        </w:rPr>
-        <w:t>，</w:t>
-      </w:r>
-      <w:r>
-        <w:rPr>
-          <w:rFonts w:ascii="Times New Roman" w:eastAsiaTheme="minorEastAsia" w:hAnsi="Times New Roman" w:cs="Times New Roman"/>
-          <w:lang w:val="zh-TW"/>
-        </w:rPr>
-        <w:t>我們設計了</w:t>
-      </w:r>
-      <w:r>
-        <w:rPr>
-          <w:rFonts w:ascii="Times New Roman" w:eastAsiaTheme="minorEastAsia" w:hAnsi="Times New Roman" w:cs="Times New Roman"/>
-        </w:rPr>
-        <w:t xml:space="preserve"> multiple set </w:t>
-      </w:r>
-      <w:r>
-        <w:rPr>
-          <w:rFonts w:ascii="Times New Roman" w:eastAsiaTheme="minorEastAsia" w:hAnsi="Times New Roman" w:cs="Times New Roman"/>
-          <w:lang w:val="zh-TW"/>
-        </w:rPr>
-        <w:t>硬體共用</w:t>
-      </w:r>
-      <w:r>
-        <w:rPr>
-          <w:rFonts w:ascii="Times New Roman" w:eastAsiaTheme="minorEastAsia" w:hAnsi="Times New Roman" w:cs="Times New Roman"/>
-        </w:rPr>
-        <w:t xml:space="preserve"> weight </w:t>
-      </w:r>
-      <w:r>
-        <w:rPr>
-          <w:rFonts w:ascii="Times New Roman" w:eastAsiaTheme="minorEastAsia" w:hAnsi="Times New Roman" w:cs="Times New Roman"/>
-          <w:lang w:val="zh-TW"/>
-        </w:rPr>
-        <w:t>這一個機制。如下圖所示，我們將同一份</w:t>
-      </w:r>
-      <w:r>
-        <w:rPr>
-          <w:rFonts w:ascii="Times New Roman" w:eastAsiaTheme="minorEastAsia" w:hAnsi="Times New Roman" w:cs="Times New Roman"/>
-          <w:lang w:val="zh-TW"/>
-        </w:rPr>
-        <w:t xml:space="preserve"> weight </w:t>
-      </w:r>
-      <w:r>
-        <w:rPr>
-          <w:rFonts w:ascii="Times New Roman" w:eastAsiaTheme="minorEastAsia" w:hAnsi="Times New Roman" w:cs="Times New Roman"/>
-          <w:lang w:val="zh-TW"/>
-        </w:rPr>
-        <w:t>同時送給兩個硬體，但是兩個硬體的輸入的照片卻是不同張</w:t>
-      </w:r>
-      <w:r>
-        <w:rPr>
-          <w:rFonts w:ascii="Times New Roman" w:eastAsiaTheme="minorEastAsia" w:hAnsi="Times New Roman" w:cs="Times New Roman"/>
-          <w:lang w:val="zh-TW"/>
-        </w:rPr>
-        <w:t>( e.x. 7 and 2 )</w:t>
-      </w:r>
-      <w:r>
-        <w:rPr>
-          <w:rFonts w:ascii="Times New Roman" w:eastAsiaTheme="minorEastAsia" w:hAnsi="Times New Roman" w:cs="Times New Roman"/>
-          <w:lang w:val="zh-TW"/>
-        </w:rPr>
-        <w:t>，我們可以在增加</w:t>
-      </w:r>
-      <w:r>
-        <w:rPr>
-          <w:rFonts w:ascii="Times New Roman" w:eastAsiaTheme="minorEastAsia" w:hAnsi="Times New Roman" w:cs="Times New Roman"/>
-          <w:lang w:val="zh-TW"/>
-        </w:rPr>
-        <w:t xml:space="preserve"> weights </w:t>
-      </w:r>
-      <w:r>
-        <w:rPr>
-          <w:rFonts w:ascii="Times New Roman" w:eastAsiaTheme="minorEastAsia" w:hAnsi="Times New Roman" w:cs="Times New Roman"/>
-          <w:lang w:val="zh-TW"/>
-        </w:rPr>
-        <w:t>共用率的同時，</w:t>
-      </w:r>
-      <w:r>
-        <w:rPr>
-          <w:rFonts w:ascii="Times New Roman" w:eastAsiaTheme="minorEastAsia" w:hAnsi="Times New Roman" w:cs="Times New Roman"/>
-          <w:noProof/>
-        </w:rPr>
-        <mc:AlternateContent>
-          <mc:Choice Requires="wps">
-            <w:drawing>
-              <wp:anchor distT="152400" distB="152400" distL="152400" distR="152400" simplePos="0" relativeHeight="251668480" behindDoc="0" locked="0" layoutInCell="1" allowOverlap="1" wp14:anchorId="15F3A35C" wp14:editId="3ECEAEA7">
-                <wp:simplePos x="0" y="0"/>
-                <wp:positionH relativeFrom="margin">
-                  <wp:posOffset>1830705</wp:posOffset>
-                </wp:positionH>
-                <wp:positionV relativeFrom="line">
-                  <wp:posOffset>3968750</wp:posOffset>
-                </wp:positionV>
-                <wp:extent cx="2489490" cy="275762"/>
-                <wp:effectExtent l="0" t="0" r="0" b="0"/>
-                <wp:wrapTopAndBottom distT="152400" distB="152400"/>
-                <wp:docPr id="1073741837" name="officeArt object"/>
-                <wp:cNvGraphicFramePr/>
-                <a:graphic xmlns:a="http://schemas.openxmlformats.org/drawingml/2006/main">
-                  <a:graphicData uri="http://schemas.microsoft.com/office/word/2010/wordprocessingShape">
-                    <wps:wsp>
-                      <wps:cNvSpPr txBox="1"/>
-                      <wps:spPr>
-                        <a:xfrm>
-                          <a:off x="0" y="0"/>
-                          <a:ext cx="2489490" cy="275762"/>
-                        </a:xfrm>
-                        <a:prstGeom prst="rect">
-                          <a:avLst/>
-                        </a:prstGeom>
-                        <a:noFill/>
-                        <a:ln w="12700" cap="flat">
-                          <a:noFill/>
-                          <a:miter lim="400000"/>
-                        </a:ln>
-                        <a:effectLst/>
-                      </wps:spPr>
-                      <wps:txbx>
-                        <w:txbxContent>
-                          <w:p>
-                            <w:pPr>
-                              <w:pStyle w:val="Body"/>
-                            </w:pPr>
-                            <w:r>
-                              <w:rPr>
-                                <w:b/>
-                                <w:bCs/>
-                                <w:lang w:val="pt-PT"/>
-                              </w:rPr>
-                              <w:t>Fig</w:t>
-                            </w:r>
-                            <w:r>
-                              <w:rPr>
-                                <w:b/>
-                                <w:bCs/>
-                                <w:lang w:val="zh-TW"/>
-                              </w:rPr>
-                              <w:t>6</w:t>
-                            </w:r>
-                            <w:r>
-                              <w:rPr>
-                                <w:b/>
-                                <w:bCs/>
-                              </w:rPr>
-                              <w:t xml:space="preserve">. </w:t>
-                            </w:r>
-                            <w:r>
-                              <w:rPr>
-                                <w:b/>
-                                <w:bCs/>
-                                <w:lang w:val="zh-TW"/>
-                              </w:rPr>
-                              <w:t>Multiple Sets Sharing Weights</w:t>
-                            </w:r>
-                          </w:p>
-                        </w:txbxContent>
-                      </wps:txbx>
-                      <wps:bodyPr wrap="square" lIns="50800" tIns="50800" rIns="50800" bIns="50800" numCol="1" anchor="t">
-                        <a:noAutofit/>
-                      </wps:bodyPr>
-                    </wps:wsp>
-                  </a:graphicData>
-                </a:graphic>
-              </wp:anchor>
-            </w:drawing>
-          </mc:Choice>
-          <mc:Fallback>
-            <w:pict>
-              <v:shapetype w14:anchorId="15F3A35C" id="_x0000_t202" coordsize="21600,21600" o:spt="202" path="m,l,21600r21600,l21600,xe">
-                <v:stroke joinstyle="miter"/>
-                <v:path gradientshapeok="t" o:connecttype="rect"/>
-              </v:shapetype>
-              <v:shape id="_x0000_s1030" type="#_x0000_t202" style="position:absolute;margin-left:144.15pt;margin-top:312.5pt;width:196pt;height:21.7pt;z-index:251668480;visibility:visible;mso-wrap-style:square;mso-wrap-distance-left:12pt;mso-wrap-distance-top:12pt;mso-wrap-distance-right:12pt;mso-wrap-distance-bottom:12pt;mso-position-horizontal:absolute;mso-position-horizontal-relative:margin;mso-position-vertical:absolute;mso-position-vertical-relative:line;v-text-anchor:top" o:gfxdata="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" filled="f" stroked="f" strokeweight="1pt">
-                <v:stroke miterlimit="4"/>
-                <v:textbox inset="4pt,4pt,4pt,4pt">
-                  <w:txbxContent>
-                    <w:p>
-                      <w:pPr>
-                        <w:pStyle w:val="Body"/>
-                      </w:pPr>
-                      <w:r>
-                        <w:rPr>
-                          <w:b/>
-                          <w:bCs/>
-                          <w:lang w:val="pt-PT"/>
-                        </w:rPr>
-                        <w:t>Fig</w:t>
-                      </w:r>
-                      <w:r>
-                        <w:rPr>
-                          <w:b/>
-                          <w:bCs/>
-                          <w:lang w:val="zh-TW"/>
-                        </w:rPr>
-                        <w:t>6</w:t>
-                      </w:r>
-                      <w:r>
-                        <w:rPr>
-                          <w:b/>
-                          <w:bCs/>
-                        </w:rPr>
-                        <w:t xml:space="preserve">. </w:t>
-                      </w:r>
-                      <w:r>
-                        <w:rPr>
-                          <w:b/>
-                          <w:bCs/>
-                          <w:lang w:val="zh-TW"/>
-                        </w:rPr>
-                        <w:t>Multiple Sets Sharing Weights</w:t>
-                      </w:r>
-                    </w:p>
-                  </w:txbxContent>
-                </v:textbox>
-                <w10:wrap type="topAndBottom" anchorx="margin" anchory="line"/>
-              </v:shape>
-            </w:pict>
-          </mc:Fallback>
-        </mc:AlternateContent>
-      </w:r>
-      <w:r>
-        <w:rPr>
-          <w:rFonts w:ascii="Times New Roman" w:eastAsiaTheme="minorEastAsia" w:hAnsi="Times New Roman" w:cs="Times New Roman"/>
-          <w:lang w:val="zh-TW"/>
-        </w:rPr>
-        <w:t>增加</w:t>
-      </w:r>
-      <w:r>
-        <w:rPr>
-          <w:rFonts w:ascii="Times New Roman" w:eastAsiaTheme="minorEastAsia" w:hAnsi="Times New Roman" w:cs="Times New Roman"/>
-          <w:lang w:val="zh-TW"/>
-        </w:rPr>
-        <w:t xml:space="preserve"> </w:t>
-      </w:r>
-      <w:r>
-        <w:rPr>
-          <w:rFonts w:ascii="Times New Roman" w:eastAsiaTheme="minorEastAsia" w:hAnsi="Times New Roman" w:cs="Times New Roman"/>
-          <w:noProof/>
-        </w:rPr>
         <w:drawing>
-          <wp:anchor distT="152400" distB="152400" distL="152400" distR="152400" simplePos="0" relativeHeight="251670528" behindDoc="0" locked="0" layoutInCell="1" allowOverlap="1" wp14:anchorId="4815E04F" wp14:editId="0A4B19E8">
+          <wp:anchor distT="152400" distB="152400" distL="152400" distR="152400" simplePos="0" relativeHeight="251670528" behindDoc="0" locked="0" layoutInCell="1" allowOverlap="1" wp14:anchorId="02DAD90C" wp14:editId="20C5440E">
             <wp:simplePos x="0" y="0"/>
             <wp:positionH relativeFrom="margin">
-              <wp:posOffset>15875</wp:posOffset>
+              <wp:posOffset>909320</wp:posOffset>
             </wp:positionH>
             <wp:positionV relativeFrom="line">
-              <wp:posOffset>365125</wp:posOffset>
+              <wp:posOffset>12358</wp:posOffset>
             </wp:positionV>
-            <wp:extent cx="6120057" cy="3441370"/>
-            <wp:effectExtent l="0" t="0" r="0" b="6985"/>
-            <wp:wrapThrough wrapText="bothSides" distL="152400" distR="152400">
-              <wp:wrapPolygon edited="1">
-                <wp:start x="0" y="0"/>
-                <wp:lineTo x="21600" y="0"/>
-                <wp:lineTo x="21600" y="21600"/>
-                <wp:lineTo x="0" y="21600"/>
-                <wp:lineTo x="0" y="0"/>
-              </wp:wrapPolygon>
-            </wp:wrapThrough>
+            <wp:extent cx="4554220" cy="2226945"/>
+            <wp:effectExtent l="0" t="0" r="0" b="1905"/>
+            <wp:wrapTopAndBottom/>
             <wp:docPr id="1073741836" name="officeArt object"/>
             <wp:cNvGraphicFramePr/>
             <a:graphic xmlns:a="http://schemas.openxmlformats.org/drawingml/2006/main">
@@ -5051,7 +5031,7 @@
                   <pic:spPr>
                     <a:xfrm>
                       <a:off x="0" y="0"/>
-                      <a:ext cx="6120057" cy="3441370"/>
+                      <a:ext cx="4554220" cy="2226945"/>
                     </a:xfrm>
                     <a:prstGeom prst="rect">
                       <a:avLst/>
@@ -5065,23 +5045,62 @@
                 </pic:pic>
               </a:graphicData>
             </a:graphic>
+            <wp14:sizeRelH relativeFrom="margin">
+              <wp14:pctWidth>0</wp14:pctWidth>
+            </wp14:sizeRelH>
+            <wp14:sizeRelV relativeFrom="margin">
+              <wp14:pctHeight>0</wp14:pctHeight>
+            </wp14:sizeRelV>
           </wp:anchor>
         </w:drawing>
       </w:r>
-      <w:r>
-        <w:rPr>
-          <w:rFonts w:ascii="Times New Roman" w:eastAsiaTheme="minorEastAsia" w:hAnsi="Times New Roman" w:cs="Times New Roman"/>
-          <w:lang w:val="zh-TW"/>
-        </w:rPr>
-        <w:t>Speed Up</w:t>
-      </w:r>
-      <w:r>
-        <w:rPr>
-          <w:rFonts w:ascii="Times New Roman" w:eastAsiaTheme="minorEastAsia" w:hAnsi="Times New Roman" w:cs="Times New Roman" w:hint="eastAsia"/>
-          <w:lang w:val="zh-TW"/>
-        </w:rPr>
-        <w:t>。</w:t>
-      </w:r>
+    </w:p>
+    <w:p>
+      <w:pPr>
+        <w:pStyle w:val="Body"/>
+        <w:jc w:val="center"/>
+        <w:rPr>
+          <w:rFonts w:eastAsiaTheme="minorEastAsia"/>
+        </w:rPr>
+      </w:pPr>
+      <w:r>
+        <w:rPr>
+          <w:b/>
+          <w:bCs/>
+          <w:lang w:val="pt-PT"/>
+        </w:rPr>
+        <w:t>Fig</w:t>
+      </w:r>
+      <w:r>
+        <w:rPr>
+          <w:b/>
+          <w:bCs/>
+        </w:rPr>
+        <w:t>6</w:t>
+      </w:r>
+      <w:r>
+        <w:rPr>
+          <w:b/>
+          <w:bCs/>
+        </w:rPr>
+        <w:t xml:space="preserve">. </w:t>
+      </w:r>
+      <w:r>
+        <w:rPr>
+          <w:b/>
+          <w:bCs/>
+        </w:rPr>
+        <w:t>Multiple Sets Sharing Weights</w:t>
+      </w:r>
+    </w:p>
+    <w:p>
+      <w:pPr>
+        <w:pStyle w:val="Body"/>
+        <w:jc w:val="center"/>
+        <w:rPr>
+          <w:rFonts w:eastAsiaTheme="minorEastAsia" w:hint="eastAsia"/>
+        </w:rPr>
+      </w:pPr>
     </w:p>
     <w:p>
       <w:pPr>
@@ -5090,6 +5109,7 @@
         <w:jc w:val="center"/>
         <w:rPr>
           <w:rFonts w:ascii="Times New Roman" w:eastAsiaTheme="minorEastAsia" w:hAnsi="Times New Roman" w:cs="Times New Roman"/>
+          <w:b/>
           <w:sz w:val="28"/>
           <w:szCs w:val="28"/>
         </w:rPr>
@@ -5097,6 +5117,7 @@
       <w:r>
         <w:rPr>
           <w:rFonts w:ascii="Times New Roman" w:eastAsiaTheme="minorEastAsia" w:hAnsi="Times New Roman" w:cs="Times New Roman"/>
+          <w:b/>
           <w:sz w:val="28"/>
           <w:szCs w:val="28"/>
           <w:lang w:val="zh-TW"/>
@@ -5106,6 +5127,7 @@
       <w:r>
         <w:rPr>
           <w:rFonts w:ascii="Times New Roman" w:eastAsiaTheme="minorEastAsia" w:hAnsi="Times New Roman" w:cs="Times New Roman"/>
+          <w:b/>
           <w:sz w:val="28"/>
           <w:szCs w:val="28"/>
           <w:lang w:val="zh-TW"/>
@@ -5115,6 +5137,7 @@
       <w:r>
         <w:rPr>
           <w:rFonts w:ascii="Times New Roman" w:eastAsiaTheme="minorEastAsia" w:hAnsi="Times New Roman" w:cs="Times New Roman"/>
+          <w:b/>
           <w:sz w:val="28"/>
           <w:szCs w:val="28"/>
           <w:lang w:val="zh-TW"/>
@@ -5124,6 +5147,7 @@
       <w:r>
         <w:rPr>
           <w:rFonts w:ascii="Times New Roman" w:eastAsiaTheme="minorEastAsia" w:hAnsi="Times New Roman" w:cs="Times New Roman"/>
+          <w:b/>
           <w:sz w:val="28"/>
           <w:szCs w:val="28"/>
           <w:lang w:val="zh-TW"/>
@@ -5144,6 +5168,7 @@
       <w:r>
         <w:rPr>
           <w:rFonts w:ascii="Times New Roman" w:eastAsiaTheme="minorEastAsia" w:hAnsi="Times New Roman" w:cs="Times New Roman"/>
+          <w:b/>
           <w:sz w:val="28"/>
           <w:szCs w:val="28"/>
           <w:lang w:val="zh-TW"/>
@@ -5153,6 +5178,7 @@
       <w:r>
         <w:rPr>
           <w:rFonts w:ascii="Times New Roman" w:eastAsiaTheme="minorEastAsia" w:hAnsi="Times New Roman" w:cs="Times New Roman"/>
+          <w:b/>
           <w:sz w:val="28"/>
           <w:szCs w:val="28"/>
           <w:lang w:val="zh-TW"/>
@@ -5162,6 +5188,7 @@
       <w:r>
         <w:rPr>
           <w:rFonts w:ascii="Times New Roman" w:eastAsiaTheme="minorEastAsia" w:hAnsi="Times New Roman" w:cs="Times New Roman"/>
+          <w:b/>
           <w:sz w:val="28"/>
           <w:szCs w:val="28"/>
           <w:lang w:val="zh-TW"/>
@@ -5176,6 +5203,7 @@
         <w:jc w:val="center"/>
         <w:rPr>
           <w:rFonts w:ascii="Times New Roman" w:eastAsiaTheme="minorEastAsia" w:hAnsi="Times New Roman" w:cs="Times New Roman"/>
+          <w:b/>
           <w:sz w:val="28"/>
           <w:szCs w:val="28"/>
           <w:lang w:val="zh-TW"/>
@@ -5184,6 +5212,7 @@
       <w:r>
         <w:rPr>
           <w:rFonts w:ascii="Times New Roman" w:eastAsiaTheme="minorEastAsia" w:hAnsi="Times New Roman" w:cs="Times New Roman"/>
+          <w:b/>
           <w:sz w:val="28"/>
           <w:szCs w:val="28"/>
           <w:lang w:val="zh-TW"/>
@@ -5193,6 +5222,7 @@
       <w:r>
         <w:rPr>
           <w:rFonts w:ascii="Times New Roman" w:eastAsiaTheme="minorEastAsia" w:hAnsi="Times New Roman" w:cs="Times New Roman"/>
+          <w:b/>
           <w:sz w:val="28"/>
           <w:szCs w:val="28"/>
           <w:lang w:val="zh-TW"/>
@@ -5212,6 +5242,7 @@
       <w:r>
         <w:rPr>
           <w:rFonts w:ascii="Times New Roman" w:eastAsiaTheme="minorEastAsia" w:hAnsi="Times New Roman" w:cs="Times New Roman"/>
+          <w:b/>
           <w:sz w:val="28"/>
           <w:szCs w:val="28"/>
           <w:lang w:val="zh-TW"/>
@@ -5221,6 +5252,7 @@
       <w:r>
         <w:rPr>
           <w:rFonts w:ascii="Times New Roman" w:eastAsiaTheme="minorEastAsia" w:hAnsi="Times New Roman" w:cs="Times New Roman"/>
+          <w:b/>
           <w:sz w:val="28"/>
           <w:szCs w:val="28"/>
           <w:lang w:val="zh-TW"/>
@@ -5230,6 +5262,7 @@
       <w:r>
         <w:rPr>
           <w:rFonts w:ascii="Times New Roman" w:eastAsiaTheme="minorEastAsia" w:hAnsi="Times New Roman" w:cs="Times New Roman"/>
+          <w:b/>
           <w:sz w:val="28"/>
           <w:szCs w:val="28"/>
           <w:lang w:val="zh-TW"/>
@@ -5239,6 +5272,7 @@
       <w:r>
         <w:rPr>
           <w:rFonts w:ascii="Times New Roman" w:eastAsiaTheme="minorEastAsia" w:hAnsi="Times New Roman" w:cs="Times New Roman"/>
+          <w:b/>
           <w:sz w:val="28"/>
           <w:szCs w:val="28"/>
           <w:lang w:val="zh-TW"/>
@@ -5259,6 +5293,7 @@
       <w:r>
         <w:rPr>
           <w:rFonts w:ascii="Times New Roman" w:eastAsiaTheme="minorEastAsia" w:hAnsi="Times New Roman" w:cs="Times New Roman"/>
+          <w:b/>
           <w:sz w:val="28"/>
           <w:szCs w:val="28"/>
           <w:lang w:val="zh-TW"/>
@@ -5269,6 +5304,7 @@
       <w:r>
         <w:rPr>
           <w:rFonts w:ascii="Times New Roman" w:eastAsiaTheme="minorEastAsia" w:hAnsi="Times New Roman" w:cs="Times New Roman"/>
+          <w:b/>
           <w:sz w:val="28"/>
           <w:szCs w:val="28"/>
           <w:lang w:val="zh-TW"/>
@@ -5279,6 +5315,7 @@
       <w:r>
         <w:rPr>
           <w:rFonts w:ascii="Times New Roman" w:eastAsiaTheme="minorEastAsia" w:hAnsi="Times New Roman" w:cs="Times New Roman"/>
+          <w:b/>
           <w:sz w:val="28"/>
           <w:szCs w:val="28"/>
           <w:lang w:val="zh-TW"/>
@@ -5313,20 +5350,529 @@
     <w:p>
       <w:pPr>
         <w:pStyle w:val="Body"/>
-        <w:spacing w:line="264" w:lineRule="auto"/>
-        <w:rPr>
-          <w:rFonts w:ascii="Times New Roman" w:eastAsiaTheme="minorEastAsia" w:hAnsi="Times New Roman" w:cs="Times New Roman" w:hint="eastAsia"/>
-          <w:sz w:val="28"/>
-          <w:szCs w:val="28"/>
-        </w:rPr>
-      </w:pPr>
-      <w:r>
-        <w:rPr>
-          <w:rFonts w:ascii="Times New Roman" w:eastAsiaTheme="minorEastAsia" w:hAnsi="Times New Roman" w:cs="Times New Roman"/>
-          <w:sz w:val="28"/>
-          <w:szCs w:val="28"/>
-        </w:rPr>
-        <w:tab/>
+        <w:rPr>
+          <w:rFonts w:ascii="Times New Roman" w:eastAsiaTheme="minorEastAsia" w:hAnsi="Times New Roman" w:cs="Times New Roman" w:hint="eastAsia"/>
+          <w:sz w:val="24"/>
+          <w:lang w:val="zh-TW"/>
+        </w:rPr>
+      </w:pPr>
+      <w:r>
+        <w:rPr>
+          <w:rFonts w:ascii="Times New Roman" w:eastAsiaTheme="minorEastAsia" w:hAnsi="Times New Roman" w:cs="Times New Roman" w:hint="eastAsia"/>
+          <w:sz w:val="24"/>
+          <w:lang w:val="zh-TW"/>
+        </w:rPr>
+        <w:t>合成方面我們原本使用</w:t>
+      </w:r>
+      <w:r>
+        <w:rPr>
+          <w:rFonts w:ascii="Times New Roman" w:eastAsiaTheme="minorEastAsia" w:hAnsi="Times New Roman" w:cs="Times New Roman" w:hint="eastAsia"/>
+          <w:sz w:val="24"/>
+          <w:lang w:val="zh-TW"/>
+        </w:rPr>
+        <w:t>3.5 ns</w:t>
+      </w:r>
+      <w:r>
+        <w:rPr>
+          <w:rFonts w:ascii="Times New Roman" w:eastAsiaTheme="minorEastAsia" w:hAnsi="Times New Roman" w:cs="Times New Roman" w:hint="eastAsia"/>
+          <w:sz w:val="24"/>
+          <w:lang w:val="zh-TW"/>
+        </w:rPr>
+        <w:t>可以滿足</w:t>
+      </w:r>
+      <w:r>
+        <w:rPr>
+          <w:rFonts w:ascii="Times New Roman" w:eastAsiaTheme="minorEastAsia" w:hAnsi="Times New Roman" w:cs="Times New Roman" w:hint="eastAsia"/>
+          <w:sz w:val="24"/>
+          <w:lang w:val="zh-TW"/>
+        </w:rPr>
+        <w:t>set-up time</w:t>
+      </w:r>
+      <w:r>
+        <w:rPr>
+          <w:rFonts w:ascii="Times New Roman" w:eastAsiaTheme="minorEastAsia" w:hAnsi="Times New Roman" w:cs="Times New Roman" w:hint="eastAsia"/>
+          <w:sz w:val="24"/>
+          <w:lang w:val="zh-TW"/>
+        </w:rPr>
+        <w:t xml:space="preserve"> </w:t>
+      </w:r>
+      <w:r>
+        <w:rPr>
+          <w:rFonts w:ascii="Times New Roman" w:eastAsiaTheme="minorEastAsia" w:hAnsi="Times New Roman" w:cs="Times New Roman" w:hint="eastAsia"/>
+          <w:sz w:val="24"/>
+          <w:lang w:val="zh-TW"/>
+        </w:rPr>
+        <w:t>&amp;</w:t>
+      </w:r>
+      <w:r>
+        <w:rPr>
+          <w:rFonts w:ascii="Times New Roman" w:eastAsiaTheme="minorEastAsia" w:hAnsi="Times New Roman" w:cs="Times New Roman" w:hint="eastAsia"/>
+          <w:sz w:val="24"/>
+          <w:lang w:val="zh-TW"/>
+        </w:rPr>
+        <w:t xml:space="preserve"> </w:t>
+      </w:r>
+      <w:r>
+        <w:rPr>
+          <w:rFonts w:ascii="Times New Roman" w:eastAsiaTheme="minorEastAsia" w:hAnsi="Times New Roman" w:cs="Times New Roman" w:hint="eastAsia"/>
+          <w:sz w:val="24"/>
+          <w:lang w:val="zh-TW"/>
+        </w:rPr>
+        <w:t>hold-time</w:t>
+      </w:r>
+      <w:r>
+        <w:rPr>
+          <w:rFonts w:ascii="Times New Roman" w:eastAsiaTheme="minorEastAsia" w:hAnsi="Times New Roman" w:cs="Times New Roman"/>
+          <w:sz w:val="24"/>
+          <w:lang w:val="zh-TW"/>
+        </w:rPr>
+        <w:t xml:space="preserve"> requirements</w:t>
+      </w:r>
+      <w:r>
+        <w:rPr>
+          <w:rFonts w:ascii="Times New Roman" w:eastAsiaTheme="minorEastAsia" w:hAnsi="Times New Roman" w:cs="Times New Roman" w:hint="eastAsia"/>
+          <w:sz w:val="24"/>
+          <w:lang w:val="zh-TW"/>
+        </w:rPr>
+        <w:t>，但是在之後</w:t>
+      </w:r>
+      <w:r>
+        <w:rPr>
+          <w:rFonts w:ascii="Times New Roman" w:eastAsiaTheme="minorEastAsia" w:hAnsi="Times New Roman" w:cs="Times New Roman" w:hint="eastAsia"/>
+          <w:sz w:val="24"/>
+          <w:lang w:val="zh-TW"/>
+        </w:rPr>
+        <w:t>P&amp;R</w:t>
+      </w:r>
+      <w:r>
+        <w:rPr>
+          <w:rFonts w:ascii="Times New Roman" w:eastAsiaTheme="minorEastAsia" w:hAnsi="Times New Roman" w:cs="Times New Roman" w:hint="eastAsia"/>
+          <w:sz w:val="24"/>
+          <w:lang w:val="zh-TW"/>
+        </w:rPr>
+        <w:t>無法合成出正確的電路，因此我們將</w:t>
+      </w:r>
+      <w:r>
+        <w:rPr>
+          <w:rFonts w:ascii="Times New Roman" w:eastAsiaTheme="minorEastAsia" w:hAnsi="Times New Roman" w:cs="Times New Roman" w:hint="eastAsia"/>
+          <w:sz w:val="24"/>
+          <w:lang w:val="zh-TW"/>
+        </w:rPr>
+        <w:t>clock period</w:t>
+      </w:r>
+      <w:r>
+        <w:rPr>
+          <w:rFonts w:ascii="Times New Roman" w:eastAsiaTheme="minorEastAsia" w:hAnsi="Times New Roman" w:cs="Times New Roman" w:hint="eastAsia"/>
+          <w:sz w:val="24"/>
+          <w:lang w:val="zh-TW"/>
+        </w:rPr>
+        <w:t>放寬至</w:t>
+      </w:r>
+      <w:r>
+        <w:rPr>
+          <w:rFonts w:ascii="Times New Roman" w:eastAsiaTheme="minorEastAsia" w:hAnsi="Times New Roman" w:cs="Times New Roman" w:hint="eastAsia"/>
+          <w:sz w:val="24"/>
+          <w:lang w:val="zh-TW"/>
+        </w:rPr>
+        <w:t>4 ns</w:t>
+      </w:r>
+      <w:r>
+        <w:rPr>
+          <w:rFonts w:ascii="Times New Roman" w:eastAsiaTheme="minorEastAsia" w:hAnsi="Times New Roman" w:cs="Times New Roman" w:hint="eastAsia"/>
+          <w:sz w:val="24"/>
+          <w:lang w:val="zh-TW"/>
+        </w:rPr>
+        <w:t>，</w:t>
+      </w:r>
+      <w:r>
+        <w:rPr>
+          <w:rFonts w:ascii="Times New Roman" w:eastAsiaTheme="minorEastAsia" w:hAnsi="Times New Roman" w:cs="Times New Roman" w:hint="eastAsia"/>
+          <w:sz w:val="24"/>
+          <w:lang w:val="zh-TW"/>
+        </w:rPr>
+        <w:t>P&amp;R</w:t>
+      </w:r>
+      <w:r>
+        <w:rPr>
+          <w:rFonts w:ascii="Times New Roman" w:eastAsiaTheme="minorEastAsia" w:hAnsi="Times New Roman" w:cs="Times New Roman" w:hint="eastAsia"/>
+          <w:sz w:val="24"/>
+          <w:lang w:val="zh-TW"/>
+        </w:rPr>
+        <w:t>才成功。我們使用</w:t>
+      </w:r>
+      <w:r>
+        <w:rPr>
+          <w:rFonts w:ascii="Times New Roman" w:eastAsiaTheme="minorEastAsia" w:hAnsi="Times New Roman" w:cs="Times New Roman" w:hint="eastAsia"/>
+          <w:sz w:val="24"/>
+          <w:lang w:val="zh-TW"/>
+        </w:rPr>
+        <w:t>Design Compiler</w:t>
+      </w:r>
+      <w:r>
+        <w:rPr>
+          <w:rFonts w:ascii="Times New Roman" w:eastAsiaTheme="minorEastAsia" w:hAnsi="Times New Roman" w:cs="Times New Roman" w:hint="eastAsia"/>
+          <w:sz w:val="24"/>
+          <w:lang w:val="zh-TW"/>
+        </w:rPr>
+        <w:t>合出</w:t>
+      </w:r>
+      <w:r>
+        <w:rPr>
+          <w:rFonts w:ascii="Times New Roman" w:eastAsiaTheme="minorEastAsia" w:hAnsi="Times New Roman" w:cs="Times New Roman" w:hint="eastAsia"/>
+          <w:sz w:val="24"/>
+          <w:lang w:val="zh-TW"/>
+        </w:rPr>
+        <w:t>1</w:t>
+      </w:r>
+      <w:r>
+        <w:rPr>
+          <w:rFonts w:ascii="Times New Roman" w:eastAsiaTheme="minorEastAsia" w:hAnsi="Times New Roman" w:cs="Times New Roman"/>
+          <w:sz w:val="24"/>
+          <w:lang w:val="zh-TW"/>
+        </w:rPr>
+        <w:t>-</w:t>
+      </w:r>
+      <w:r>
+        <w:rPr>
+          <w:rFonts w:ascii="Times New Roman" w:eastAsiaTheme="minorEastAsia" w:hAnsi="Times New Roman" w:cs="Times New Roman" w:hint="eastAsia"/>
+          <w:sz w:val="24"/>
+          <w:lang w:val="zh-TW"/>
+        </w:rPr>
+        <w:t>set</w:t>
+      </w:r>
+      <w:r>
+        <w:rPr>
+          <w:rFonts w:ascii="Times New Roman" w:eastAsiaTheme="minorEastAsia" w:hAnsi="Times New Roman" w:cs="Times New Roman" w:hint="eastAsia"/>
+          <w:sz w:val="24"/>
+          <w:lang w:val="zh-TW"/>
+        </w:rPr>
+        <w:t>的</w:t>
+      </w:r>
+      <w:proofErr w:type="spellStart"/>
+      <w:r>
+        <w:rPr>
+          <w:rFonts w:ascii="Times New Roman" w:eastAsiaTheme="minorEastAsia" w:hAnsi="Times New Roman" w:cs="Times New Roman" w:hint="eastAsia"/>
+          <w:sz w:val="24"/>
+          <w:lang w:val="zh-TW"/>
+        </w:rPr>
+        <w:t>LeNet</w:t>
+      </w:r>
+      <w:proofErr w:type="spellEnd"/>
+      <w:r>
+        <w:rPr>
+          <w:rFonts w:ascii="Times New Roman" w:eastAsiaTheme="minorEastAsia" w:hAnsi="Times New Roman" w:cs="Times New Roman"/>
+          <w:sz w:val="24"/>
+          <w:lang w:val="zh-TW"/>
+        </w:rPr>
+        <w:t xml:space="preserve"> accelerator</w:t>
+      </w:r>
+      <w:r>
+        <w:rPr>
+          <w:rFonts w:ascii="Times New Roman" w:eastAsiaTheme="minorEastAsia" w:hAnsi="Times New Roman" w:cs="Times New Roman" w:hint="eastAsia"/>
+          <w:sz w:val="24"/>
+          <w:lang w:val="zh-TW"/>
+        </w:rPr>
+        <w:t>和</w:t>
+      </w:r>
+      <w:r>
+        <w:rPr>
+          <w:rFonts w:ascii="Times New Roman" w:eastAsiaTheme="minorEastAsia" w:hAnsi="Times New Roman" w:cs="Times New Roman" w:hint="eastAsia"/>
+          <w:sz w:val="24"/>
+          <w:lang w:val="zh-TW"/>
+        </w:rPr>
+        <w:t>2</w:t>
+      </w:r>
+      <w:r>
+        <w:rPr>
+          <w:rFonts w:ascii="Times New Roman" w:eastAsiaTheme="minorEastAsia" w:hAnsi="Times New Roman" w:cs="Times New Roman" w:hint="eastAsia"/>
+          <w:sz w:val="24"/>
+          <w:lang w:val="zh-TW"/>
+        </w:rPr>
+        <w:t>-</w:t>
+      </w:r>
+      <w:r>
+        <w:rPr>
+          <w:rFonts w:ascii="Times New Roman" w:eastAsiaTheme="minorEastAsia" w:hAnsi="Times New Roman" w:cs="Times New Roman" w:hint="eastAsia"/>
+          <w:sz w:val="24"/>
+          <w:lang w:val="zh-TW"/>
+        </w:rPr>
+        <w:t>set</w:t>
+      </w:r>
+      <w:r>
+        <w:rPr>
+          <w:rFonts w:ascii="Times New Roman" w:eastAsiaTheme="minorEastAsia" w:hAnsi="Times New Roman" w:cs="Times New Roman" w:hint="eastAsia"/>
+          <w:sz w:val="24"/>
+          <w:lang w:val="zh-TW"/>
+        </w:rPr>
+        <w:t>的</w:t>
+      </w:r>
+      <w:proofErr w:type="spellStart"/>
+      <w:r>
+        <w:rPr>
+          <w:rFonts w:ascii="Times New Roman" w:eastAsiaTheme="minorEastAsia" w:hAnsi="Times New Roman" w:cs="Times New Roman" w:hint="eastAsia"/>
+          <w:sz w:val="24"/>
+          <w:lang w:val="zh-TW"/>
+        </w:rPr>
+        <w:t>LeNet</w:t>
+      </w:r>
+      <w:proofErr w:type="spellEnd"/>
+      <w:r>
+        <w:rPr>
+          <w:rFonts w:ascii="Times New Roman" w:eastAsiaTheme="minorEastAsia" w:hAnsi="Times New Roman" w:cs="Times New Roman"/>
+          <w:sz w:val="24"/>
+          <w:lang w:val="zh-TW"/>
+        </w:rPr>
+        <w:t xml:space="preserve"> </w:t>
+      </w:r>
+      <w:r>
+        <w:rPr>
+          <w:rFonts w:ascii="Times New Roman" w:eastAsiaTheme="minorEastAsia" w:hAnsi="Times New Roman" w:cs="Times New Roman" w:hint="eastAsia"/>
+          <w:sz w:val="24"/>
+          <w:lang w:val="zh-TW"/>
+        </w:rPr>
+        <w:t>accelerator</w:t>
+      </w:r>
+      <w:r>
+        <w:rPr>
+          <w:rFonts w:ascii="Times New Roman" w:eastAsiaTheme="minorEastAsia" w:hAnsi="Times New Roman" w:cs="Times New Roman" w:hint="eastAsia"/>
+          <w:sz w:val="24"/>
+          <w:lang w:val="zh-TW"/>
+        </w:rPr>
+        <w:t>，</w:t>
+      </w:r>
+      <w:r>
+        <w:rPr>
+          <w:rFonts w:ascii="Times New Roman" w:eastAsiaTheme="minorEastAsia" w:hAnsi="Times New Roman" w:cs="Times New Roman" w:hint="eastAsia"/>
+          <w:sz w:val="24"/>
+          <w:lang w:val="zh-TW"/>
+        </w:rPr>
+        <w:t>2</w:t>
+      </w:r>
+      <w:r>
+        <w:rPr>
+          <w:rFonts w:ascii="Times New Roman" w:eastAsiaTheme="minorEastAsia" w:hAnsi="Times New Roman" w:cs="Times New Roman" w:hint="eastAsia"/>
+          <w:sz w:val="24"/>
+          <w:lang w:val="zh-TW"/>
+        </w:rPr>
+        <w:t>-</w:t>
+      </w:r>
+      <w:r>
+        <w:rPr>
+          <w:rFonts w:ascii="Times New Roman" w:eastAsiaTheme="minorEastAsia" w:hAnsi="Times New Roman" w:cs="Times New Roman" w:hint="eastAsia"/>
+          <w:sz w:val="24"/>
+          <w:lang w:val="zh-TW"/>
+        </w:rPr>
+        <w:t xml:space="preserve">set </w:t>
+      </w:r>
+      <w:proofErr w:type="spellStart"/>
+      <w:r>
+        <w:rPr>
+          <w:rFonts w:ascii="Times New Roman" w:eastAsiaTheme="minorEastAsia" w:hAnsi="Times New Roman" w:cs="Times New Roman" w:hint="eastAsia"/>
+          <w:sz w:val="24"/>
+          <w:lang w:val="zh-TW"/>
+        </w:rPr>
+        <w:t>LeNet</w:t>
+      </w:r>
+      <w:proofErr w:type="spellEnd"/>
+      <w:r>
+        <w:rPr>
+          <w:rFonts w:ascii="Times New Roman" w:eastAsiaTheme="minorEastAsia" w:hAnsi="Times New Roman" w:cs="Times New Roman"/>
+          <w:sz w:val="24"/>
+          <w:lang w:val="zh-TW"/>
+        </w:rPr>
+        <w:t xml:space="preserve"> </w:t>
+      </w:r>
+      <w:r>
+        <w:rPr>
+          <w:rFonts w:ascii="Times New Roman" w:eastAsiaTheme="minorEastAsia" w:hAnsi="Times New Roman" w:cs="Times New Roman" w:hint="eastAsia"/>
+          <w:sz w:val="24"/>
+          <w:lang w:val="zh-TW"/>
+        </w:rPr>
+        <w:t>accelerator</w:t>
+      </w:r>
+      <w:r>
+        <w:rPr>
+          <w:rFonts w:ascii="Times New Roman" w:eastAsiaTheme="minorEastAsia" w:hAnsi="Times New Roman" w:cs="Times New Roman" w:hint="eastAsia"/>
+          <w:sz w:val="24"/>
+          <w:lang w:val="zh-TW"/>
+        </w:rPr>
+        <w:t xml:space="preserve"> area</w:t>
+      </w:r>
+      <w:r>
+        <w:rPr>
+          <w:rFonts w:ascii="Times New Roman" w:eastAsiaTheme="minorEastAsia" w:hAnsi="Times New Roman" w:cs="Times New Roman" w:hint="eastAsia"/>
+          <w:sz w:val="24"/>
+          <w:lang w:val="zh-TW"/>
+        </w:rPr>
+        <w:t>約為</w:t>
+      </w:r>
+      <w:r>
+        <w:rPr>
+          <w:rFonts w:ascii="Times New Roman" w:eastAsiaTheme="minorEastAsia" w:hAnsi="Times New Roman" w:cs="Times New Roman" w:hint="eastAsia"/>
+          <w:sz w:val="24"/>
+          <w:lang w:val="zh-TW"/>
+        </w:rPr>
+        <w:t>1</w:t>
+      </w:r>
+      <w:r>
+        <w:rPr>
+          <w:rFonts w:ascii="Times New Roman" w:eastAsiaTheme="minorEastAsia" w:hAnsi="Times New Roman" w:cs="Times New Roman"/>
+          <w:sz w:val="24"/>
+          <w:lang w:val="zh-TW"/>
+        </w:rPr>
+        <w:t>-</w:t>
+      </w:r>
+      <w:r>
+        <w:rPr>
+          <w:rFonts w:ascii="Times New Roman" w:eastAsiaTheme="minorEastAsia" w:hAnsi="Times New Roman" w:cs="Times New Roman" w:hint="eastAsia"/>
+          <w:sz w:val="24"/>
+          <w:lang w:val="zh-TW"/>
+        </w:rPr>
+        <w:t>set</w:t>
+      </w:r>
+      <w:r>
+        <w:rPr>
+          <w:rFonts w:ascii="Times New Roman" w:eastAsiaTheme="minorEastAsia" w:hAnsi="Times New Roman" w:cs="Times New Roman" w:hint="eastAsia"/>
+          <w:sz w:val="24"/>
+          <w:lang w:val="zh-TW"/>
+        </w:rPr>
+        <w:t>的</w:t>
+      </w:r>
+      <w:r>
+        <w:rPr>
+          <w:rFonts w:ascii="Times New Roman" w:eastAsiaTheme="minorEastAsia" w:hAnsi="Times New Roman" w:cs="Times New Roman" w:hint="eastAsia"/>
+          <w:sz w:val="24"/>
+          <w:lang w:val="zh-TW"/>
+        </w:rPr>
+        <w:t>兩倍，</w:t>
+      </w:r>
+      <w:r>
+        <w:rPr>
+          <w:rFonts w:ascii="Times New Roman" w:eastAsiaTheme="minorEastAsia" w:hAnsi="Times New Roman" w:cs="Times New Roman" w:hint="eastAsia"/>
+          <w:sz w:val="24"/>
+          <w:lang w:val="zh-TW"/>
+        </w:rPr>
+        <w:t>礙於篇幅</w:t>
+      </w:r>
+      <w:r>
+        <w:rPr>
+          <w:rFonts w:ascii="Times New Roman" w:eastAsiaTheme="minorEastAsia" w:hAnsi="Times New Roman" w:cs="Times New Roman" w:hint="eastAsia"/>
+          <w:sz w:val="24"/>
+          <w:lang w:val="zh-TW"/>
+        </w:rPr>
+        <w:t>限制</w:t>
+      </w:r>
+      <w:r>
+        <w:rPr>
+          <w:rFonts w:ascii="Times New Roman" w:eastAsiaTheme="minorEastAsia" w:hAnsi="Times New Roman" w:cs="Times New Roman" w:hint="eastAsia"/>
+          <w:sz w:val="24"/>
+          <w:lang w:val="zh-TW"/>
+        </w:rPr>
+        <w:t>，</w:t>
+      </w:r>
+      <w:r>
+        <w:rPr>
+          <w:rFonts w:ascii="Times New Roman" w:eastAsiaTheme="minorEastAsia" w:hAnsi="Times New Roman" w:cs="Times New Roman" w:hint="eastAsia"/>
+          <w:sz w:val="24"/>
+          <w:lang w:val="zh-TW"/>
+        </w:rPr>
+        <w:t>詳細</w:t>
+      </w:r>
+      <w:r>
+        <w:rPr>
+          <w:rFonts w:ascii="Times New Roman" w:eastAsiaTheme="minorEastAsia" w:hAnsi="Times New Roman" w:cs="Times New Roman" w:hint="eastAsia"/>
+          <w:sz w:val="24"/>
+          <w:lang w:val="zh-TW"/>
+        </w:rPr>
+        <w:t>a</w:t>
+      </w:r>
+      <w:r>
+        <w:rPr>
+          <w:rFonts w:ascii="Times New Roman" w:eastAsiaTheme="minorEastAsia" w:hAnsi="Times New Roman" w:cs="Times New Roman" w:hint="eastAsia"/>
+          <w:sz w:val="24"/>
+          <w:lang w:val="zh-TW"/>
+        </w:rPr>
+        <w:t>rea</w:t>
+      </w:r>
+      <w:r>
+        <w:rPr>
+          <w:rFonts w:ascii="Times New Roman" w:eastAsiaTheme="minorEastAsia" w:hAnsi="Times New Roman" w:cs="Times New Roman" w:hint="eastAsia"/>
+          <w:sz w:val="24"/>
+          <w:lang w:val="zh-TW"/>
+        </w:rPr>
+        <w:t>、</w:t>
+      </w:r>
+      <w:r>
+        <w:rPr>
+          <w:rFonts w:ascii="Times New Roman" w:eastAsiaTheme="minorEastAsia" w:hAnsi="Times New Roman" w:cs="Times New Roman" w:hint="eastAsia"/>
+          <w:sz w:val="24"/>
+          <w:lang w:val="zh-TW"/>
+        </w:rPr>
+        <w:t>cycle time</w:t>
+      </w:r>
+      <w:r>
+        <w:rPr>
+          <w:rFonts w:ascii="Times New Roman" w:eastAsiaTheme="minorEastAsia" w:hAnsi="Times New Roman" w:cs="Times New Roman" w:hint="eastAsia"/>
+          <w:sz w:val="24"/>
+          <w:lang w:val="zh-TW"/>
+        </w:rPr>
+        <w:t>、</w:t>
+      </w:r>
+      <w:r>
+        <w:rPr>
+          <w:rFonts w:ascii="Times New Roman" w:eastAsiaTheme="minorEastAsia" w:hAnsi="Times New Roman" w:cs="Times New Roman" w:hint="eastAsia"/>
+          <w:sz w:val="24"/>
+          <w:lang w:val="zh-TW"/>
+        </w:rPr>
+        <w:t>power</w:t>
+      </w:r>
+      <w:r>
+        <w:rPr>
+          <w:rFonts w:ascii="Times New Roman" w:eastAsiaTheme="minorEastAsia" w:hAnsi="Times New Roman" w:cs="Times New Roman" w:hint="eastAsia"/>
+          <w:sz w:val="24"/>
+          <w:lang w:val="zh-TW"/>
+        </w:rPr>
+        <w:t>等數據可以參考</w:t>
+      </w:r>
+      <w:r>
+        <w:rPr>
+          <w:rFonts w:ascii="Times New Roman" w:eastAsiaTheme="minorEastAsia" w:hAnsi="Times New Roman" w:cs="Times New Roman" w:hint="eastAsia"/>
+          <w:sz w:val="24"/>
+          <w:lang w:val="zh-TW"/>
+        </w:rPr>
+        <w:t>SYN</w:t>
+      </w:r>
+      <w:r>
+        <w:rPr>
+          <w:rFonts w:ascii="Times New Roman" w:eastAsiaTheme="minorEastAsia" w:hAnsi="Times New Roman" w:cs="Times New Roman" w:hint="eastAsia"/>
+          <w:sz w:val="24"/>
+          <w:lang w:val="zh-TW"/>
+        </w:rPr>
+        <w:t>資料夾裡</w:t>
+      </w:r>
+      <w:r>
+        <w:rPr>
+          <w:rFonts w:ascii="Times New Roman" w:eastAsiaTheme="minorEastAsia" w:hAnsi="Times New Roman" w:cs="Times New Roman" w:hint="eastAsia"/>
+          <w:sz w:val="24"/>
+          <w:lang w:val="zh-TW"/>
+        </w:rPr>
+        <w:t>的</w:t>
+      </w:r>
+      <w:r>
+        <w:rPr>
+          <w:rFonts w:ascii="Times New Roman" w:eastAsiaTheme="minorEastAsia" w:hAnsi="Times New Roman" w:cs="Times New Roman" w:hint="eastAsia"/>
+          <w:sz w:val="24"/>
+          <w:lang w:val="zh-TW"/>
+        </w:rPr>
+        <w:t>相關</w:t>
+      </w:r>
+      <w:r>
+        <w:rPr>
+          <w:rFonts w:ascii="Times New Roman" w:eastAsiaTheme="minorEastAsia" w:hAnsi="Times New Roman" w:cs="Times New Roman" w:hint="eastAsia"/>
+          <w:sz w:val="24"/>
+          <w:lang w:val="zh-TW"/>
+        </w:rPr>
+        <w:t>報告。</w:t>
       </w:r>
     </w:p>
     <w:p>
@@ -5362,19 +5908,444 @@
         </w:numPr>
         <w:rPr>
           <w:rFonts w:ascii="Times New Roman" w:eastAsiaTheme="minorEastAsia" w:hAnsi="Times New Roman" w:cs="Times New Roman"/>
-        </w:rPr>
-      </w:pPr>
-      <w:r>
-        <w:rPr>
-          <w:rFonts w:ascii="Times New Roman" w:eastAsiaTheme="minorEastAsia" w:hAnsi="Times New Roman" w:cs="Times New Roman"/>
+          <w:sz w:val="24"/>
+        </w:rPr>
+      </w:pPr>
+      <w:r>
+        <w:rPr>
+          <w:rFonts w:ascii="Times New Roman" w:eastAsiaTheme="minorEastAsia" w:hAnsi="Times New Roman" w:cs="Times New Roman"/>
+          <w:sz w:val="24"/>
         </w:rPr>
         <w:t>I/O pin</w:t>
       </w:r>
       <w:r>
         <w:rPr>
           <w:rFonts w:ascii="Times New Roman" w:eastAsiaTheme="minorEastAsia" w:hAnsi="Times New Roman" w:cs="Times New Roman" w:hint="eastAsia"/>
+          <w:sz w:val="24"/>
         </w:rPr>
         <w:t>的配置：</w:t>
+      </w:r>
+    </w:p>
+    <w:p>
+      <w:pPr>
+        <w:pStyle w:val="Body"/>
+        <w:ind w:firstLine="360"/>
+        <w:rPr>
+          <w:rFonts w:ascii="Times New Roman" w:eastAsiaTheme="minorEastAsia" w:hAnsi="Times New Roman" w:cs="Times New Roman"/>
+        </w:rPr>
+      </w:pPr>
+      <w:r>
+        <w:rPr>
+          <w:rFonts w:ascii="Times New Roman" w:eastAsiaTheme="minorEastAsia" w:hAnsi="Times New Roman" w:cs="Times New Roman" w:hint="eastAsia"/>
+          <w:sz w:val="24"/>
+        </w:rPr>
+        <w:t>為了讓</w:t>
+      </w:r>
+      <w:r>
+        <w:rPr>
+          <w:rFonts w:ascii="Times New Roman" w:eastAsiaTheme="minorEastAsia" w:hAnsi="Times New Roman" w:cs="Times New Roman" w:hint="eastAsia"/>
+          <w:sz w:val="24"/>
+        </w:rPr>
+        <w:t>相關的邏輯放在一起，我們將相關邏輯的</w:t>
+      </w:r>
+      <w:r>
+        <w:rPr>
+          <w:rFonts w:ascii="Times New Roman" w:eastAsiaTheme="minorEastAsia" w:hAnsi="Times New Roman" w:cs="Times New Roman" w:hint="eastAsia"/>
+          <w:sz w:val="24"/>
+        </w:rPr>
+        <w:t>I/O pin</w:t>
+      </w:r>
+      <w:r>
+        <w:rPr>
+          <w:rFonts w:ascii="Times New Roman" w:eastAsiaTheme="minorEastAsia" w:hAnsi="Times New Roman" w:cs="Times New Roman" w:hint="eastAsia"/>
+          <w:sz w:val="24"/>
+        </w:rPr>
+        <w:t>盡量擺在一起，並平衡四邊的</w:t>
+      </w:r>
+      <w:r>
+        <w:rPr>
+          <w:rFonts w:ascii="Times New Roman" w:eastAsiaTheme="minorEastAsia" w:hAnsi="Times New Roman" w:cs="Times New Roman" w:hint="eastAsia"/>
+          <w:sz w:val="24"/>
+        </w:rPr>
+        <w:t>pin</w:t>
+      </w:r>
+      <w:r>
+        <w:rPr>
+          <w:rFonts w:ascii="Times New Roman" w:eastAsiaTheme="minorEastAsia" w:hAnsi="Times New Roman" w:cs="Times New Roman" w:hint="eastAsia"/>
+          <w:sz w:val="24"/>
+        </w:rPr>
+        <w:t>位</w:t>
+      </w:r>
+      <w:r>
+        <w:rPr>
+          <w:rFonts w:ascii="Times New Roman" w:eastAsiaTheme="minorEastAsia" w:hAnsi="Times New Roman" w:cs="Times New Roman" w:hint="eastAsia"/>
+          <w:sz w:val="24"/>
+        </w:rPr>
+        <w:t>數量</w:t>
+      </w:r>
+      <w:r>
+        <w:rPr>
+          <w:rFonts w:ascii="Times New Roman" w:eastAsiaTheme="minorEastAsia" w:hAnsi="Times New Roman" w:cs="Times New Roman" w:hint="eastAsia"/>
+          <w:sz w:val="24"/>
+        </w:rPr>
+        <w:t>。</w:t>
+      </w:r>
+      <w:r>
+        <w:rPr>
+          <w:rFonts w:ascii="Times New Roman" w:eastAsiaTheme="minorEastAsia" w:hAnsi="Times New Roman" w:cs="Times New Roman" w:hint="eastAsia"/>
+          <w:sz w:val="24"/>
+        </w:rPr>
+        <w:t>總共有</w:t>
+      </w:r>
+      <w:r>
+        <w:rPr>
+          <w:rFonts w:ascii="Times New Roman" w:eastAsiaTheme="minorEastAsia" w:hAnsi="Times New Roman" w:cs="Times New Roman" w:hint="eastAsia"/>
+          <w:sz w:val="24"/>
+        </w:rPr>
+        <w:t>1662</w:t>
+      </w:r>
+      <w:r>
+        <w:rPr>
+          <w:rFonts w:ascii="Times New Roman" w:eastAsiaTheme="minorEastAsia" w:hAnsi="Times New Roman" w:cs="Times New Roman" w:hint="eastAsia"/>
+          <w:sz w:val="24"/>
+        </w:rPr>
+        <w:t>條</w:t>
+      </w:r>
+      <w:r>
+        <w:rPr>
+          <w:rFonts w:ascii="Times New Roman" w:eastAsiaTheme="minorEastAsia" w:hAnsi="Times New Roman" w:cs="Times New Roman" w:hint="eastAsia"/>
+          <w:sz w:val="24"/>
+        </w:rPr>
+        <w:t>pin</w:t>
+      </w:r>
+      <w:r>
+        <w:rPr>
+          <w:rFonts w:ascii="Times New Roman" w:eastAsiaTheme="minorEastAsia" w:hAnsi="Times New Roman" w:cs="Times New Roman" w:hint="eastAsia"/>
+          <w:sz w:val="24"/>
+        </w:rPr>
+        <w:t>位，長有</w:t>
+      </w:r>
+      <w:r>
+        <w:rPr>
+          <w:rFonts w:ascii="Times New Roman" w:eastAsiaTheme="minorEastAsia" w:hAnsi="Times New Roman" w:cs="Times New Roman" w:hint="eastAsia"/>
+          <w:sz w:val="24"/>
+        </w:rPr>
+        <w:t>416</w:t>
+      </w:r>
+      <w:r>
+        <w:rPr>
+          <w:rFonts w:ascii="Times New Roman" w:eastAsiaTheme="minorEastAsia" w:hAnsi="Times New Roman" w:cs="Times New Roman" w:hint="eastAsia"/>
+          <w:sz w:val="24"/>
+        </w:rPr>
+        <w:t>個</w:t>
+      </w:r>
+      <w:r>
+        <w:rPr>
+          <w:rFonts w:ascii="Times New Roman" w:eastAsiaTheme="minorEastAsia" w:hAnsi="Times New Roman" w:cs="Times New Roman" w:hint="eastAsia"/>
+          <w:sz w:val="24"/>
+        </w:rPr>
+        <w:t>pin</w:t>
+      </w:r>
+      <w:r>
+        <w:rPr>
+          <w:rFonts w:ascii="Times New Roman" w:eastAsiaTheme="minorEastAsia" w:hAnsi="Times New Roman" w:cs="Times New Roman" w:hint="eastAsia"/>
+          <w:sz w:val="24"/>
+        </w:rPr>
+        <w:t>，寬有</w:t>
+      </w:r>
+      <w:r>
+        <w:rPr>
+          <w:rFonts w:ascii="Times New Roman" w:eastAsiaTheme="minorEastAsia" w:hAnsi="Times New Roman" w:cs="Times New Roman" w:hint="eastAsia"/>
+          <w:sz w:val="24"/>
+        </w:rPr>
+        <w:t>415</w:t>
+      </w:r>
+      <w:r>
+        <w:rPr>
+          <w:rFonts w:ascii="Times New Roman" w:eastAsiaTheme="minorEastAsia" w:hAnsi="Times New Roman" w:cs="Times New Roman" w:hint="eastAsia"/>
+          <w:sz w:val="24"/>
+        </w:rPr>
+        <w:t>個</w:t>
+      </w:r>
+      <w:r>
+        <w:rPr>
+          <w:rFonts w:ascii="Times New Roman" w:eastAsiaTheme="minorEastAsia" w:hAnsi="Times New Roman" w:cs="Times New Roman" w:hint="eastAsia"/>
+          <w:sz w:val="24"/>
+        </w:rPr>
+        <w:t>pin</w:t>
+      </w:r>
+      <w:r>
+        <w:rPr>
+          <w:rFonts w:ascii="Times New Roman" w:eastAsiaTheme="minorEastAsia" w:hAnsi="Times New Roman" w:cs="Times New Roman" w:hint="eastAsia"/>
+          <w:sz w:val="24"/>
+        </w:rPr>
+        <w:t>。</w:t>
+      </w:r>
+      <w:r>
+        <w:rPr>
+          <w:rFonts w:ascii="Times New Roman" w:eastAsiaTheme="minorEastAsia" w:hAnsi="Times New Roman" w:cs="Times New Roman" w:hint="eastAsia"/>
+          <w:sz w:val="24"/>
+        </w:rPr>
+        <w:t>Chip</w:t>
+      </w:r>
+      <w:r>
+        <w:rPr>
+          <w:rFonts w:ascii="Times New Roman" w:eastAsiaTheme="minorEastAsia" w:hAnsi="Times New Roman" w:cs="Times New Roman" w:hint="eastAsia"/>
+          <w:sz w:val="24"/>
+        </w:rPr>
+        <w:t>長約為</w:t>
+      </w:r>
+      <w:r>
+        <w:rPr>
+          <w:rFonts w:ascii="Times New Roman" w:eastAsiaTheme="minorEastAsia" w:hAnsi="Times New Roman" w:cs="Times New Roman" w:hint="eastAsia"/>
+          <w:sz w:val="24"/>
+        </w:rPr>
+        <w:t>397.393um</w:t>
+      </w:r>
+      <w:r>
+        <w:rPr>
+          <w:rFonts w:ascii="Times New Roman" w:eastAsiaTheme="minorEastAsia" w:hAnsi="Times New Roman" w:cs="Times New Roman" w:hint="eastAsia"/>
+          <w:sz w:val="24"/>
+        </w:rPr>
+        <w:t>，寬</w:t>
+      </w:r>
+      <w:r>
+        <w:rPr>
+          <w:rFonts w:ascii="Times New Roman" w:eastAsiaTheme="minorEastAsia" w:hAnsi="Times New Roman" w:cs="Times New Roman" w:hint="eastAsia"/>
+          <w:sz w:val="24"/>
+        </w:rPr>
+        <w:t>約</w:t>
+      </w:r>
+      <w:r>
+        <w:rPr>
+          <w:rFonts w:ascii="Times New Roman" w:eastAsiaTheme="minorEastAsia" w:hAnsi="Times New Roman" w:cs="Times New Roman" w:hint="eastAsia"/>
+          <w:sz w:val="24"/>
+        </w:rPr>
+        <w:t>為</w:t>
+      </w:r>
+      <w:r>
+        <w:rPr>
+          <w:rFonts w:ascii="Times New Roman" w:eastAsiaTheme="minorEastAsia" w:hAnsi="Times New Roman" w:cs="Times New Roman" w:hint="eastAsia"/>
+          <w:sz w:val="24"/>
+        </w:rPr>
+        <w:t>396.200</w:t>
+      </w:r>
+      <w:r>
+        <w:rPr>
+          <w:rFonts w:ascii="Times New Roman" w:eastAsiaTheme="minorEastAsia" w:hAnsi="Times New Roman" w:cs="Times New Roman" w:hint="eastAsia"/>
+          <w:sz w:val="24"/>
+        </w:rPr>
+        <w:t>um</w:t>
+      </w:r>
+      <w:r>
+        <w:rPr>
+          <w:rFonts w:ascii="Times New Roman" w:eastAsiaTheme="minorEastAsia" w:hAnsi="Times New Roman" w:cs="Times New Roman" w:hint="eastAsia"/>
+          <w:sz w:val="24"/>
+        </w:rPr>
+        <w:t>，</w:t>
+      </w:r>
+      <w:r>
+        <w:rPr>
+          <w:rFonts w:ascii="Times New Roman" w:eastAsiaTheme="minorEastAsia" w:hAnsi="Times New Roman" w:cs="Times New Roman" w:hint="eastAsia"/>
+          <w:sz w:val="24"/>
+        </w:rPr>
+        <w:t>c</w:t>
+      </w:r>
+      <w:r>
+        <w:rPr>
+          <w:rFonts w:ascii="Times New Roman" w:eastAsiaTheme="minorEastAsia" w:hAnsi="Times New Roman" w:cs="Times New Roman"/>
+          <w:sz w:val="24"/>
+        </w:rPr>
+        <w:t>ore area</w:t>
+      </w:r>
+      <w:r>
+        <w:rPr>
+          <w:rFonts w:ascii="Times New Roman" w:eastAsiaTheme="minorEastAsia" w:hAnsi="Times New Roman" w:cs="Times New Roman" w:hint="eastAsia"/>
+          <w:sz w:val="24"/>
+        </w:rPr>
+        <w:t>為</w:t>
+      </w:r>
+      <w:r>
+        <w:rPr>
+          <w:rFonts w:ascii="Times New Roman" w:eastAsiaTheme="minorEastAsia" w:hAnsi="Times New Roman" w:cs="Times New Roman"/>
+          <w:sz w:val="24"/>
+        </w:rPr>
+        <w:t>397.393 * 396.200 = 157447.1066 um</w:t>
+      </w:r>
+      <w:r>
+        <w:rPr>
+          <w:rFonts w:ascii="Times New Roman" w:eastAsiaTheme="minorEastAsia" w:hAnsi="Times New Roman" w:cs="Times New Roman"/>
+          <w:sz w:val="24"/>
+          <w:vertAlign w:val="superscript"/>
+        </w:rPr>
+        <w:t>2</w:t>
+      </w:r>
+      <w:r>
+        <w:rPr>
+          <w:rFonts w:ascii="Times New Roman" w:eastAsiaTheme="minorEastAsia" w:hAnsi="Times New Roman" w:cs="Times New Roman" w:hint="eastAsia"/>
+          <w:sz w:val="24"/>
+        </w:rPr>
+        <w:t>，</w:t>
+      </w:r>
+      <w:r>
+        <w:rPr>
+          <w:rFonts w:ascii="Times New Roman" w:eastAsiaTheme="minorEastAsia" w:hAnsi="Times New Roman" w:cs="Times New Roman"/>
+        </w:rPr>
+        <w:t>cell</w:t>
+      </w:r>
+      <w:r>
+        <w:rPr>
+          <w:rFonts w:ascii="Times New Roman" w:eastAsiaTheme="minorEastAsia" w:hAnsi="Times New Roman" w:cs="Times New Roman"/>
+        </w:rPr>
+        <w:t xml:space="preserve"> area: </w:t>
+      </w:r>
+      <w:r>
+        <w:rPr>
+          <w:rFonts w:ascii="Times New Roman" w:eastAsiaTheme="minorEastAsia" w:hAnsi="Times New Roman" w:cs="Times New Roman"/>
+        </w:rPr>
+        <w:t>88755.872684</w:t>
+      </w:r>
+      <w:r>
+        <w:rPr>
+          <w:rFonts w:ascii="Times New Roman" w:eastAsiaTheme="minorEastAsia" w:hAnsi="Times New Roman" w:cs="Times New Roman"/>
+        </w:rPr>
+        <w:t xml:space="preserve"> um</w:t>
+      </w:r>
+      <w:r>
+        <w:rPr>
+          <w:rFonts w:ascii="Times New Roman" w:eastAsiaTheme="minorEastAsia" w:hAnsi="Times New Roman" w:cs="Times New Roman"/>
+          <w:vertAlign w:val="superscript"/>
+        </w:rPr>
+        <w:t>2</w:t>
+      </w:r>
+      <w:r>
+        <w:rPr>
+          <w:rFonts w:ascii="Times New Roman" w:eastAsiaTheme="minorEastAsia" w:hAnsi="Times New Roman" w:cs="Times New Roman" w:hint="eastAsia"/>
+        </w:rPr>
+        <w:t>，</w:t>
+      </w:r>
+      <w:r>
+        <w:rPr>
+          <w:rFonts w:ascii="Times New Roman" w:eastAsiaTheme="minorEastAsia" w:hAnsi="Times New Roman" w:cs="Times New Roman" w:hint="eastAsia"/>
+          <w:sz w:val="24"/>
+        </w:rPr>
+        <w:t>C</w:t>
+      </w:r>
+      <w:r>
+        <w:rPr>
+          <w:rFonts w:ascii="Times New Roman" w:eastAsiaTheme="minorEastAsia" w:hAnsi="Times New Roman" w:cs="Times New Roman"/>
+          <w:sz w:val="24"/>
+        </w:rPr>
+        <w:t>ore utili</w:t>
+      </w:r>
+      <w:r>
+        <w:rPr>
+          <w:rFonts w:ascii="Times New Roman" w:eastAsiaTheme="minorEastAsia" w:hAnsi="Times New Roman" w:cs="Times New Roman" w:hint="eastAsia"/>
+          <w:sz w:val="24"/>
+        </w:rPr>
+        <w:t>zation</w:t>
+      </w:r>
+      <w:r>
+        <w:rPr>
+          <w:rFonts w:ascii="Times New Roman" w:eastAsiaTheme="minorEastAsia" w:hAnsi="Times New Roman" w:cs="Times New Roman" w:hint="eastAsia"/>
+          <w:sz w:val="24"/>
+        </w:rPr>
+        <w:t>約</w:t>
+      </w:r>
+      <w:r>
+        <w:rPr>
+          <w:rFonts w:ascii="Times New Roman" w:eastAsiaTheme="minorEastAsia" w:hAnsi="Times New Roman" w:cs="Times New Roman" w:hint="eastAsia"/>
+          <w:sz w:val="24"/>
+        </w:rPr>
+        <w:t>為</w:t>
+      </w:r>
+      <w:r>
+        <w:rPr>
+          <w:rFonts w:ascii="Times New Roman" w:eastAsiaTheme="minorEastAsia" w:hAnsi="Times New Roman" w:cs="Times New Roman" w:hint="eastAsia"/>
+          <w:sz w:val="24"/>
+        </w:rPr>
+        <w:t>56%</w:t>
+      </w:r>
+      <w:r>
+        <w:rPr>
+          <w:rFonts w:ascii="Times New Roman" w:eastAsiaTheme="minorEastAsia" w:hAnsi="Times New Roman" w:cs="Times New Roman" w:hint="eastAsia"/>
+          <w:sz w:val="24"/>
+        </w:rPr>
+        <w:t>左右。</w:t>
+      </w:r>
+    </w:p>
+    <w:p>
+      <w:pPr>
+        <w:pStyle w:val="Body"/>
+        <w:ind w:left="360"/>
+        <w:jc w:val="center"/>
+        <w:rPr>
+          <w:rFonts w:ascii="Times New Roman" w:eastAsiaTheme="minorEastAsia" w:hAnsi="Times New Roman" w:cs="Times New Roman" w:hint="eastAsia"/>
+        </w:rPr>
+      </w:pPr>
+      <w:r>
+        <w:rPr>
+          <w:rFonts w:ascii="Times New Roman" w:eastAsiaTheme="minorEastAsia" w:hAnsi="Times New Roman" w:cs="Times New Roman"/>
+          <w:noProof/>
+        </w:rPr>
+        <w:drawing>
+          <wp:inline distT="0" distB="0" distL="0" distR="0">
+            <wp:extent cx="3720112" cy="2702169"/>
+            <wp:effectExtent l="57150" t="57150" r="109220" b="117475"/>
+            <wp:docPr id="2" name="圖片 2"/>
+            <wp:cNvGraphicFramePr>
+              <a:graphicFrameLocks xmlns:a="http://schemas.openxmlformats.org/drawingml/2006/main" noChangeAspect="1"/>
+            </wp:cNvGraphicFramePr>
+            <a:graphic xmlns:a="http://schemas.openxmlformats.org/drawingml/2006/main">
+              <a:graphicData uri="http://schemas.openxmlformats.org/drawingml/2006/picture">
+                <pic:pic xmlns:pic="http://schemas.openxmlformats.org/drawingml/2006/picture">
+                  <pic:nvPicPr>
+                    <pic:cNvPr id="0" name="Picture 2"/>
+                    <pic:cNvPicPr>
+                      <a:picLocks noChangeAspect="1" noChangeArrowheads="1"/>
+                    </pic:cNvPicPr>
+                  </pic:nvPicPr>
+                  <pic:blipFill>
+                    <a:blip r:embed="rId15" cstate="print">
+                      <a:extLst>
+                        <a:ext uri="{28A0092B-C50C-407E-A947-70E740481C1C}">
+                          <a14:useLocalDpi xmlns:a14="http://schemas.microsoft.com/office/drawing/2010/main" val="0"/>
+                        </a:ext>
+                      </a:extLst>
+                    </a:blip>
+                    <a:srcRect/>
+                    <a:stretch>
+                      <a:fillRect/>
+                    </a:stretch>
+                  </pic:blipFill>
+                  <pic:spPr bwMode="auto">
+                    <a:xfrm>
+                      <a:off x="0" y="0"/>
+                      <a:ext cx="3773073" cy="2740638"/>
+                    </a:xfrm>
+                    <a:prstGeom prst="rect">
+                      <a:avLst/>
+                    </a:prstGeom>
+                    <a:ln w="6350" cap="sq">
+                      <a:solidFill>
+                        <a:srgbClr val="000000"/>
+                      </a:solidFill>
+                      <a:prstDash val="solid"/>
+                      <a:miter lim="800000"/>
+                    </a:ln>
+                    <a:effectLst>
+                      <a:outerShdw blurRad="50800" dist="38100" dir="2700000" algn="tl" rotWithShape="0">
+                        <a:srgbClr val="000000">
+                          <a:alpha val="43000"/>
+                        </a:srgbClr>
+                      </a:outerShdw>
+                    </a:effectLst>
+                  </pic:spPr>
+                </pic:pic>
+              </a:graphicData>
+            </a:graphic>
+          </wp:inline>
+        </w:drawing>
       </w:r>
     </w:p>
     <w:p>
@@ -5392,6 +6363,7 @@
         <w:rPr>
           <w:rFonts w:ascii="Times New Roman" w:eastAsiaTheme="minorEastAsia" w:hAnsi="Times New Roman" w:cs="Times New Roman"/>
         </w:rPr>
+        <w:lastRenderedPageBreak/>
         <w:t>Hierarchy layout view</w:t>
       </w:r>
       <w:r>
@@ -5410,10 +6382,131 @@
     <w:p>
       <w:pPr>
         <w:pStyle w:val="Body"/>
-        <w:rPr>
-          <w:rFonts w:ascii="Times New Roman" w:eastAsiaTheme="minorEastAsia" w:hAnsi="Times New Roman" w:cs="Times New Roman"/>
-        </w:rPr>
-      </w:pPr>
+        <w:ind w:firstLine="360"/>
+        <w:rPr>
+          <w:rFonts w:ascii="Times New Roman" w:eastAsiaTheme="minorEastAsia" w:hAnsi="Times New Roman" w:cs="Times New Roman"/>
+          <w:sz w:val="24"/>
+        </w:rPr>
+      </w:pPr>
+      <w:r>
+        <w:rPr>
+          <w:rFonts w:ascii="Times New Roman" w:eastAsiaTheme="minorEastAsia" w:hAnsi="Times New Roman" w:cs="Times New Roman" w:hint="eastAsia"/>
+          <w:sz w:val="24"/>
+        </w:rPr>
+        <w:t>各個</w:t>
+      </w:r>
+      <w:r>
+        <w:rPr>
+          <w:rFonts w:ascii="Times New Roman" w:eastAsiaTheme="minorEastAsia" w:hAnsi="Times New Roman" w:cs="Times New Roman" w:hint="eastAsia"/>
+          <w:sz w:val="24"/>
+        </w:rPr>
+        <w:t>module</w:t>
+      </w:r>
+      <w:r>
+        <w:rPr>
+          <w:rFonts w:ascii="Times New Roman" w:eastAsiaTheme="minorEastAsia" w:hAnsi="Times New Roman" w:cs="Times New Roman" w:hint="eastAsia"/>
+          <w:sz w:val="24"/>
+        </w:rPr>
+        <w:t>在</w:t>
+      </w:r>
+      <w:r>
+        <w:rPr>
+          <w:rFonts w:ascii="Times New Roman" w:eastAsiaTheme="minorEastAsia" w:hAnsi="Times New Roman" w:cs="Times New Roman" w:hint="eastAsia"/>
+          <w:sz w:val="24"/>
+        </w:rPr>
+        <w:t>chip layout</w:t>
+      </w:r>
+      <w:r>
+        <w:rPr>
+          <w:rFonts w:ascii="Times New Roman" w:eastAsiaTheme="minorEastAsia" w:hAnsi="Times New Roman" w:cs="Times New Roman" w:hint="eastAsia"/>
+          <w:sz w:val="24"/>
+        </w:rPr>
+        <w:t>分布如下：</w:t>
+      </w:r>
+    </w:p>
+    <w:p>
+      <w:pPr>
+        <w:pStyle w:val="Body"/>
+        <w:ind w:firstLine="360"/>
+        <w:rPr>
+          <w:rFonts w:ascii="Times New Roman" w:eastAsiaTheme="minorEastAsia" w:hAnsi="Times New Roman" w:cs="Times New Roman"/>
+          <w:color w:val="FF0000"/>
+          <w:sz w:val="24"/>
+        </w:rPr>
+      </w:pPr>
+      <w:r>
+        <w:rPr>
+          <w:rFonts w:ascii="Times New Roman" w:eastAsiaTheme="minorEastAsia" w:hAnsi="Times New Roman" w:cs="Times New Roman" w:hint="eastAsia"/>
+          <w:color w:val="FF0000"/>
+          <w:sz w:val="24"/>
+        </w:rPr>
+        <w:t>圖</w:t>
+      </w:r>
+    </w:p>
+    <w:p>
+      <w:pPr>
+        <w:pStyle w:val="Body"/>
+        <w:ind w:firstLine="360"/>
+        <w:rPr>
+          <w:rFonts w:ascii="Times New Roman" w:eastAsiaTheme="minorEastAsia" w:hAnsi="Times New Roman" w:cs="Times New Roman" w:hint="eastAsia"/>
+          <w:sz w:val="24"/>
+        </w:rPr>
+      </w:pPr>
+      <w:r>
+        <w:rPr>
+          <w:rFonts w:ascii="Times New Roman" w:eastAsiaTheme="minorEastAsia" w:hAnsi="Times New Roman" w:cs="Times New Roman" w:hint="eastAsia"/>
+          <w:sz w:val="24"/>
+        </w:rPr>
+        <w:t>可以發現，主要是</w:t>
+      </w:r>
+      <w:r>
+        <w:rPr>
+          <w:rFonts w:ascii="Times New Roman" w:eastAsiaTheme="minorEastAsia" w:hAnsi="Times New Roman" w:cs="Times New Roman" w:hint="eastAsia"/>
+          <w:sz w:val="24"/>
+        </w:rPr>
+        <w:t>multiple unit</w:t>
+      </w:r>
+      <w:r>
+        <w:rPr>
+          <w:rFonts w:ascii="Times New Roman" w:eastAsiaTheme="minorEastAsia" w:hAnsi="Times New Roman" w:cs="Times New Roman" w:hint="eastAsia"/>
+          <w:sz w:val="24"/>
+        </w:rPr>
+        <w:t>佔最大的面積，有</w:t>
+      </w:r>
+      <w:r>
+        <w:rPr>
+          <w:rFonts w:ascii="Times New Roman" w:eastAsiaTheme="minorEastAsia" w:hAnsi="Times New Roman" w:cs="Times New Roman" w:hint="eastAsia"/>
+          <w:color w:val="FF0000"/>
+          <w:sz w:val="24"/>
+        </w:rPr>
+        <w:t>(%)</w:t>
+      </w:r>
+      <w:r>
+        <w:rPr>
+          <w:rFonts w:ascii="Times New Roman" w:eastAsiaTheme="minorEastAsia" w:hAnsi="Times New Roman" w:cs="Times New Roman" w:hint="eastAsia"/>
+          <w:color w:val="000000" w:themeColor="text1"/>
+          <w:sz w:val="24"/>
+        </w:rPr>
+        <w:t>，</w:t>
+      </w:r>
+      <w:r>
+        <w:rPr>
+          <w:rFonts w:ascii="Times New Roman" w:eastAsiaTheme="minorEastAsia" w:hAnsi="Times New Roman" w:cs="Times New Roman" w:hint="eastAsia"/>
+          <w:color w:val="000000" w:themeColor="text1"/>
+          <w:sz w:val="24"/>
+        </w:rPr>
+        <w:t>因此未來如果要在更進一步優化面積，可以從乘法器單元著手研究</w:t>
+      </w:r>
+      <w:bookmarkStart w:id="0" w:name="_GoBack"/>
+      <w:bookmarkEnd w:id="0"/>
+      <w:r>
+        <w:rPr>
+          <w:rFonts w:ascii="Times New Roman" w:eastAsiaTheme="minorEastAsia" w:hAnsi="Times New Roman" w:cs="Times New Roman" w:hint="eastAsia"/>
+          <w:color w:val="000000" w:themeColor="text1"/>
+          <w:sz w:val="24"/>
+        </w:rPr>
+        <w:t>。</w:t>
+      </w:r>
     </w:p>
     <w:p>
       <w:pPr>
@@ -5448,7 +6541,7 @@
       </w:pPr>
     </w:p>
     <w:sectPr>
-      <w:footerReference w:type="default" r:id="rId15"/>
+      <w:footerReference w:type="default" r:id="rId16"/>
       <w:pgSz w:w="11906" w:h="16838"/>
       <w:pgMar w:top="1134" w:right="1134" w:bottom="1134" w:left="1134" w:header="709" w:footer="850" w:gutter="0"/>
       <w:cols w:space="720"/>
@@ -5506,7 +6599,7 @@
       <w:rPr>
         <w:noProof/>
       </w:rPr>
-      <w:t>1</w:t>
+      <w:t>5</w:t>
     </w:r>
     <w:r>
       <w:fldChar w:fldCharType="end"/>
@@ -5632,6 +6725,146 @@
     <w:numStyleLink w:val="Numbered"/>
   </w:abstractNum>
   <w:abstractNum w:abstractNumId="2" w15:restartNumberingAfterBreak="0">
+    <w:nsid w:val="511C5F4B"/>
+    <w:multiLevelType w:val="hybridMultilevel"/>
+    <w:tmpl w:val="0360F816"/>
+    <w:lvl w:ilvl="0" w:tplc="FC90ECD8">
+      <w:start w:val="1"/>
+      <w:numFmt w:val="bullet"/>
+      <w:lvlText w:val="•"/>
+      <w:lvlJc w:val="left"/>
+      <w:pPr>
+        <w:tabs>
+          <w:tab w:val="num" w:pos="720"/>
+        </w:tabs>
+        <w:ind w:left="720" w:hanging="360"/>
+      </w:pPr>
+      <w:rPr>
+        <w:rFonts w:ascii="Arial" w:hAnsi="Arial" w:hint="default"/>
+      </w:rPr>
+    </w:lvl>
+    <w:lvl w:ilvl="1" w:tplc="9D3484B0" w:tentative="1">
+      <w:start w:val="1"/>
+      <w:numFmt w:val="bullet"/>
+      <w:lvlText w:val="•"/>
+      <w:lvlJc w:val="left"/>
+      <w:pPr>
+        <w:tabs>
+          <w:tab w:val="num" w:pos="1440"/>
+        </w:tabs>
+        <w:ind w:left="1440" w:hanging="360"/>
+      </w:pPr>
+      <w:rPr>
+        <w:rFonts w:ascii="Arial" w:hAnsi="Arial" w:hint="default"/>
+      </w:rPr>
+    </w:lvl>
+    <w:lvl w:ilvl="2" w:tplc="C88E81BE" w:tentative="1">
+      <w:start w:val="1"/>
+      <w:numFmt w:val="bullet"/>
+      <w:lvlText w:val="•"/>
+      <w:lvlJc w:val="left"/>
+      <w:pPr>
+        <w:tabs>
+          <w:tab w:val="num" w:pos="2160"/>
+        </w:tabs>
+        <w:ind w:left="2160" w:hanging="360"/>
+      </w:pPr>
+      <w:rPr>
+        <w:rFonts w:ascii="Arial" w:hAnsi="Arial" w:hint="default"/>
+      </w:rPr>
+    </w:lvl>
+    <w:lvl w:ilvl="3" w:tplc="FF62DE68" w:tentative="1">
+      <w:start w:val="1"/>
+      <w:numFmt w:val="bullet"/>
+      <w:lvlText w:val="•"/>
+      <w:lvlJc w:val="left"/>
+      <w:pPr>
+        <w:tabs>
+          <w:tab w:val="num" w:pos="2880"/>
+        </w:tabs>
+        <w:ind w:left="2880" w:hanging="360"/>
+      </w:pPr>
+      <w:rPr>
+        <w:rFonts w:ascii="Arial" w:hAnsi="Arial" w:hint="default"/>
+      </w:rPr>
+    </w:lvl>
+    <w:lvl w:ilvl="4" w:tplc="CE02D542" w:tentative="1">
+      <w:start w:val="1"/>
+      <w:numFmt w:val="bullet"/>
+      <w:lvlText w:val="•"/>
+      <w:lvlJc w:val="left"/>
+      <w:pPr>
+        <w:tabs>
+          <w:tab w:val="num" w:pos="3600"/>
+        </w:tabs>
+        <w:ind w:left="3600" w:hanging="360"/>
+      </w:pPr>
+      <w:rPr>
+        <w:rFonts w:ascii="Arial" w:hAnsi="Arial" w:hint="default"/>
+      </w:rPr>
+    </w:lvl>
+    <w:lvl w:ilvl="5" w:tplc="F7E80BDE" w:tentative="1">
+      <w:start w:val="1"/>
+      <w:numFmt w:val="bullet"/>
+      <w:lvlText w:val="•"/>
+      <w:lvlJc w:val="left"/>
+      <w:pPr>
+        <w:tabs>
+          <w:tab w:val="num" w:pos="4320"/>
+        </w:tabs>
+        <w:ind w:left="4320" w:hanging="360"/>
+      </w:pPr>
+      <w:rPr>
+        <w:rFonts w:ascii="Arial" w:hAnsi="Arial" w:hint="default"/>
+      </w:rPr>
+    </w:lvl>
+    <w:lvl w:ilvl="6" w:tplc="A6F2078E" w:tentative="1">
+      <w:start w:val="1"/>
+      <w:numFmt w:val="bullet"/>
+      <w:lvlText w:val="•"/>
+      <w:lvlJc w:val="left"/>
+      <w:pPr>
+        <w:tabs>
+          <w:tab w:val="num" w:pos="5040"/>
+        </w:tabs>
+        <w:ind w:left="5040" w:hanging="360"/>
+      </w:pPr>
+      <w:rPr>
+        <w:rFonts w:ascii="Arial" w:hAnsi="Arial" w:hint="default"/>
+      </w:rPr>
+    </w:lvl>
+    <w:lvl w:ilvl="7" w:tplc="461AC9B4" w:tentative="1">
+      <w:start w:val="1"/>
+      <w:numFmt w:val="bullet"/>
+      <w:lvlText w:val="•"/>
+      <w:lvlJc w:val="left"/>
+      <w:pPr>
+        <w:tabs>
+          <w:tab w:val="num" w:pos="5760"/>
+        </w:tabs>
+        <w:ind w:left="5760" w:hanging="360"/>
+      </w:pPr>
+      <w:rPr>
+        <w:rFonts w:ascii="Arial" w:hAnsi="Arial" w:hint="default"/>
+      </w:rPr>
+    </w:lvl>
+    <w:lvl w:ilvl="8" w:tplc="9D9E4C5A" w:tentative="1">
+      <w:start w:val="1"/>
+      <w:numFmt w:val="bullet"/>
+      <w:lvlText w:val="•"/>
+      <w:lvlJc w:val="left"/>
+      <w:pPr>
+        <w:tabs>
+          <w:tab w:val="num" w:pos="6480"/>
+        </w:tabs>
+        <w:ind w:left="6480" w:hanging="360"/>
+      </w:pPr>
+      <w:rPr>
+        <w:rFonts w:ascii="Arial" w:hAnsi="Arial" w:hint="default"/>
+      </w:rPr>
+    </w:lvl>
+  </w:abstractNum>
+  <w:abstractNum w:abstractNumId="3" w15:restartNumberingAfterBreak="0">
     <w:nsid w:val="6E975542"/>
     <w:multiLevelType w:val="hybridMultilevel"/>
     <w:tmpl w:val="081468F4"/>
@@ -5863,13 +7096,16 @@
     </w:lvl>
   </w:abstractNum>
   <w:num w:numId="1">
-    <w:abstractNumId w:val="2"/>
+    <w:abstractNumId w:val="3"/>
   </w:num>
   <w:num w:numId="2">
     <w:abstractNumId w:val="1"/>
   </w:num>
   <w:num w:numId="3">
     <w:abstractNumId w:val="0"/>
+  </w:num>
+  <w:num w:numId="4">
+    <w:abstractNumId w:val="2"/>
   </w:num>
 </w:numbering>
 </file>
@@ -6301,7 +7537,6 @@
   <w:style w:type="character" w:default="1" w:styleId="a0">
     <w:name w:val="Default Paragraph Font"/>
     <w:uiPriority w:val="1"/>
-    <w:semiHidden/>
     <w:unhideWhenUsed/>
   </w:style>
   <w:style w:type="table" w:default="1" w:styleId="a1">
@@ -6410,6 +7645,29 @@
         <w:numId w:val="1"/>
       </w:numPr>
     </w:pPr>
+  </w:style>
+  <w:style w:type="paragraph" w:styleId="a6">
+    <w:name w:val="List Paragraph"/>
+    <w:basedOn w:val="a"/>
+    <w:uiPriority w:val="34"/>
+    <w:qFormat/>
+    <w:rsid w:val="00823DD3"/>
+    <w:pPr>
+      <w:pBdr>
+        <w:top w:val="none" w:sz="0" w:space="0" w:color="auto"/>
+        <w:left w:val="none" w:sz="0" w:space="0" w:color="auto"/>
+        <w:bottom w:val="none" w:sz="0" w:space="0" w:color="auto"/>
+        <w:right w:val="none" w:sz="0" w:space="0" w:color="auto"/>
+        <w:between w:val="none" w:sz="0" w:space="0" w:color="auto"/>
+        <w:bar w:val="none" w:sz="0" w:color="auto"/>
+      </w:pBdr>
+      <w:ind w:leftChars="200" w:left="480"/>
+    </w:pPr>
+    <w:rPr>
+      <w:rFonts w:ascii="新細明體" w:eastAsia="新細明體" w:hAnsi="新細明體" w:cs="新細明體"/>
+      <w:bdr w:val="none" w:sz="0" w:space="0" w:color="auto"/>
+      <w:lang w:eastAsia="zh-TW"/>
+    </w:rPr>
   </w:style>
 </w:styles>
 </file>

--- a/G07/G07_finalproject.docx
+++ b/G07/G07_finalproject.docx
@@ -1,6 +1,6 @@
 
 <file path=word/document.xml><?xml version="1.0" encoding="utf-8"?>
-<w:document xmlns:wpc="http://schemas.microsoft.com/office/word/2010/wordprocessingCanvas" xmlns:cx="http://schemas.microsoft.com/office/drawing/2014/chartex" xmlns:mc="http://schemas.openxmlformats.org/markup-compatibility/2006" xmlns:o="urn:schemas-microsoft-com:office:office" xmlns:r="http://schemas.openxmlformats.org/officeDocument/2006/relationships" xmlns:m="http://schemas.openxmlformats.org/officeDocument/2006/math" xmlns:v="urn:schemas-microsoft-com:vml" xmlns:wp14="http://schemas.microsoft.com/office/word/2010/wordprocessingDrawing" xmlns:wp="http://schemas.openxmlformats.org/drawingml/2006/wordprocessingDrawing" xmlns:w10="urn:schemas-microsoft-com:office:word" xmlns:w="http://schemas.openxmlformats.org/wordprocessingml/2006/main" xmlns:w14="http://schemas.microsoft.com/office/word/2010/wordml" xmlns:w15="http://schemas.microsoft.com/office/word/2012/wordml" xmlns:w16se="http://schemas.microsoft.com/office/word/2015/wordml/symex" xmlns:wpg="http://schemas.microsoft.com/office/word/2010/wordprocessingGroup" xmlns:wpi="http://schemas.microsoft.com/office/word/2010/wordprocessingInk" xmlns:wne="http://schemas.microsoft.com/office/word/2006/wordml" xmlns:wps="http://schemas.microsoft.com/office/word/2010/wordprocessingShape" mc:Ignorable="w14 w15 w16se wp14">
+<w:document xmlns:wpc="http://schemas.microsoft.com/office/word/2010/wordprocessingCanvas" xmlns:cx="http://schemas.microsoft.com/office/drawing/2014/chartex" xmlns:cx1="http://schemas.microsoft.com/office/drawing/2015/9/8/chartex" xmlns:mc="http://schemas.openxmlformats.org/markup-compatibility/2006" xmlns:o="urn:schemas-microsoft-com:office:office" xmlns:r="http://schemas.openxmlformats.org/officeDocument/2006/relationships" xmlns:m="http://schemas.openxmlformats.org/officeDocument/2006/math" xmlns:v="urn:schemas-microsoft-com:vml" xmlns:wp14="http://schemas.microsoft.com/office/word/2010/wordprocessingDrawing" xmlns:wp="http://schemas.openxmlformats.org/drawingml/2006/wordprocessingDrawing" xmlns:w10="urn:schemas-microsoft-com:office:word" xmlns:w="http://schemas.openxmlformats.org/wordprocessingml/2006/main" xmlns:w14="http://schemas.microsoft.com/office/word/2010/wordml" xmlns:w15="http://schemas.microsoft.com/office/word/2012/wordml" xmlns:w16se="http://schemas.microsoft.com/office/word/2015/wordml/symex" xmlns:wpg="http://schemas.microsoft.com/office/word/2010/wordprocessingGroup" xmlns:wpi="http://schemas.microsoft.com/office/word/2010/wordprocessingInk" xmlns:wne="http://schemas.microsoft.com/office/word/2006/wordml" xmlns:wps="http://schemas.microsoft.com/office/word/2010/wordprocessingShape" mc:Ignorable="w14 w15 w16se wp14">
   <w:body>
     <w:p>
       <w:pPr>
@@ -2623,7 +2623,7 @@
       <w:pPr>
         <w:pStyle w:val="Body"/>
         <w:rPr>
-          <w:rFonts w:ascii="Times New Roman" w:eastAsiaTheme="minorEastAsia" w:hAnsi="Times New Roman" w:cs="Times New Roman" w:hint="eastAsia"/>
+          <w:rFonts w:ascii="Times New Roman" w:eastAsiaTheme="minorEastAsia" w:hAnsi="Times New Roman" w:cs="Times New Roman"/>
           <w:sz w:val="24"/>
           <w:szCs w:val="24"/>
         </w:rPr>
@@ -2957,7 +2957,7 @@
         <w:pStyle w:val="Body"/>
         <w:spacing w:line="264" w:lineRule="auto"/>
         <w:rPr>
-          <w:rFonts w:ascii="Times New Roman" w:eastAsiaTheme="minorEastAsia" w:hAnsi="Times New Roman" w:cs="Times New Roman" w:hint="eastAsia"/>
+          <w:rFonts w:ascii="Times New Roman" w:eastAsiaTheme="minorEastAsia" w:hAnsi="Times New Roman" w:cs="Times New Roman"/>
           <w:sz w:val="24"/>
         </w:rPr>
       </w:pPr>
@@ -3635,7 +3635,7 @@
         <w:pStyle w:val="Body"/>
         <w:spacing w:line="264" w:lineRule="auto"/>
         <w:rPr>
-          <w:rFonts w:ascii="Times New Roman" w:eastAsiaTheme="minorEastAsia" w:hAnsi="Times New Roman" w:cs="Times New Roman" w:hint="eastAsia"/>
+          <w:rFonts w:ascii="Times New Roman" w:eastAsiaTheme="minorEastAsia" w:hAnsi="Times New Roman" w:cs="Times New Roman"/>
           <w:sz w:val="28"/>
           <w:szCs w:val="24"/>
         </w:rPr>
@@ -4327,7 +4327,7 @@
         <w:pStyle w:val="Body"/>
         <w:spacing w:line="264" w:lineRule="auto"/>
         <w:rPr>
-          <w:rFonts w:ascii="Times New Roman" w:eastAsiaTheme="minorEastAsia" w:hAnsi="Times New Roman" w:cs="Times New Roman" w:hint="eastAsia"/>
+          <w:rFonts w:ascii="Times New Roman" w:eastAsiaTheme="minorEastAsia" w:hAnsi="Times New Roman" w:cs="Times New Roman"/>
           <w:sz w:val="28"/>
           <w:szCs w:val="24"/>
         </w:rPr>
@@ -4986,9 +4986,6 @@
     <w:p>
       <w:pPr>
         <w:pStyle w:val="Body"/>
-        <w:rPr>
-          <w:rFonts w:hint="eastAsia"/>
-        </w:rPr>
       </w:pPr>
       <w:r>
         <w:rPr>
@@ -5060,7 +5057,7 @@
         <w:pStyle w:val="Body"/>
         <w:jc w:val="center"/>
         <w:rPr>
-          <w:rFonts w:eastAsiaTheme="minorEastAsia"/>
+          <w:rFonts w:eastAsiaTheme="minorEastAsia" w:hint="eastAsia"/>
         </w:rPr>
       </w:pPr>
       <w:r>
@@ -5351,7 +5348,7 @@
       <w:pPr>
         <w:pStyle w:val="Body"/>
         <w:rPr>
-          <w:rFonts w:ascii="Times New Roman" w:eastAsiaTheme="minorEastAsia" w:hAnsi="Times New Roman" w:cs="Times New Roman" w:hint="eastAsia"/>
+          <w:rFonts w:ascii="Times New Roman" w:eastAsiaTheme="minorEastAsia" w:hAnsi="Times New Roman" w:cs="Times New Roman"/>
           <w:sz w:val="24"/>
           <w:lang w:val="zh-TW"/>
         </w:rPr>
@@ -5548,7 +5545,6 @@
         </w:rPr>
         <w:t>的</w:t>
       </w:r>
-      <w:proofErr w:type="spellStart"/>
       <w:r>
         <w:rPr>
           <w:rFonts w:ascii="Times New Roman" w:eastAsiaTheme="minorEastAsia" w:hAnsi="Times New Roman" w:cs="Times New Roman" w:hint="eastAsia"/>
@@ -5557,7 +5553,6 @@
         </w:rPr>
         <w:t>LeNet</w:t>
       </w:r>
-      <w:proofErr w:type="spellEnd"/>
       <w:r>
         <w:rPr>
           <w:rFonts w:ascii="Times New Roman" w:eastAsiaTheme="minorEastAsia" w:hAnsi="Times New Roman" w:cs="Times New Roman"/>
@@ -5606,7 +5601,6 @@
         </w:rPr>
         <w:t>的</w:t>
       </w:r>
-      <w:proofErr w:type="spellStart"/>
       <w:r>
         <w:rPr>
           <w:rFonts w:ascii="Times New Roman" w:eastAsiaTheme="minorEastAsia" w:hAnsi="Times New Roman" w:cs="Times New Roman" w:hint="eastAsia"/>
@@ -5615,7 +5609,6 @@
         </w:rPr>
         <w:t>LeNet</w:t>
       </w:r>
-      <w:proofErr w:type="spellEnd"/>
       <w:r>
         <w:rPr>
           <w:rFonts w:ascii="Times New Roman" w:eastAsiaTheme="minorEastAsia" w:hAnsi="Times New Roman" w:cs="Times New Roman"/>
@@ -5662,18 +5655,8 @@
           <w:sz w:val="24"/>
           <w:lang w:val="zh-TW"/>
         </w:rPr>
-        <w:t xml:space="preserve">set </w:t>
-      </w:r>
-      <w:proofErr w:type="spellStart"/>
-      <w:r>
-        <w:rPr>
-          <w:rFonts w:ascii="Times New Roman" w:eastAsiaTheme="minorEastAsia" w:hAnsi="Times New Roman" w:cs="Times New Roman" w:hint="eastAsia"/>
-          <w:sz w:val="24"/>
-          <w:lang w:val="zh-TW"/>
-        </w:rPr>
-        <w:t>LeNet</w:t>
-      </w:r>
-      <w:proofErr w:type="spellEnd"/>
+        <w:t>set LeNet</w:t>
+      </w:r>
       <w:r>
         <w:rPr>
           <w:rFonts w:ascii="Times New Roman" w:eastAsiaTheme="minorEastAsia" w:hAnsi="Times New Roman" w:cs="Times New Roman"/>
@@ -5688,15 +5671,7 @@
           <w:sz w:val="24"/>
           <w:lang w:val="zh-TW"/>
         </w:rPr>
-        <w:t>accelerator</w:t>
-      </w:r>
-      <w:r>
-        <w:rPr>
-          <w:rFonts w:ascii="Times New Roman" w:eastAsiaTheme="minorEastAsia" w:hAnsi="Times New Roman" w:cs="Times New Roman" w:hint="eastAsia"/>
-          <w:sz w:val="24"/>
-          <w:lang w:val="zh-TW"/>
-        </w:rPr>
-        <w:t xml:space="preserve"> area</w:t>
+        <w:t>accelerator area</w:t>
       </w:r>
       <w:r>
         <w:rPr>
@@ -5736,15 +5711,7 @@
           <w:sz w:val="24"/>
           <w:lang w:val="zh-TW"/>
         </w:rPr>
-        <w:t>的</w:t>
-      </w:r>
-      <w:r>
-        <w:rPr>
-          <w:rFonts w:ascii="Times New Roman" w:eastAsiaTheme="minorEastAsia" w:hAnsi="Times New Roman" w:cs="Times New Roman" w:hint="eastAsia"/>
-          <w:sz w:val="24"/>
-          <w:lang w:val="zh-TW"/>
-        </w:rPr>
-        <w:t>兩倍，</w:t>
+        <w:t>的兩倍，</w:t>
       </w:r>
       <w:r>
         <w:rPr>
@@ -5974,14 +5941,7 @@
           <w:rFonts w:ascii="Times New Roman" w:eastAsiaTheme="minorEastAsia" w:hAnsi="Times New Roman" w:cs="Times New Roman" w:hint="eastAsia"/>
           <w:sz w:val="24"/>
         </w:rPr>
-        <w:t>位</w:t>
-      </w:r>
-      <w:r>
-        <w:rPr>
-          <w:rFonts w:ascii="Times New Roman" w:eastAsiaTheme="minorEastAsia" w:hAnsi="Times New Roman" w:cs="Times New Roman" w:hint="eastAsia"/>
-          <w:sz w:val="24"/>
-        </w:rPr>
-        <w:t>數量</w:t>
+        <w:t>位數量</w:t>
       </w:r>
       <w:r>
         <w:rPr>
@@ -6107,14 +6067,42 @@
           <w:rFonts w:ascii="Times New Roman" w:eastAsiaTheme="minorEastAsia" w:hAnsi="Times New Roman" w:cs="Times New Roman" w:hint="eastAsia"/>
           <w:sz w:val="24"/>
         </w:rPr>
-        <w:t>，寬</w:t>
-      </w:r>
-      <w:r>
-        <w:rPr>
-          <w:rFonts w:ascii="Times New Roman" w:eastAsiaTheme="minorEastAsia" w:hAnsi="Times New Roman" w:cs="Times New Roman" w:hint="eastAsia"/>
-          <w:sz w:val="24"/>
-        </w:rPr>
-        <w:t>約</w:t>
+        <w:t>，寬約為</w:t>
+      </w:r>
+      <w:r>
+        <w:rPr>
+          <w:rFonts w:ascii="Times New Roman" w:eastAsiaTheme="minorEastAsia" w:hAnsi="Times New Roman" w:cs="Times New Roman" w:hint="eastAsia"/>
+          <w:sz w:val="24"/>
+        </w:rPr>
+        <w:t>396.200</w:t>
+      </w:r>
+      <w:r>
+        <w:rPr>
+          <w:rFonts w:ascii="Times New Roman" w:eastAsiaTheme="minorEastAsia" w:hAnsi="Times New Roman" w:cs="Times New Roman" w:hint="eastAsia"/>
+          <w:sz w:val="24"/>
+        </w:rPr>
+        <w:t>um</w:t>
+      </w:r>
+      <w:r>
+        <w:rPr>
+          <w:rFonts w:ascii="Times New Roman" w:eastAsiaTheme="minorEastAsia" w:hAnsi="Times New Roman" w:cs="Times New Roman" w:hint="eastAsia"/>
+          <w:sz w:val="24"/>
+        </w:rPr>
+        <w:t>，</w:t>
+      </w:r>
+      <w:r>
+        <w:rPr>
+          <w:rFonts w:ascii="Times New Roman" w:eastAsiaTheme="minorEastAsia" w:hAnsi="Times New Roman" w:cs="Times New Roman" w:hint="eastAsia"/>
+          <w:sz w:val="24"/>
+        </w:rPr>
+        <w:t>c</w:t>
+      </w:r>
+      <w:r>
+        <w:rPr>
+          <w:rFonts w:ascii="Times New Roman" w:eastAsiaTheme="minorEastAsia" w:hAnsi="Times New Roman" w:cs="Times New Roman"/>
+          <w:sz w:val="24"/>
+        </w:rPr>
+        <w:t>ore area</w:t>
       </w:r>
       <w:r>
         <w:rPr>
@@ -6125,17 +6113,18 @@
       </w:r>
       <w:r>
         <w:rPr>
-          <w:rFonts w:ascii="Times New Roman" w:eastAsiaTheme="minorEastAsia" w:hAnsi="Times New Roman" w:cs="Times New Roman" w:hint="eastAsia"/>
-          <w:sz w:val="24"/>
-        </w:rPr>
-        <w:t>396.200</w:t>
-      </w:r>
-      <w:r>
-        <w:rPr>
-          <w:rFonts w:ascii="Times New Roman" w:eastAsiaTheme="minorEastAsia" w:hAnsi="Times New Roman" w:cs="Times New Roman" w:hint="eastAsia"/>
-          <w:sz w:val="24"/>
-        </w:rPr>
-        <w:t>um</w:t>
+          <w:rFonts w:ascii="Times New Roman" w:eastAsiaTheme="minorEastAsia" w:hAnsi="Times New Roman" w:cs="Times New Roman"/>
+          <w:sz w:val="24"/>
+        </w:rPr>
+        <w:t>397.393 * 396.200 = 157447.1066 um</w:t>
+      </w:r>
+      <w:r>
+        <w:rPr>
+          <w:rFonts w:ascii="Times New Roman" w:eastAsiaTheme="minorEastAsia" w:hAnsi="Times New Roman" w:cs="Times New Roman"/>
+          <w:sz w:val="24"/>
+          <w:vertAlign w:val="superscript"/>
+        </w:rPr>
+        <w:t>2</w:t>
       </w:r>
       <w:r>
         <w:rPr>
@@ -6146,49 +6135,6 @@
       </w:r>
       <w:r>
         <w:rPr>
-          <w:rFonts w:ascii="Times New Roman" w:eastAsiaTheme="minorEastAsia" w:hAnsi="Times New Roman" w:cs="Times New Roman" w:hint="eastAsia"/>
-          <w:sz w:val="24"/>
-        </w:rPr>
-        <w:t>c</w:t>
-      </w:r>
-      <w:r>
-        <w:rPr>
-          <w:rFonts w:ascii="Times New Roman" w:eastAsiaTheme="minorEastAsia" w:hAnsi="Times New Roman" w:cs="Times New Roman"/>
-          <w:sz w:val="24"/>
-        </w:rPr>
-        <w:t>ore area</w:t>
-      </w:r>
-      <w:r>
-        <w:rPr>
-          <w:rFonts w:ascii="Times New Roman" w:eastAsiaTheme="minorEastAsia" w:hAnsi="Times New Roman" w:cs="Times New Roman" w:hint="eastAsia"/>
-          <w:sz w:val="24"/>
-        </w:rPr>
-        <w:t>為</w:t>
-      </w:r>
-      <w:r>
-        <w:rPr>
-          <w:rFonts w:ascii="Times New Roman" w:eastAsiaTheme="minorEastAsia" w:hAnsi="Times New Roman" w:cs="Times New Roman"/>
-          <w:sz w:val="24"/>
-        </w:rPr>
-        <w:t>397.393 * 396.200 = 157447.1066 um</w:t>
-      </w:r>
-      <w:r>
-        <w:rPr>
-          <w:rFonts w:ascii="Times New Roman" w:eastAsiaTheme="minorEastAsia" w:hAnsi="Times New Roman" w:cs="Times New Roman"/>
-          <w:sz w:val="24"/>
-          <w:vertAlign w:val="superscript"/>
-        </w:rPr>
-        <w:t>2</w:t>
-      </w:r>
-      <w:r>
-        <w:rPr>
-          <w:rFonts w:ascii="Times New Roman" w:eastAsiaTheme="minorEastAsia" w:hAnsi="Times New Roman" w:cs="Times New Roman" w:hint="eastAsia"/>
-          <w:sz w:val="24"/>
-        </w:rPr>
-        <w:t>，</w:t>
-      </w:r>
-      <w:r>
-        <w:rPr>
           <w:rFonts w:ascii="Times New Roman" w:eastAsiaTheme="minorEastAsia" w:hAnsi="Times New Roman" w:cs="Times New Roman"/>
         </w:rPr>
         <w:t>cell</w:t>
@@ -6197,19 +6143,7 @@
         <w:rPr>
           <w:rFonts w:ascii="Times New Roman" w:eastAsiaTheme="minorEastAsia" w:hAnsi="Times New Roman" w:cs="Times New Roman"/>
         </w:rPr>
-        <w:t xml:space="preserve"> area: </w:t>
-      </w:r>
-      <w:r>
-        <w:rPr>
-          <w:rFonts w:ascii="Times New Roman" w:eastAsiaTheme="minorEastAsia" w:hAnsi="Times New Roman" w:cs="Times New Roman"/>
-        </w:rPr>
-        <w:t>88755.872684</w:t>
-      </w:r>
-      <w:r>
-        <w:rPr>
-          <w:rFonts w:ascii="Times New Roman" w:eastAsiaTheme="minorEastAsia" w:hAnsi="Times New Roman" w:cs="Times New Roman"/>
-        </w:rPr>
-        <w:t xml:space="preserve"> um</w:t>
+        <w:t xml:space="preserve"> area: 88755.872684 um</w:t>
       </w:r>
       <w:r>
         <w:rPr>
@@ -6280,7 +6214,7 @@
         <w:ind w:left="360"/>
         <w:jc w:val="center"/>
         <w:rPr>
-          <w:rFonts w:ascii="Times New Roman" w:eastAsiaTheme="minorEastAsia" w:hAnsi="Times New Roman" w:cs="Times New Roman" w:hint="eastAsia"/>
+          <w:rFonts w:ascii="Times New Roman" w:eastAsiaTheme="minorEastAsia" w:hAnsi="Times New Roman" w:cs="Times New Roman"/>
         </w:rPr>
       </w:pPr>
       <w:r>
@@ -6428,6 +6362,7 @@
       <w:pPr>
         <w:pStyle w:val="Body"/>
         <w:ind w:firstLine="360"/>
+        <w:jc w:val="center"/>
         <w:rPr>
           <w:rFonts w:ascii="Times New Roman" w:eastAsiaTheme="minorEastAsia" w:hAnsi="Times New Roman" w:cs="Times New Roman"/>
           <w:color w:val="FF0000"/>
@@ -6436,11 +6371,52 @@
       </w:pPr>
       <w:r>
         <w:rPr>
-          <w:rFonts w:ascii="Times New Roman" w:eastAsiaTheme="minorEastAsia" w:hAnsi="Times New Roman" w:cs="Times New Roman" w:hint="eastAsia"/>
+          <w:rFonts w:ascii="Times New Roman" w:eastAsiaTheme="minorEastAsia" w:hAnsi="Times New Roman" w:cs="Times New Roman"/>
+          <w:noProof/>
           <w:color w:val="FF0000"/>
           <w:sz w:val="24"/>
         </w:rPr>
-        <w:t>圖</w:t>
+        <w:drawing>
+          <wp:inline distT="0" distB="0" distL="0" distR="0">
+            <wp:extent cx="5686425" cy="3090423"/>
+            <wp:effectExtent l="0" t="0" r="0" b="0"/>
+            <wp:docPr id="1" name="圖片 1"/>
+            <wp:cNvGraphicFramePr>
+              <a:graphicFrameLocks xmlns:a="http://schemas.openxmlformats.org/drawingml/2006/main" noChangeAspect="1"/>
+            </wp:cNvGraphicFramePr>
+            <a:graphic xmlns:a="http://schemas.openxmlformats.org/drawingml/2006/main">
+              <a:graphicData uri="http://schemas.openxmlformats.org/drawingml/2006/picture">
+                <pic:pic xmlns:pic="http://schemas.openxmlformats.org/drawingml/2006/picture">
+                  <pic:nvPicPr>
+                    <pic:cNvPr id="1" name="Hierarchy.jpg"/>
+                    <pic:cNvPicPr/>
+                  </pic:nvPicPr>
+                  <pic:blipFill>
+                    <a:blip r:embed="rId16" cstate="print">
+                      <a:extLst>
+                        <a:ext uri="{28A0092B-C50C-407E-A947-70E740481C1C}">
+                          <a14:useLocalDpi xmlns:a14="http://schemas.microsoft.com/office/drawing/2010/main" val="0"/>
+                        </a:ext>
+                      </a:extLst>
+                    </a:blip>
+                    <a:stretch>
+                      <a:fillRect/>
+                    </a:stretch>
+                  </pic:blipFill>
+                  <pic:spPr>
+                    <a:xfrm>
+                      <a:off x="0" y="0"/>
+                      <a:ext cx="5702312" cy="3099057"/>
+                    </a:xfrm>
+                    <a:prstGeom prst="rect">
+                      <a:avLst/>
+                    </a:prstGeom>
+                  </pic:spPr>
+                </pic:pic>
+              </a:graphicData>
+            </a:graphic>
+          </wp:inline>
+        </w:drawing>
       </w:r>
     </w:p>
     <w:p>
@@ -6448,7 +6424,8 @@
         <w:pStyle w:val="Body"/>
         <w:ind w:firstLine="360"/>
         <w:rPr>
-          <w:rFonts w:ascii="Times New Roman" w:eastAsiaTheme="minorEastAsia" w:hAnsi="Times New Roman" w:cs="Times New Roman" w:hint="eastAsia"/>
+          <w:rFonts w:ascii="Times New Roman" w:eastAsiaTheme="minorEastAsia" w:hAnsi="Times New Roman" w:cs="Times New Roman"/>
+          <w:color w:val="000000" w:themeColor="text1"/>
           <w:sz w:val="24"/>
         </w:rPr>
       </w:pPr>
@@ -6464,22 +6441,51 @@
           <w:rFonts w:ascii="Times New Roman" w:eastAsiaTheme="minorEastAsia" w:hAnsi="Times New Roman" w:cs="Times New Roman" w:hint="eastAsia"/>
           <w:sz w:val="24"/>
         </w:rPr>
-        <w:t>multiple unit</w:t>
-      </w:r>
-      <w:r>
-        <w:rPr>
-          <w:rFonts w:ascii="Times New Roman" w:eastAsiaTheme="minorEastAsia" w:hAnsi="Times New Roman" w:cs="Times New Roman" w:hint="eastAsia"/>
-          <w:sz w:val="24"/>
-        </w:rPr>
-        <w:t>佔最大的面積，有</w:t>
-      </w:r>
-      <w:r>
-        <w:rPr>
-          <w:rFonts w:ascii="Times New Roman" w:eastAsiaTheme="minorEastAsia" w:hAnsi="Times New Roman" w:cs="Times New Roman" w:hint="eastAsia"/>
-          <w:color w:val="FF0000"/>
-          <w:sz w:val="24"/>
-        </w:rPr>
-        <w:t>(%)</w:t>
+        <w:t>multiply</w:t>
+      </w:r>
+      <w:r>
+        <w:rPr>
+          <w:rFonts w:ascii="Times New Roman" w:eastAsiaTheme="minorEastAsia" w:hAnsi="Times New Roman" w:cs="Times New Roman" w:hint="eastAsia"/>
+          <w:sz w:val="24"/>
+        </w:rPr>
+        <w:t xml:space="preserve"> unit</w:t>
+      </w:r>
+      <w:proofErr w:type="gramStart"/>
+      <w:r>
+        <w:rPr>
+          <w:rFonts w:ascii="Times New Roman" w:eastAsiaTheme="minorEastAsia" w:hAnsi="Times New Roman" w:cs="Times New Roman" w:hint="eastAsia"/>
+          <w:sz w:val="24"/>
+        </w:rPr>
+        <w:t>佔</w:t>
+      </w:r>
+      <w:proofErr w:type="gramEnd"/>
+      <w:r>
+        <w:rPr>
+          <w:rFonts w:ascii="Times New Roman" w:eastAsiaTheme="minorEastAsia" w:hAnsi="Times New Roman" w:cs="Times New Roman" w:hint="eastAsia"/>
+          <w:sz w:val="24"/>
+        </w:rPr>
+        <w:t>最大的面積，</w:t>
+      </w:r>
+      <w:r>
+        <w:rPr>
+          <w:rFonts w:ascii="Times New Roman" w:eastAsiaTheme="minorEastAsia" w:hAnsi="Times New Roman" w:cs="Times New Roman" w:hint="eastAsia"/>
+          <w:sz w:val="24"/>
+        </w:rPr>
+        <w:t>大約占總體面積的</w:t>
+      </w:r>
+      <w:r>
+        <w:rPr>
+          <w:rFonts w:ascii="Times New Roman" w:eastAsiaTheme="minorEastAsia" w:hAnsi="Times New Roman" w:cs="Times New Roman" w:hint="eastAsia"/>
+          <w:sz w:val="24"/>
+        </w:rPr>
+        <w:t>57%</w:t>
+      </w:r>
+      <w:r>
+        <w:rPr>
+          <w:rFonts w:ascii="Times New Roman" w:eastAsiaTheme="minorEastAsia" w:hAnsi="Times New Roman" w:cs="Times New Roman" w:hint="eastAsia"/>
+          <w:sz w:val="24"/>
+        </w:rPr>
+        <w:t>左右</w:t>
       </w:r>
       <w:r>
         <w:rPr>
@@ -6495,17 +6501,7 @@
           <w:color w:val="000000" w:themeColor="text1"/>
           <w:sz w:val="24"/>
         </w:rPr>
-        <w:t>因此未來如果要在更進一步優化面積，可以從乘法器單元著手研究</w:t>
-      </w:r>
-      <w:bookmarkStart w:id="0" w:name="_GoBack"/>
-      <w:bookmarkEnd w:id="0"/>
-      <w:r>
-        <w:rPr>
-          <w:rFonts w:ascii="Times New Roman" w:eastAsiaTheme="minorEastAsia" w:hAnsi="Times New Roman" w:cs="Times New Roman" w:hint="eastAsia"/>
-          <w:color w:val="000000" w:themeColor="text1"/>
-          <w:sz w:val="24"/>
-        </w:rPr>
-        <w:t>。</w:t>
+        <w:t>因此未來如果要在更進一步優化面積，可以從乘法器單元著手研究。</w:t>
       </w:r>
     </w:p>
     <w:p>
@@ -6522,13 +6518,280 @@
       </w:pPr>
       <w:r>
         <w:rPr>
-          <w:rFonts w:ascii="Times New Roman" w:eastAsiaTheme="minorEastAsia" w:hAnsi="Times New Roman" w:cs="Times New Roman"/>
+          <w:rFonts w:ascii="Times New Roman" w:eastAsiaTheme="minorEastAsia" w:hAnsi="Times New Roman" w:cs="Times New Roman" w:hint="eastAsia"/>
           <w:b/>
           <w:bCs/>
           <w:sz w:val="26"/>
           <w:szCs w:val="26"/>
           <w:lang w:val="en-US"/>
         </w:rPr>
+        <w:t>DRC &amp; LVS Verification</w:t>
+      </w:r>
+    </w:p>
+    <w:p>
+      <w:pPr>
+        <w:pStyle w:val="Body"/>
+        <w:ind w:firstLine="360"/>
+        <w:rPr>
+          <w:rFonts w:ascii="Times New Roman" w:eastAsiaTheme="minorEastAsia" w:hAnsi="Times New Roman" w:cs="Times New Roman" w:hint="eastAsia"/>
+          <w:sz w:val="24"/>
+        </w:rPr>
+      </w:pPr>
+      <w:r>
+        <w:rPr>
+          <w:rFonts w:ascii="Times New Roman" w:eastAsiaTheme="minorEastAsia" w:hAnsi="Times New Roman" w:cs="Times New Roman" w:hint="eastAsia"/>
+          <w:sz w:val="24"/>
+        </w:rPr>
+        <w:t>在驗證</w:t>
+      </w:r>
+      <w:r>
+        <w:rPr>
+          <w:rFonts w:ascii="Times New Roman" w:eastAsiaTheme="minorEastAsia" w:hAnsi="Times New Roman" w:cs="Times New Roman" w:hint="eastAsia"/>
+          <w:sz w:val="24"/>
+        </w:rPr>
+        <w:t>DRC</w:t>
+      </w:r>
+      <w:r>
+        <w:rPr>
+          <w:rFonts w:ascii="Times New Roman" w:eastAsiaTheme="minorEastAsia" w:hAnsi="Times New Roman" w:cs="Times New Roman" w:hint="eastAsia"/>
+          <w:sz w:val="24"/>
+        </w:rPr>
+        <w:t>與</w:t>
+      </w:r>
+      <w:r>
+        <w:rPr>
+          <w:rFonts w:ascii="Times New Roman" w:eastAsiaTheme="minorEastAsia" w:hAnsi="Times New Roman" w:cs="Times New Roman" w:hint="eastAsia"/>
+          <w:sz w:val="24"/>
+        </w:rPr>
+        <w:t>LVS</w:t>
+      </w:r>
+      <w:r>
+        <w:rPr>
+          <w:rFonts w:ascii="Times New Roman" w:eastAsiaTheme="minorEastAsia" w:hAnsi="Times New Roman" w:cs="Times New Roman" w:hint="eastAsia"/>
+          <w:sz w:val="24"/>
+        </w:rPr>
+        <w:t>後發現，</w:t>
+      </w:r>
+      <w:r>
+        <w:rPr>
+          <w:rFonts w:ascii="Times New Roman" w:eastAsiaTheme="minorEastAsia" w:hAnsi="Times New Roman" w:cs="Times New Roman" w:hint="eastAsia"/>
+          <w:sz w:val="24"/>
+        </w:rPr>
+        <w:t>DRC</w:t>
+      </w:r>
+      <w:r>
+        <w:rPr>
+          <w:rFonts w:ascii="Times New Roman" w:eastAsiaTheme="minorEastAsia" w:hAnsi="Times New Roman" w:cs="Times New Roman" w:hint="eastAsia"/>
+          <w:sz w:val="24"/>
+        </w:rPr>
+        <w:t>可順利通過，然而，檢查</w:t>
+      </w:r>
+      <w:r>
+        <w:rPr>
+          <w:rFonts w:ascii="Times New Roman" w:eastAsiaTheme="minorEastAsia" w:hAnsi="Times New Roman" w:cs="Times New Roman" w:hint="eastAsia"/>
+          <w:sz w:val="24"/>
+        </w:rPr>
+        <w:t>LVS</w:t>
+      </w:r>
+      <w:r>
+        <w:rPr>
+          <w:rFonts w:ascii="Times New Roman" w:eastAsiaTheme="minorEastAsia" w:hAnsi="Times New Roman" w:cs="Times New Roman" w:hint="eastAsia"/>
+          <w:sz w:val="24"/>
+        </w:rPr>
+        <w:t>的過程中，出現了</w:t>
+      </w:r>
+      <w:r>
+        <w:rPr>
+          <w:rFonts w:ascii="Times New Roman" w:eastAsiaTheme="minorEastAsia" w:hAnsi="Times New Roman" w:cs="Times New Roman" w:hint="eastAsia"/>
+          <w:sz w:val="24"/>
+        </w:rPr>
+        <w:t>VSS</w:t>
+      </w:r>
+      <w:r>
+        <w:rPr>
+          <w:rFonts w:ascii="Times New Roman" w:eastAsiaTheme="minorEastAsia" w:hAnsi="Times New Roman" w:cs="Times New Roman" w:hint="eastAsia"/>
+          <w:sz w:val="24"/>
+        </w:rPr>
+        <w:t>與一條</w:t>
+      </w:r>
+      <w:r>
+        <w:rPr>
+          <w:rFonts w:ascii="Times New Roman" w:eastAsiaTheme="minorEastAsia" w:hAnsi="Times New Roman" w:cs="Times New Roman" w:hint="eastAsia"/>
+          <w:sz w:val="24"/>
+        </w:rPr>
+        <w:t>wire</w:t>
+      </w:r>
+      <w:r>
+        <w:rPr>
+          <w:rFonts w:ascii="Times New Roman" w:eastAsiaTheme="minorEastAsia" w:hAnsi="Times New Roman" w:cs="Times New Roman" w:hint="eastAsia"/>
+          <w:sz w:val="24"/>
+        </w:rPr>
+        <w:t>發生短路的情況。推測可能是在繞線的過程中，</w:t>
+      </w:r>
+      <w:r>
+        <w:rPr>
+          <w:rFonts w:ascii="Times New Roman" w:eastAsiaTheme="minorEastAsia" w:hAnsi="Times New Roman" w:cs="Times New Roman" w:hint="eastAsia"/>
+          <w:sz w:val="24"/>
+        </w:rPr>
+        <w:t>PG connection</w:t>
+      </w:r>
+      <w:r>
+        <w:rPr>
+          <w:rFonts w:ascii="Times New Roman" w:eastAsiaTheme="minorEastAsia" w:hAnsi="Times New Roman" w:cs="Times New Roman" w:hint="eastAsia"/>
+          <w:sz w:val="24"/>
+        </w:rPr>
+        <w:t>沒能正確設定，導致</w:t>
+      </w:r>
+      <w:r>
+        <w:rPr>
+          <w:rFonts w:ascii="Times New Roman" w:eastAsiaTheme="minorEastAsia" w:hAnsi="Times New Roman" w:cs="Times New Roman" w:hint="eastAsia"/>
+          <w:sz w:val="24"/>
+        </w:rPr>
+        <w:t>VSS</w:t>
+      </w:r>
+      <w:r>
+        <w:rPr>
+          <w:rFonts w:ascii="Times New Roman" w:eastAsiaTheme="minorEastAsia" w:hAnsi="Times New Roman" w:cs="Times New Roman" w:hint="eastAsia"/>
+          <w:sz w:val="24"/>
+        </w:rPr>
+        <w:t>發生問題，相信在修正指令後，可順利解決這個錯誤。</w:t>
+      </w:r>
+    </w:p>
+    <w:p>
+      <w:pPr>
+        <w:pStyle w:val="3"/>
+        <w:rPr>
+          <w:rFonts w:ascii="Times New Roman" w:eastAsiaTheme="minorEastAsia" w:hAnsi="Times New Roman" w:cs="Times New Roman"/>
+          <w:b/>
+          <w:bCs/>
+          <w:sz w:val="26"/>
+          <w:szCs w:val="26"/>
+          <w:lang w:val="en-US"/>
+        </w:rPr>
+      </w:pPr>
+      <w:r>
+        <w:rPr>
+          <w:rFonts w:ascii="Times New Roman" w:eastAsiaTheme="minorEastAsia" w:hAnsi="Times New Roman" w:cs="Times New Roman"/>
+          <w:lang w:val="en-US"/>
+        </w:rPr>
+        <w:drawing>
+          <wp:anchor distT="0" distB="0" distL="114300" distR="114300" simplePos="0" relativeHeight="251673600" behindDoc="0" locked="0" layoutInCell="1" allowOverlap="1" wp14:anchorId="4CF667E6" wp14:editId="6A1B048B">
+            <wp:simplePos x="0" y="0"/>
+            <wp:positionH relativeFrom="margin">
+              <wp:posOffset>3137535</wp:posOffset>
+            </wp:positionH>
+            <wp:positionV relativeFrom="paragraph">
+              <wp:posOffset>485140</wp:posOffset>
+            </wp:positionV>
+            <wp:extent cx="2971800" cy="1984375"/>
+            <wp:effectExtent l="0" t="0" r="0" b="0"/>
+            <wp:wrapSquare wrapText="bothSides"/>
+            <wp:docPr id="9" name="圖片 8"/>
+            <wp:cNvGraphicFramePr>
+              <a:graphicFrameLocks xmlns:a="http://schemas.openxmlformats.org/drawingml/2006/main" noChangeAspect="1"/>
+            </wp:cNvGraphicFramePr>
+            <a:graphic xmlns:a="http://schemas.openxmlformats.org/drawingml/2006/main">
+              <a:graphicData uri="http://schemas.openxmlformats.org/drawingml/2006/picture">
+                <pic:pic xmlns:pic="http://schemas.openxmlformats.org/drawingml/2006/picture">
+                  <pic:nvPicPr>
+                    <pic:cNvPr id="9" name="圖片 8"/>
+                    <pic:cNvPicPr>
+                      <a:picLocks noChangeAspect="1"/>
+                    </pic:cNvPicPr>
+                  </pic:nvPicPr>
+                  <pic:blipFill>
+                    <a:blip r:embed="rId17"/>
+                    <a:stretch>
+                      <a:fillRect/>
+                    </a:stretch>
+                  </pic:blipFill>
+                  <pic:spPr>
+                    <a:xfrm>
+                      <a:off x="0" y="0"/>
+                      <a:ext cx="2971800" cy="1984375"/>
+                    </a:xfrm>
+                    <a:prstGeom prst="rect">
+                      <a:avLst/>
+                    </a:prstGeom>
+                  </pic:spPr>
+                </pic:pic>
+              </a:graphicData>
+            </a:graphic>
+            <wp14:sizeRelH relativeFrom="margin">
+              <wp14:pctWidth>0</wp14:pctWidth>
+            </wp14:sizeRelH>
+            <wp14:sizeRelV relativeFrom="margin">
+              <wp14:pctHeight>0</wp14:pctHeight>
+            </wp14:sizeRelV>
+          </wp:anchor>
+        </w:drawing>
+      </w:r>
+      <w:r>
+        <w:rPr>
+          <w:rFonts w:ascii="Times New Roman" w:eastAsiaTheme="minorEastAsia" w:hAnsi="Times New Roman" w:cs="Times New Roman"/>
+          <w:lang w:val="en-US"/>
+        </w:rPr>
+        <w:drawing>
+          <wp:anchor distT="0" distB="0" distL="114300" distR="114300" simplePos="0" relativeHeight="251672576" behindDoc="0" locked="0" layoutInCell="1" allowOverlap="1" wp14:anchorId="06717326" wp14:editId="30A94DD0">
+            <wp:simplePos x="0" y="0"/>
+            <wp:positionH relativeFrom="margin">
+              <wp:posOffset>-115570</wp:posOffset>
+            </wp:positionH>
+            <wp:positionV relativeFrom="paragraph">
+              <wp:posOffset>499745</wp:posOffset>
+            </wp:positionV>
+            <wp:extent cx="3114675" cy="1967865"/>
+            <wp:effectExtent l="0" t="0" r="9525" b="0"/>
+            <wp:wrapSquare wrapText="bothSides"/>
+            <wp:docPr id="4" name="圖片 3"/>
+            <wp:cNvGraphicFramePr>
+              <a:graphicFrameLocks xmlns:a="http://schemas.openxmlformats.org/drawingml/2006/main" noChangeAspect="1"/>
+            </wp:cNvGraphicFramePr>
+            <a:graphic xmlns:a="http://schemas.openxmlformats.org/drawingml/2006/main">
+              <a:graphicData uri="http://schemas.openxmlformats.org/drawingml/2006/picture">
+                <pic:pic xmlns:pic="http://schemas.openxmlformats.org/drawingml/2006/picture">
+                  <pic:nvPicPr>
+                    <pic:cNvPr id="4" name="圖片 3"/>
+                    <pic:cNvPicPr>
+                      <a:picLocks noChangeAspect="1"/>
+                    </pic:cNvPicPr>
+                  </pic:nvPicPr>
+                  <pic:blipFill>
+                    <a:blip r:embed="rId18"/>
+                    <a:stretch>
+                      <a:fillRect/>
+                    </a:stretch>
+                  </pic:blipFill>
+                  <pic:spPr>
+                    <a:xfrm>
+                      <a:off x="0" y="0"/>
+                      <a:ext cx="3114675" cy="1967865"/>
+                    </a:xfrm>
+                    <a:prstGeom prst="rect">
+                      <a:avLst/>
+                    </a:prstGeom>
+                  </pic:spPr>
+                </pic:pic>
+              </a:graphicData>
+            </a:graphic>
+            <wp14:sizeRelH relativeFrom="margin">
+              <wp14:pctWidth>0</wp14:pctWidth>
+            </wp14:sizeRelH>
+            <wp14:sizeRelV relativeFrom="margin">
+              <wp14:pctHeight>0</wp14:pctHeight>
+            </wp14:sizeRelV>
+          </wp:anchor>
+        </w:drawing>
+      </w:r>
+      <w:r>
+        <w:rPr>
+          <w:rFonts w:ascii="Times New Roman" w:eastAsiaTheme="minorEastAsia" w:hAnsi="Times New Roman" w:cs="Times New Roman"/>
+          <w:b/>
+          <w:bCs/>
+          <w:sz w:val="26"/>
+          <w:szCs w:val="26"/>
+          <w:lang w:val="en-US"/>
+        </w:rPr>
         <w:t>Post-layout Simulation</w:t>
       </w:r>
     </w:p>
@@ -6540,8 +6803,256 @@
         </w:rPr>
       </w:pPr>
     </w:p>
+    <w:p>
+      <w:pPr>
+        <w:pStyle w:val="Body"/>
+        <w:rPr>
+          <w:rFonts w:ascii="Times New Roman" w:eastAsiaTheme="minorEastAsia" w:hAnsi="Times New Roman" w:cs="Times New Roman"/>
+        </w:rPr>
+      </w:pPr>
+      <w:r>
+        <w:rPr>
+          <w:rFonts w:ascii="Times New Roman" w:eastAsiaTheme="minorEastAsia" w:hAnsi="Times New Roman" w:cs="Times New Roman" w:hint="eastAsia"/>
+        </w:rPr>
+        <w:t xml:space="preserve">        </w:t>
+      </w:r>
+      <w:r>
+        <w:rPr>
+          <w:rFonts w:ascii="Times New Roman" w:eastAsiaTheme="minorEastAsia" w:hAnsi="Times New Roman" w:cs="Times New Roman" w:hint="eastAsia"/>
+        </w:rPr>
+        <w:t>根據</w:t>
+      </w:r>
+      <w:r>
+        <w:rPr>
+          <w:rFonts w:ascii="Times New Roman" w:eastAsiaTheme="minorEastAsia" w:hAnsi="Times New Roman" w:cs="Times New Roman" w:hint="eastAsia"/>
+        </w:rPr>
+        <w:t>P&amp;R</w:t>
+      </w:r>
+      <w:r>
+        <w:rPr>
+          <w:rFonts w:ascii="Times New Roman" w:eastAsiaTheme="minorEastAsia" w:hAnsi="Times New Roman" w:cs="Times New Roman" w:hint="eastAsia"/>
+        </w:rPr>
+        <w:t>的結果進行</w:t>
+      </w:r>
+      <w:r>
+        <w:rPr>
+          <w:rFonts w:ascii="Times New Roman" w:eastAsiaTheme="minorEastAsia" w:hAnsi="Times New Roman" w:cs="Times New Roman" w:hint="eastAsia"/>
+        </w:rPr>
+        <w:t>post-layout simulation</w:t>
+      </w:r>
+      <w:r>
+        <w:rPr>
+          <w:rFonts w:ascii="Times New Roman" w:eastAsiaTheme="minorEastAsia" w:hAnsi="Times New Roman" w:cs="Times New Roman" w:hint="eastAsia"/>
+        </w:rPr>
+        <w:t>，經過嘗試錯誤的結果，將</w:t>
+      </w:r>
+      <w:r>
+        <w:rPr>
+          <w:rFonts w:ascii="Times New Roman" w:eastAsiaTheme="minorEastAsia" w:hAnsi="Times New Roman" w:cs="Times New Roman" w:hint="eastAsia"/>
+        </w:rPr>
+        <w:t>clock period</w:t>
+      </w:r>
+      <w:r>
+        <w:rPr>
+          <w:rFonts w:ascii="Times New Roman" w:eastAsiaTheme="minorEastAsia" w:hAnsi="Times New Roman" w:cs="Times New Roman" w:hint="eastAsia"/>
+        </w:rPr>
+        <w:t>設定為</w:t>
+      </w:r>
+      <w:r>
+        <w:rPr>
+          <w:rFonts w:ascii="Times New Roman" w:eastAsiaTheme="minorEastAsia" w:hAnsi="Times New Roman" w:cs="Times New Roman" w:hint="eastAsia"/>
+        </w:rPr>
+        <w:t>4.2 ns</w:t>
+      </w:r>
+      <w:r>
+        <w:rPr>
+          <w:rFonts w:ascii="Times New Roman" w:eastAsiaTheme="minorEastAsia" w:hAnsi="Times New Roman" w:cs="Times New Roman" w:hint="eastAsia"/>
+        </w:rPr>
+        <w:t xml:space="preserve"> (</w:t>
+      </w:r>
+      <w:r>
+        <w:rPr>
+          <w:rFonts w:ascii="Times New Roman" w:eastAsiaTheme="minorEastAsia" w:hAnsi="Times New Roman" w:cs="Times New Roman" w:hint="eastAsia"/>
+        </w:rPr>
+        <w:t>約是合成</w:t>
+      </w:r>
+      <w:r>
+        <w:rPr>
+          <w:rFonts w:ascii="Times New Roman" w:eastAsiaTheme="minorEastAsia" w:hAnsi="Times New Roman" w:cs="Times New Roman" w:hint="eastAsia"/>
+        </w:rPr>
+        <w:t>cycle period 4</w:t>
+      </w:r>
+      <w:r>
+        <w:rPr>
+          <w:rFonts w:ascii="Times New Roman" w:eastAsiaTheme="minorEastAsia" w:hAnsi="Times New Roman" w:cs="Times New Roman"/>
+        </w:rPr>
+        <w:t xml:space="preserve"> </w:t>
+      </w:r>
+      <w:r>
+        <w:rPr>
+          <w:rFonts w:ascii="Times New Roman" w:eastAsiaTheme="minorEastAsia" w:hAnsi="Times New Roman" w:cs="Times New Roman" w:hint="eastAsia"/>
+        </w:rPr>
+        <w:t>ns</w:t>
+      </w:r>
+      <w:r>
+        <w:rPr>
+          <w:rFonts w:ascii="Times New Roman" w:eastAsiaTheme="minorEastAsia" w:hAnsi="Times New Roman" w:cs="Times New Roman" w:hint="eastAsia"/>
+        </w:rPr>
+        <w:t>的</w:t>
+      </w:r>
+      <w:r>
+        <w:rPr>
+          <w:rFonts w:ascii="Times New Roman" w:eastAsiaTheme="minorEastAsia" w:hAnsi="Times New Roman" w:cs="Times New Roman" w:hint="eastAsia"/>
+          <w:b/>
+          <w:color w:val="FF0000"/>
+        </w:rPr>
+        <w:t>1.05</w:t>
+      </w:r>
+      <w:r>
+        <w:rPr>
+          <w:rFonts w:ascii="Times New Roman" w:eastAsiaTheme="minorEastAsia" w:hAnsi="Times New Roman" w:cs="Times New Roman" w:hint="eastAsia"/>
+        </w:rPr>
+        <w:t>倍</w:t>
+      </w:r>
+      <w:r>
+        <w:rPr>
+          <w:rFonts w:ascii="Times New Roman" w:eastAsiaTheme="minorEastAsia" w:hAnsi="Times New Roman" w:cs="Times New Roman" w:hint="eastAsia"/>
+        </w:rPr>
+        <w:t>)</w:t>
+      </w:r>
+      <w:r>
+        <w:rPr>
+          <w:rFonts w:ascii="Times New Roman" w:eastAsiaTheme="minorEastAsia" w:hAnsi="Times New Roman" w:cs="Times New Roman" w:hint="eastAsia"/>
+        </w:rPr>
+        <w:t>，儘管</w:t>
+      </w:r>
+      <w:r>
+        <w:rPr>
+          <w:rFonts w:ascii="Times New Roman" w:eastAsiaTheme="minorEastAsia" w:hAnsi="Times New Roman" w:cs="Times New Roman" w:hint="eastAsia"/>
+        </w:rPr>
+        <w:t>p</w:t>
+      </w:r>
+      <w:bookmarkStart w:id="0" w:name="_GoBack"/>
+      <w:bookmarkEnd w:id="0"/>
+      <w:r>
+        <w:rPr>
+          <w:rFonts w:ascii="Times New Roman" w:eastAsiaTheme="minorEastAsia" w:hAnsi="Times New Roman" w:cs="Times New Roman" w:hint="eastAsia"/>
+        </w:rPr>
+        <w:t>ost-layout simulation</w:t>
+      </w:r>
+      <w:r>
+        <w:rPr>
+          <w:rFonts w:ascii="Times New Roman" w:eastAsiaTheme="minorEastAsia" w:hAnsi="Times New Roman" w:cs="Times New Roman" w:hint="eastAsia"/>
+        </w:rPr>
+        <w:t>能順利完成，但是會在</w:t>
+      </w:r>
+      <w:r>
+        <w:rPr>
+          <w:rFonts w:ascii="Times New Roman" w:eastAsiaTheme="minorEastAsia" w:hAnsi="Times New Roman" w:cs="Times New Roman" w:hint="eastAsia"/>
+        </w:rPr>
+        <w:t>P&amp;R</w:t>
+      </w:r>
+      <w:r>
+        <w:rPr>
+          <w:rFonts w:ascii="Times New Roman" w:eastAsiaTheme="minorEastAsia" w:hAnsi="Times New Roman" w:cs="Times New Roman" w:hint="eastAsia"/>
+        </w:rPr>
+        <w:t>的過程中產生</w:t>
+      </w:r>
+      <w:r>
+        <w:rPr>
+          <w:rFonts w:ascii="Times New Roman" w:eastAsiaTheme="minorEastAsia" w:hAnsi="Times New Roman" w:cs="Times New Roman" w:hint="eastAsia"/>
+        </w:rPr>
+        <w:t>setup time violation</w:t>
+      </w:r>
+      <w:r>
+        <w:rPr>
+          <w:rFonts w:ascii="Times New Roman" w:eastAsiaTheme="minorEastAsia" w:hAnsi="Times New Roman" w:cs="Times New Roman" w:hint="eastAsia"/>
+        </w:rPr>
+        <w:t>，因此我們放寬</w:t>
+      </w:r>
+      <w:r>
+        <w:rPr>
+          <w:rFonts w:ascii="Times New Roman" w:eastAsiaTheme="minorEastAsia" w:hAnsi="Times New Roman" w:cs="Times New Roman" w:hint="eastAsia"/>
+        </w:rPr>
+        <w:t>test bench</w:t>
+      </w:r>
+      <w:r>
+        <w:rPr>
+          <w:rFonts w:ascii="Times New Roman" w:eastAsiaTheme="minorEastAsia" w:hAnsi="Times New Roman" w:cs="Times New Roman" w:hint="eastAsia"/>
+        </w:rPr>
+        <w:t>中的</w:t>
+      </w:r>
+      <w:r>
+        <w:rPr>
+          <w:rFonts w:ascii="Times New Roman" w:eastAsiaTheme="minorEastAsia" w:hAnsi="Times New Roman" w:cs="Times New Roman" w:hint="eastAsia"/>
+        </w:rPr>
+        <w:t>clock period</w:t>
+      </w:r>
+      <w:r>
+        <w:rPr>
+          <w:rFonts w:ascii="Times New Roman" w:eastAsiaTheme="minorEastAsia" w:hAnsi="Times New Roman" w:cs="Times New Roman" w:hint="eastAsia"/>
+        </w:rPr>
+        <w:t>來避免在</w:t>
+      </w:r>
+      <w:r>
+        <w:rPr>
+          <w:rFonts w:ascii="Times New Roman" w:eastAsiaTheme="minorEastAsia" w:hAnsi="Times New Roman" w:cs="Times New Roman" w:hint="eastAsia"/>
+        </w:rPr>
+        <w:t>post-layout simulation</w:t>
+      </w:r>
+      <w:r>
+        <w:rPr>
+          <w:rFonts w:ascii="Times New Roman" w:eastAsiaTheme="minorEastAsia" w:hAnsi="Times New Roman" w:cs="Times New Roman" w:hint="eastAsia"/>
+        </w:rPr>
+        <w:t>時出現</w:t>
+      </w:r>
+      <w:r>
+        <w:rPr>
+          <w:rFonts w:ascii="Times New Roman" w:eastAsiaTheme="minorEastAsia" w:hAnsi="Times New Roman" w:cs="Times New Roman" w:hint="eastAsia"/>
+        </w:rPr>
+        <w:t>setup time violation</w:t>
+      </w:r>
+      <w:r>
+        <w:rPr>
+          <w:rFonts w:ascii="Times New Roman" w:eastAsiaTheme="minorEastAsia" w:hAnsi="Times New Roman" w:cs="Times New Roman" w:hint="eastAsia"/>
+        </w:rPr>
+        <w:t>，使</w:t>
+      </w:r>
+      <w:r>
+        <w:rPr>
+          <w:rFonts w:ascii="Times New Roman" w:eastAsiaTheme="minorEastAsia" w:hAnsi="Times New Roman" w:cs="Times New Roman" w:hint="eastAsia"/>
+        </w:rPr>
+        <w:t>post-layout simulation</w:t>
+      </w:r>
+      <w:r>
+        <w:rPr>
+          <w:rFonts w:ascii="Times New Roman" w:eastAsiaTheme="minorEastAsia" w:hAnsi="Times New Roman" w:cs="Times New Roman" w:hint="eastAsia"/>
+        </w:rPr>
+        <w:t>不會</w:t>
+      </w:r>
+      <w:r>
+        <w:rPr>
+          <w:rFonts w:ascii="Times New Roman" w:eastAsiaTheme="minorEastAsia" w:hAnsi="Times New Roman" w:cs="Times New Roman" w:hint="eastAsia"/>
+        </w:rPr>
+        <w:t>產生</w:t>
+      </w:r>
+      <w:r>
+        <w:rPr>
+          <w:rFonts w:ascii="Times New Roman" w:eastAsiaTheme="minorEastAsia" w:hAnsi="Times New Roman" w:cs="Times New Roman" w:hint="eastAsia"/>
+        </w:rPr>
+        <w:t>任何問題。</w:t>
+      </w:r>
+    </w:p>
+    <w:p>
+      <w:pPr>
+        <w:pStyle w:val="Body"/>
+        <w:rPr>
+          <w:rFonts w:ascii="Times New Roman" w:eastAsiaTheme="minorEastAsia" w:hAnsi="Times New Roman" w:cs="Times New Roman" w:hint="eastAsia"/>
+        </w:rPr>
+      </w:pPr>
+    </w:p>
     <w:sectPr>
-      <w:footerReference w:type="default" r:id="rId16"/>
+      <w:footerReference w:type="default" r:id="rId19"/>
       <w:pgSz w:w="11906" w:h="16838"/>
       <w:pgMar w:top="1134" w:right="1134" w:bottom="1134" w:left="1134" w:header="709" w:footer="850" w:gutter="0"/>
       <w:cols w:space="720"/>
@@ -6551,7 +7062,7 @@
 </file>
 
 <file path=word/endnotes.xml><?xml version="1.0" encoding="utf-8"?>
-<w:endnotes xmlns:wpc="http://schemas.microsoft.com/office/word/2010/wordprocessingCanvas" xmlns:cx="http://schemas.microsoft.com/office/drawing/2014/chartex" xmlns:mc="http://schemas.openxmlformats.org/markup-compatibility/2006" xmlns:o="urn:schemas-microsoft-com:office:office" xmlns:r="http://schemas.openxmlformats.org/officeDocument/2006/relationships" xmlns:m="http://schemas.openxmlformats.org/officeDocument/2006/math" xmlns:v="urn:schemas-microsoft-com:vml" xmlns:wp14="http://schemas.microsoft.com/office/word/2010/wordprocessingDrawing" xmlns:wp="http://schemas.openxmlformats.org/drawingml/2006/wordprocessingDrawing" xmlns:w10="urn:schemas-microsoft-com:office:word" xmlns:w="http://schemas.openxmlformats.org/wordprocessingml/2006/main" xmlns:w14="http://schemas.microsoft.com/office/word/2010/wordml" xmlns:w15="http://schemas.microsoft.com/office/word/2012/wordml" xmlns:w16se="http://schemas.microsoft.com/office/word/2015/wordml/symex" xmlns:wpg="http://schemas.microsoft.com/office/word/2010/wordprocessingGroup" xmlns:wpi="http://schemas.microsoft.com/office/word/2010/wordprocessingInk" xmlns:wne="http://schemas.microsoft.com/office/word/2006/wordml" xmlns:wps="http://schemas.microsoft.com/office/word/2010/wordprocessingShape" mc:Ignorable="w14 w15 w16se wp14">
+<w:endnotes xmlns:wpc="http://schemas.microsoft.com/office/word/2010/wordprocessingCanvas" xmlns:cx="http://schemas.microsoft.com/office/drawing/2014/chartex" xmlns:cx1="http://schemas.microsoft.com/office/drawing/2015/9/8/chartex" xmlns:mc="http://schemas.openxmlformats.org/markup-compatibility/2006" xmlns:o="urn:schemas-microsoft-com:office:office" xmlns:r="http://schemas.openxmlformats.org/officeDocument/2006/relationships" xmlns:m="http://schemas.openxmlformats.org/officeDocument/2006/math" xmlns:v="urn:schemas-microsoft-com:vml" xmlns:wp14="http://schemas.microsoft.com/office/word/2010/wordprocessingDrawing" xmlns:wp="http://schemas.openxmlformats.org/drawingml/2006/wordprocessingDrawing" xmlns:w10="urn:schemas-microsoft-com:office:word" xmlns:w="http://schemas.openxmlformats.org/wordprocessingml/2006/main" xmlns:w14="http://schemas.microsoft.com/office/word/2010/wordml" xmlns:w15="http://schemas.microsoft.com/office/word/2012/wordml" xmlns:w16se="http://schemas.microsoft.com/office/word/2015/wordml/symex" xmlns:wpg="http://schemas.microsoft.com/office/word/2010/wordprocessingGroup" xmlns:wpi="http://schemas.microsoft.com/office/word/2010/wordprocessingInk" xmlns:wne="http://schemas.microsoft.com/office/word/2006/wordml" xmlns:wps="http://schemas.microsoft.com/office/word/2010/wordprocessingShape" mc:Ignorable="w14 w15 w16se wp14">
   <w:endnote w:type="separator" w:id="-1">
     <w:p>
       <w:r>
@@ -6570,7 +7081,7 @@
 </file>
 
 <file path=word/footer1.xml><?xml version="1.0" encoding="utf-8"?>
-<w:ftr xmlns:wpc="http://schemas.microsoft.com/office/word/2010/wordprocessingCanvas" xmlns:cx="http://schemas.microsoft.com/office/drawing/2014/chartex" xmlns:mc="http://schemas.openxmlformats.org/markup-compatibility/2006" xmlns:o="urn:schemas-microsoft-com:office:office" xmlns:r="http://schemas.openxmlformats.org/officeDocument/2006/relationships" xmlns:m="http://schemas.openxmlformats.org/officeDocument/2006/math" xmlns:v="urn:schemas-microsoft-com:vml" xmlns:wp14="http://schemas.microsoft.com/office/word/2010/wordprocessingDrawing" xmlns:wp="http://schemas.openxmlformats.org/drawingml/2006/wordprocessingDrawing" xmlns:w10="urn:schemas-microsoft-com:office:word" xmlns:w="http://schemas.openxmlformats.org/wordprocessingml/2006/main" xmlns:w14="http://schemas.microsoft.com/office/word/2010/wordml" xmlns:w15="http://schemas.microsoft.com/office/word/2012/wordml" xmlns:w16se="http://schemas.microsoft.com/office/word/2015/wordml/symex" xmlns:wpg="http://schemas.microsoft.com/office/word/2010/wordprocessingGroup" xmlns:wpi="http://schemas.microsoft.com/office/word/2010/wordprocessingInk" xmlns:wne="http://schemas.microsoft.com/office/word/2006/wordml" xmlns:wps="http://schemas.microsoft.com/office/word/2010/wordprocessingShape" mc:Ignorable="w14 w15 w16se wp14">
+<w:ftr xmlns:wpc="http://schemas.microsoft.com/office/word/2010/wordprocessingCanvas" xmlns:cx="http://schemas.microsoft.com/office/drawing/2014/chartex" xmlns:cx1="http://schemas.microsoft.com/office/drawing/2015/9/8/chartex" xmlns:mc="http://schemas.openxmlformats.org/markup-compatibility/2006" xmlns:o="urn:schemas-microsoft-com:office:office" xmlns:r="http://schemas.openxmlformats.org/officeDocument/2006/relationships" xmlns:m="http://schemas.openxmlformats.org/officeDocument/2006/math" xmlns:v="urn:schemas-microsoft-com:vml" xmlns:wp14="http://schemas.microsoft.com/office/word/2010/wordprocessingDrawing" xmlns:wp="http://schemas.openxmlformats.org/drawingml/2006/wordprocessingDrawing" xmlns:w10="urn:schemas-microsoft-com:office:word" xmlns:w="http://schemas.openxmlformats.org/wordprocessingml/2006/main" xmlns:w14="http://schemas.microsoft.com/office/word/2010/wordml" xmlns:w15="http://schemas.microsoft.com/office/word/2012/wordml" xmlns:w16se="http://schemas.microsoft.com/office/word/2015/wordml/symex" xmlns:wpg="http://schemas.microsoft.com/office/word/2010/wordprocessingGroup" xmlns:wpi="http://schemas.microsoft.com/office/word/2010/wordprocessingInk" xmlns:wne="http://schemas.microsoft.com/office/word/2006/wordml" xmlns:wps="http://schemas.microsoft.com/office/word/2010/wordprocessingShape" mc:Ignorable="w14 w15 w16se wp14">
   <w:p>
     <w:pPr>
       <w:pStyle w:val="HeaderFooter"/>
@@ -6609,7 +7120,7 @@
 </file>
 
 <file path=word/footnotes.xml><?xml version="1.0" encoding="utf-8"?>
-<w:footnotes xmlns:wpc="http://schemas.microsoft.com/office/word/2010/wordprocessingCanvas" xmlns:cx="http://schemas.microsoft.com/office/drawing/2014/chartex" xmlns:mc="http://schemas.openxmlformats.org/markup-compatibility/2006" xmlns:o="urn:schemas-microsoft-com:office:office" xmlns:r="http://schemas.openxmlformats.org/officeDocument/2006/relationships" xmlns:m="http://schemas.openxmlformats.org/officeDocument/2006/math" xmlns:v="urn:schemas-microsoft-com:vml" xmlns:wp14="http://schemas.microsoft.com/office/word/2010/wordprocessingDrawing" xmlns:wp="http://schemas.openxmlformats.org/drawingml/2006/wordprocessingDrawing" xmlns:w10="urn:schemas-microsoft-com:office:word" xmlns:w="http://schemas.openxmlformats.org/wordprocessingml/2006/main" xmlns:w14="http://schemas.microsoft.com/office/word/2010/wordml" xmlns:w15="http://schemas.microsoft.com/office/word/2012/wordml" xmlns:w16se="http://schemas.microsoft.com/office/word/2015/wordml/symex" xmlns:wpg="http://schemas.microsoft.com/office/word/2010/wordprocessingGroup" xmlns:wpi="http://schemas.microsoft.com/office/word/2010/wordprocessingInk" xmlns:wne="http://schemas.microsoft.com/office/word/2006/wordml" xmlns:wps="http://schemas.microsoft.com/office/word/2010/wordprocessingShape" mc:Ignorable="w14 w15 w16se wp14">
+<w:footnotes xmlns:wpc="http://schemas.microsoft.com/office/word/2010/wordprocessingCanvas" xmlns:cx="http://schemas.microsoft.com/office/drawing/2014/chartex" xmlns:cx1="http://schemas.microsoft.com/office/drawing/2015/9/8/chartex" xmlns:mc="http://schemas.openxmlformats.org/markup-compatibility/2006" xmlns:o="urn:schemas-microsoft-com:office:office" xmlns:r="http://schemas.openxmlformats.org/officeDocument/2006/relationships" xmlns:m="http://schemas.openxmlformats.org/officeDocument/2006/math" xmlns:v="urn:schemas-microsoft-com:vml" xmlns:wp14="http://schemas.microsoft.com/office/word/2010/wordprocessingDrawing" xmlns:wp="http://schemas.openxmlformats.org/drawingml/2006/wordprocessingDrawing" xmlns:w10="urn:schemas-microsoft-com:office:word" xmlns:w="http://schemas.openxmlformats.org/wordprocessingml/2006/main" xmlns:w14="http://schemas.microsoft.com/office/word/2010/wordml" xmlns:w15="http://schemas.microsoft.com/office/word/2012/wordml" xmlns:w16se="http://schemas.microsoft.com/office/word/2015/wordml/symex" xmlns:wpg="http://schemas.microsoft.com/office/word/2010/wordprocessingGroup" xmlns:wpi="http://schemas.microsoft.com/office/word/2010/wordprocessingInk" xmlns:wne="http://schemas.microsoft.com/office/word/2006/wordml" xmlns:wps="http://schemas.microsoft.com/office/word/2010/wordprocessingShape" mc:Ignorable="w14 w15 w16se wp14">
   <w:footnote w:type="separator" w:id="-1">
     <w:p>
       <w:r>
@@ -6628,7 +7139,7 @@
 </file>
 
 <file path=word/numbering.xml><?xml version="1.0" encoding="utf-8"?>
-<w:numbering xmlns:wpc="http://schemas.microsoft.com/office/word/2010/wordprocessingCanvas" xmlns:cx="http://schemas.microsoft.com/office/drawing/2014/chartex" xmlns:mc="http://schemas.openxmlformats.org/markup-compatibility/2006" xmlns:o="urn:schemas-microsoft-com:office:office" xmlns:r="http://schemas.openxmlformats.org/officeDocument/2006/relationships" xmlns:m="http://schemas.openxmlformats.org/officeDocument/2006/math" xmlns:v="urn:schemas-microsoft-com:vml" xmlns:wp14="http://schemas.microsoft.com/office/word/2010/wordprocessingDrawing" xmlns:wp="http://schemas.openxmlformats.org/drawingml/2006/wordprocessingDrawing" xmlns:w10="urn:schemas-microsoft-com:office:word" xmlns:w="http://schemas.openxmlformats.org/wordprocessingml/2006/main" xmlns:w14="http://schemas.microsoft.com/office/word/2010/wordml" xmlns:w15="http://schemas.microsoft.com/office/word/2012/wordml" xmlns:w16se="http://schemas.microsoft.com/office/word/2015/wordml/symex" xmlns:wpg="http://schemas.microsoft.com/office/word/2010/wordprocessingGroup" xmlns:wpi="http://schemas.microsoft.com/office/word/2010/wordprocessingInk" xmlns:wne="http://schemas.microsoft.com/office/word/2006/wordml" xmlns:wps="http://schemas.microsoft.com/office/word/2010/wordprocessingShape" mc:Ignorable="w14 w15 w16se wp14">
+<w:numbering xmlns:wpc="http://schemas.microsoft.com/office/word/2010/wordprocessingCanvas" xmlns:cx="http://schemas.microsoft.com/office/drawing/2014/chartex" xmlns:cx1="http://schemas.microsoft.com/office/drawing/2015/9/8/chartex" xmlns:mc="http://schemas.openxmlformats.org/markup-compatibility/2006" xmlns:o="urn:schemas-microsoft-com:office:office" xmlns:r="http://schemas.openxmlformats.org/officeDocument/2006/relationships" xmlns:m="http://schemas.openxmlformats.org/officeDocument/2006/math" xmlns:v="urn:schemas-microsoft-com:vml" xmlns:wp14="http://schemas.microsoft.com/office/word/2010/wordprocessingDrawing" xmlns:wp="http://schemas.openxmlformats.org/drawingml/2006/wordprocessingDrawing" xmlns:w10="urn:schemas-microsoft-com:office:word" xmlns:w="http://schemas.openxmlformats.org/wordprocessingml/2006/main" xmlns:w14="http://schemas.microsoft.com/office/word/2010/wordml" xmlns:w15="http://schemas.microsoft.com/office/word/2012/wordml" xmlns:w16se="http://schemas.microsoft.com/office/word/2015/wordml/symex" xmlns:wpg="http://schemas.microsoft.com/office/word/2010/wordprocessingGroup" xmlns:wpi="http://schemas.microsoft.com/office/word/2010/wordprocessingInk" xmlns:wne="http://schemas.microsoft.com/office/word/2006/wordml" xmlns:wps="http://schemas.microsoft.com/office/word/2010/wordprocessingShape" mc:Ignorable="w14 w15 w16se wp14">
   <w:abstractNum w:abstractNumId="0" w15:restartNumberingAfterBreak="0">
     <w:nsid w:val="1A224C7F"/>
     <w:multiLevelType w:val="hybridMultilevel"/>
@@ -7667,6 +8178,64 @@
       <w:rFonts w:ascii="新細明體" w:eastAsia="新細明體" w:hAnsi="新細明體" w:cs="新細明體"/>
       <w:bdr w:val="none" w:sz="0" w:space="0" w:color="auto"/>
       <w:lang w:eastAsia="zh-TW"/>
+    </w:rPr>
+  </w:style>
+  <w:style w:type="paragraph" w:styleId="a7">
+    <w:name w:val="header"/>
+    <w:basedOn w:val="a"/>
+    <w:link w:val="a8"/>
+    <w:uiPriority w:val="99"/>
+    <w:unhideWhenUsed/>
+    <w:rsid w:val="00806E6F"/>
+    <w:pPr>
+      <w:tabs>
+        <w:tab w:val="center" w:pos="4153"/>
+        <w:tab w:val="right" w:pos="8306"/>
+      </w:tabs>
+      <w:snapToGrid w:val="0"/>
+    </w:pPr>
+    <w:rPr>
+      <w:sz w:val="20"/>
+      <w:szCs w:val="20"/>
+    </w:rPr>
+  </w:style>
+  <w:style w:type="character" w:customStyle="1" w:styleId="a8">
+    <w:name w:val="頁首 字元"/>
+    <w:basedOn w:val="a0"/>
+    <w:link w:val="a7"/>
+    <w:uiPriority w:val="99"/>
+    <w:rsid w:val="00806E6F"/>
+    <w:rPr>
+      <w:lang w:eastAsia="en-US"/>
+    </w:rPr>
+  </w:style>
+  <w:style w:type="paragraph" w:styleId="a9">
+    <w:name w:val="footer"/>
+    <w:basedOn w:val="a"/>
+    <w:link w:val="aa"/>
+    <w:uiPriority w:val="99"/>
+    <w:unhideWhenUsed/>
+    <w:rsid w:val="00806E6F"/>
+    <w:pPr>
+      <w:tabs>
+        <w:tab w:val="center" w:pos="4153"/>
+        <w:tab w:val="right" w:pos="8306"/>
+      </w:tabs>
+      <w:snapToGrid w:val="0"/>
+    </w:pPr>
+    <w:rPr>
+      <w:sz w:val="20"/>
+      <w:szCs w:val="20"/>
+    </w:rPr>
+  </w:style>
+  <w:style w:type="character" w:customStyle="1" w:styleId="aa">
+    <w:name w:val="頁尾 字元"/>
+    <w:basedOn w:val="a0"/>
+    <w:link w:val="a9"/>
+    <w:uiPriority w:val="99"/>
+    <w:rsid w:val="00806E6F"/>
+    <w:rPr>
+      <w:lang w:eastAsia="en-US"/>
     </w:rPr>
   </w:style>
 </w:styles>
